--- a/Notes/MySQL Notes.docx
+++ b/Notes/MySQL Notes.docx
@@ -114,7 +114,17 @@
         <w:t>MySQL</w:t>
       </w:r>
       <w:r>
-        <w:t>: It is a open source database it is from Oracle, it is a RDBMS that can store the data in a table format.</w:t>
+        <w:t xml:space="preserve">: It is </w:t>
+      </w:r>
+      <w:proofErr w:type="spellStart"/>
+      <w:proofErr w:type="gramStart"/>
+      <w:r>
+        <w:t>a</w:t>
+      </w:r>
+      <w:proofErr w:type="spellEnd"/>
+      <w:proofErr w:type="gramEnd"/>
+      <w:r>
+        <w:t xml:space="preserve"> open source database it is from Oracle, it is a RDBMS that can store the data in a table format.</w:t>
       </w:r>
     </w:p>
     <w:p>
@@ -135,8 +145,13 @@
     </w:p>
     <w:p>
       <w:r>
-        <w:t>Since SQL can perform various CRUD operations, it has divided into 5 sublanguages the are:-</w:t>
-      </w:r>
+        <w:t xml:space="preserve">Since SQL can perform various CRUD operations, it has divided into 5 sublanguages the </w:t>
+      </w:r>
+      <w:proofErr w:type="gramStart"/>
+      <w:r>
+        <w:t>are:-</w:t>
+      </w:r>
+      <w:proofErr w:type="gramEnd"/>
     </w:p>
     <w:p>
       <w:pPr>
@@ -147,7 +162,15 @@
         </w:numPr>
       </w:pPr>
       <w:r>
-        <w:t>DDL - Data Definition Language(create, alter, truncate, drop)</w:t>
+        <w:t xml:space="preserve">DDL - Data Definition </w:t>
+      </w:r>
+      <w:proofErr w:type="gramStart"/>
+      <w:r>
+        <w:t>Language(</w:t>
+      </w:r>
+      <w:proofErr w:type="gramEnd"/>
+      <w:r>
+        <w:t>create, alter, truncate, drop)</w:t>
       </w:r>
       <w:r>
         <w:t xml:space="preserve"> - Deals with the structure of the database table like creating, altering, dropping, </w:t>
@@ -165,7 +188,15 @@
         </w:numPr>
       </w:pPr>
       <w:r>
-        <w:t>DML - Data Manipulation Language(insert, update, delete)</w:t>
+        <w:t xml:space="preserve">DML - Data Manipulation </w:t>
+      </w:r>
+      <w:proofErr w:type="gramStart"/>
+      <w:r>
+        <w:t>Language(</w:t>
+      </w:r>
+      <w:proofErr w:type="gramEnd"/>
+      <w:r>
+        <w:t>insert, update, delete)</w:t>
       </w:r>
       <w:r>
         <w:t xml:space="preserve"> - Deals with data/record manipulation like inserting, updating &amp; deleting</w:t>
@@ -210,10 +241,18 @@
         </w:numPr>
       </w:pPr>
       <w:r>
-        <w:t xml:space="preserve">DCL - Data Control Language (grant, revoke) </w:t>
-      </w:r>
-      <w:r>
-        <w:t xml:space="preserve"> - Deals with granting/revoking permissions to the users</w:t>
+        <w:t xml:space="preserve">DCL - Data Control Language (grant, </w:t>
+      </w:r>
+      <w:proofErr w:type="gramStart"/>
+      <w:r>
+        <w:t xml:space="preserve">revoke) </w:t>
+      </w:r>
+      <w:r>
+        <w:t xml:space="preserve"> -</w:t>
+      </w:r>
+      <w:proofErr w:type="gramEnd"/>
+      <w:r>
+        <w:t xml:space="preserve"> Deals with granting/revoking permissions to the users</w:t>
       </w:r>
     </w:p>
     <w:p>
@@ -302,9 +341,11 @@
           <w:numId w:val="1"/>
         </w:numPr>
       </w:pPr>
+      <w:proofErr w:type="spellStart"/>
       <w:r>
         <w:t>bigint</w:t>
       </w:r>
+      <w:proofErr w:type="spellEnd"/>
     </w:p>
     <w:p>
       <w:pPr>
@@ -375,19 +416,45 @@
           <w:numId w:val="1"/>
         </w:numPr>
       </w:pPr>
+      <w:proofErr w:type="spellStart"/>
       <w:r>
         <w:t>boolean</w:t>
       </w:r>
+      <w:proofErr w:type="spellEnd"/>
     </w:p>
     <w:p/>
     <w:p>
       <w:r>
-        <w:t>int vs bigint: They both accept integer values, but bigint can represent bigger values than int in terms range</w:t>
-      </w:r>
-    </w:p>
-    <w:p>
-      <w:r>
-        <w:t>char vs varchar: char &amp; varchar both are used to store characters &amp; text, but char is fixed, varchar is dynamic i.e., char(5) - allocates memory for 5 characters, if you store a single character then it still takes memory of 5 characters in char, however in varchar(5), it can still take maximum 5 characters, if you store a single character it allocates memory only for 1 character</w:t>
+        <w:t xml:space="preserve">int vs </w:t>
+      </w:r>
+      <w:proofErr w:type="spellStart"/>
+      <w:r>
+        <w:t>bigint</w:t>
+      </w:r>
+      <w:proofErr w:type="spellEnd"/>
+      <w:r>
+        <w:t xml:space="preserve">: They both accept integer values, but </w:t>
+      </w:r>
+      <w:proofErr w:type="spellStart"/>
+      <w:r>
+        <w:t>bigint</w:t>
+      </w:r>
+      <w:proofErr w:type="spellEnd"/>
+      <w:r>
+        <w:t xml:space="preserve"> can represent bigger values than int in terms range</w:t>
+      </w:r>
+    </w:p>
+    <w:p>
+      <w:r>
+        <w:t xml:space="preserve">char vs varchar: char &amp; varchar both are used to store characters &amp; text, but char is fixed, varchar is dynamic i.e., </w:t>
+      </w:r>
+      <w:proofErr w:type="gramStart"/>
+      <w:r>
+        <w:t>char(</w:t>
+      </w:r>
+      <w:proofErr w:type="gramEnd"/>
+      <w:r>
+        <w:t>5) - allocates memory for 5 characters, if you store a single character then it still takes memory of 5 characters in char, however in varchar(5), it can still take maximum 5 characters, if you store a single character it allocates memory only for 1 character</w:t>
       </w:r>
       <w:r>
         <w:t>.</w:t>
@@ -455,7 +522,36 @@
     </w:p>
     <w:p>
       <w:r>
-        <w:t xml:space="preserve">date vs datetime: date can only store date in yyyy-MM-dd format i.e., 2022-03-15, date time stores both date &amp; time in yyyy-MM-dd hh:mm:ss format i.e., 2022-03-15 12:03:55 </w:t>
+        <w:t xml:space="preserve">date vs datetime: date can only store date in </w:t>
+      </w:r>
+      <w:proofErr w:type="spellStart"/>
+      <w:r>
+        <w:t>yyyy</w:t>
+      </w:r>
+      <w:proofErr w:type="spellEnd"/>
+      <w:r>
+        <w:t xml:space="preserve">-MM-dd format i.e., 2022-03-15, date time stores both date &amp; time in </w:t>
+      </w:r>
+      <w:proofErr w:type="spellStart"/>
+      <w:r>
+        <w:t>yyyy</w:t>
+      </w:r>
+      <w:proofErr w:type="spellEnd"/>
+      <w:r>
+        <w:t xml:space="preserve">-MM-dd </w:t>
+      </w:r>
+      <w:proofErr w:type="spellStart"/>
+      <w:r>
+        <w:t>hh:</w:t>
+      </w:r>
+      <w:proofErr w:type="gramStart"/>
+      <w:r>
+        <w:t>mm:ss</w:t>
+      </w:r>
+      <w:proofErr w:type="spellEnd"/>
+      <w:proofErr w:type="gramEnd"/>
+      <w:r>
+        <w:t xml:space="preserve"> format i.e., 2022-03-15 12:03:55 </w:t>
       </w:r>
     </w:p>
     <w:p/>
@@ -485,7 +581,15 @@
         <w:t>traints:</w:t>
       </w:r>
       <w:r>
-        <w:t xml:space="preserve"> These are the rules that can be applied on a table or a column like value must be unique, value must be within some range, value must depend on another value, value is required an so on</w:t>
+        <w:t xml:space="preserve"> These are the rules that can be applied on a table or a column like value must be unique, value must be within some range, value must depend on another value, value is required </w:t>
+      </w:r>
+      <w:proofErr w:type="gramStart"/>
+      <w:r>
+        <w:t>an</w:t>
+      </w:r>
+      <w:proofErr w:type="gramEnd"/>
+      <w:r>
+        <w:t xml:space="preserve"> so on</w:t>
       </w:r>
     </w:p>
     <w:p>
@@ -611,7 +715,23 @@
         </w:numPr>
       </w:pPr>
       <w:r>
-        <w:t>Students rollno, Customer’s account number, employees id all these can be considered as a primary key</w:t>
+        <w:t xml:space="preserve">Students </w:t>
+      </w:r>
+      <w:proofErr w:type="spellStart"/>
+      <w:r>
+        <w:t>rollno</w:t>
+      </w:r>
+      <w:proofErr w:type="spellEnd"/>
+      <w:r>
+        <w:t xml:space="preserve">, Customer’s account number, </w:t>
+      </w:r>
+      <w:proofErr w:type="gramStart"/>
+      <w:r>
+        <w:t>employees</w:t>
+      </w:r>
+      <w:proofErr w:type="gramEnd"/>
+      <w:r>
+        <w:t xml:space="preserve"> id all these can be considered as a primary key</w:t>
       </w:r>
     </w:p>
     <w:p>
@@ -655,7 +775,15 @@
         </w:numPr>
       </w:pPr>
       <w:r>
-        <w:t>It can have null, i.e., value is not mandatory but if you are giving value it must be unique</w:t>
+        <w:t xml:space="preserve">It can have null, i.e., value is not mandatory but if you are giving </w:t>
+      </w:r>
+      <w:proofErr w:type="gramStart"/>
+      <w:r>
+        <w:t>value</w:t>
+      </w:r>
+      <w:proofErr w:type="gramEnd"/>
+      <w:r>
+        <w:t xml:space="preserve"> it must be unique</w:t>
       </w:r>
     </w:p>
     <w:p>
@@ -679,7 +807,15 @@
         </w:numPr>
       </w:pPr>
       <w:r>
-        <w:t xml:space="preserve">phone, aadhar numbers, pan, all these can be considered as a secondary key to recognize the record </w:t>
+        <w:t xml:space="preserve">phone, </w:t>
+      </w:r>
+      <w:proofErr w:type="spellStart"/>
+      <w:r>
+        <w:t>aadhar</w:t>
+      </w:r>
+      <w:proofErr w:type="spellEnd"/>
+      <w:r>
+        <w:t xml:space="preserve"> numbers, pan, all these can be considered as a secondary key to recognize the record </w:t>
       </w:r>
     </w:p>
     <w:p>
@@ -819,12 +955,28 @@
     </w:p>
     <w:p>
       <w:r>
-        <w:t>&gt;&gt; create database database_name;</w:t>
-      </w:r>
-    </w:p>
-    <w:p>
-      <w:r>
-        <w:t>&gt;&gt; use database_name;</w:t>
+        <w:t xml:space="preserve">&gt;&gt; create database </w:t>
+      </w:r>
+      <w:proofErr w:type="spellStart"/>
+      <w:r>
+        <w:t>database_name</w:t>
+      </w:r>
+      <w:proofErr w:type="spellEnd"/>
+      <w:r>
+        <w:t>;</w:t>
+      </w:r>
+    </w:p>
+    <w:p>
+      <w:r>
+        <w:t xml:space="preserve">&gt;&gt; use </w:t>
+      </w:r>
+      <w:proofErr w:type="spellStart"/>
+      <w:r>
+        <w:t>database_name</w:t>
+      </w:r>
+      <w:proofErr w:type="spellEnd"/>
+      <w:r>
+        <w:t>;</w:t>
       </w:r>
     </w:p>
     <w:p>
@@ -904,11 +1056,29 @@
     </w:p>
     <w:p>
       <w:r>
-        <w:t>Syntax: create table table_name(column</w:t>
+        <w:t xml:space="preserve">Syntax: create table </w:t>
+      </w:r>
+      <w:proofErr w:type="spellStart"/>
+      <w:r>
+        <w:t>table_</w:t>
+      </w:r>
+      <w:proofErr w:type="gramStart"/>
+      <w:r>
+        <w:t>name</w:t>
+      </w:r>
+      <w:proofErr w:type="spellEnd"/>
+      <w:r>
+        <w:t>(</w:t>
+      </w:r>
+      <w:proofErr w:type="spellStart"/>
+      <w:proofErr w:type="gramEnd"/>
+      <w:r>
+        <w:t>column</w:t>
       </w:r>
       <w:r>
         <w:t>_name</w:t>
       </w:r>
+      <w:proofErr w:type="spellEnd"/>
       <w:r>
         <w:t xml:space="preserve"> </w:t>
       </w:r>
@@ -933,11 +1103,16 @@
         <w:t>constraint</w:t>
       </w:r>
       <w:r>
-        <w:t>, column</w:t>
+        <w:t xml:space="preserve">, </w:t>
+      </w:r>
+      <w:proofErr w:type="spellStart"/>
+      <w:r>
+        <w:t>column</w:t>
       </w:r>
       <w:r>
         <w:t>_name</w:t>
       </w:r>
+      <w:proofErr w:type="spellEnd"/>
       <w:r>
         <w:t xml:space="preserve"> </w:t>
       </w:r>
@@ -984,7 +1159,15 @@
         <w:t>Note:</w:t>
       </w:r>
       <w:r>
-        <w:t xml:space="preserve"> constraint is optional, but its recommended to create primary key as it recognizes each record uniquely</w:t>
+        <w:t xml:space="preserve"> constraint is optional, but </w:t>
+      </w:r>
+      <w:proofErr w:type="gramStart"/>
+      <w:r>
+        <w:t>its</w:t>
+      </w:r>
+      <w:proofErr w:type="gramEnd"/>
+      <w:r>
+        <w:t xml:space="preserve"> recommended to create primary key as it recognizes each record uniquely</w:t>
       </w:r>
     </w:p>
     <w:p>
@@ -1059,12 +1242,44 @@
     </w:p>
     <w:p>
       <w:r>
-        <w:t>syntax: insert into table_name values(value, value,…);</w:t>
-      </w:r>
-    </w:p>
-    <w:p>
-      <w:r>
-        <w:t>syntax: insert into table_name(column, column, …) values(value, value,…);</w:t>
+        <w:t xml:space="preserve">syntax: insert into </w:t>
+      </w:r>
+      <w:proofErr w:type="spellStart"/>
+      <w:r>
+        <w:t>table_name</w:t>
+      </w:r>
+      <w:proofErr w:type="spellEnd"/>
+      <w:r>
+        <w:t xml:space="preserve"> </w:t>
+      </w:r>
+      <w:proofErr w:type="gramStart"/>
+      <w:r>
+        <w:t>values(</w:t>
+      </w:r>
+      <w:proofErr w:type="gramEnd"/>
+      <w:r>
+        <w:t>value, value,…);</w:t>
+      </w:r>
+    </w:p>
+    <w:p>
+      <w:r>
+        <w:t xml:space="preserve">syntax: insert into </w:t>
+      </w:r>
+      <w:proofErr w:type="spellStart"/>
+      <w:r>
+        <w:t>table_</w:t>
+      </w:r>
+      <w:proofErr w:type="gramStart"/>
+      <w:r>
+        <w:t>name</w:t>
+      </w:r>
+      <w:proofErr w:type="spellEnd"/>
+      <w:r>
+        <w:t>(</w:t>
+      </w:r>
+      <w:proofErr w:type="gramEnd"/>
+      <w:r>
+        <w:t>column, column, …) values(value, value,…);</w:t>
       </w:r>
     </w:p>
     <w:p>
@@ -1082,12 +1297,36 @@
     </w:p>
     <w:p>
       <w:r>
-        <w:t>syntax: select column, column,…. from table_name;</w:t>
-      </w:r>
-    </w:p>
-    <w:p>
-      <w:r>
-        <w:t>syntax: select * from table_name;</w:t>
+        <w:t xml:space="preserve">syntax: select column, </w:t>
+      </w:r>
+      <w:proofErr w:type="gramStart"/>
+      <w:r>
+        <w:t>column,…</w:t>
+      </w:r>
+      <w:proofErr w:type="gramEnd"/>
+      <w:r>
+        <w:t xml:space="preserve">. from </w:t>
+      </w:r>
+      <w:proofErr w:type="spellStart"/>
+      <w:r>
+        <w:t>table_name</w:t>
+      </w:r>
+      <w:proofErr w:type="spellEnd"/>
+      <w:r>
+        <w:t>;</w:t>
+      </w:r>
+    </w:p>
+    <w:p>
+      <w:r>
+        <w:t xml:space="preserve">syntax: select * from </w:t>
+      </w:r>
+      <w:proofErr w:type="spellStart"/>
+      <w:r>
+        <w:t>table_name</w:t>
+      </w:r>
+      <w:proofErr w:type="spellEnd"/>
+      <w:r>
+        <w:t>;</w:t>
       </w:r>
     </w:p>
     <w:p/>
@@ -1172,8 +1411,30 @@
         <w:rPr>
           <w:highlight w:val="yellow"/>
         </w:rPr>
-        <w:t>What happens if the tno is duplicate</w:t>
-      </w:r>
+        <w:t xml:space="preserve">What happens if the </w:t>
+      </w:r>
+      <w:proofErr w:type="spellStart"/>
+      <w:r>
+        <w:rPr>
+          <w:highlight w:val="yellow"/>
+        </w:rPr>
+        <w:t>tno</w:t>
+      </w:r>
+      <w:proofErr w:type="spellEnd"/>
+      <w:r>
+        <w:rPr>
+          <w:highlight w:val="yellow"/>
+        </w:rPr>
+        <w:t xml:space="preserve"> is </w:t>
+      </w:r>
+      <w:proofErr w:type="gramStart"/>
+      <w:r>
+        <w:rPr>
+          <w:highlight w:val="yellow"/>
+        </w:rPr>
+        <w:t>duplicate</w:t>
+      </w:r>
+      <w:proofErr w:type="gramEnd"/>
     </w:p>
     <w:p>
       <w:r>
@@ -1305,7 +1566,23 @@
     </w:p>
     <w:p>
       <w:r>
-        <w:t>alter table table_name add column column_name datatype;</w:t>
+        <w:t xml:space="preserve">alter table </w:t>
+      </w:r>
+      <w:proofErr w:type="spellStart"/>
+      <w:r>
+        <w:t>table_name</w:t>
+      </w:r>
+      <w:proofErr w:type="spellEnd"/>
+      <w:r>
+        <w:t xml:space="preserve"> add column </w:t>
+      </w:r>
+      <w:proofErr w:type="spellStart"/>
+      <w:r>
+        <w:t>column_name</w:t>
+      </w:r>
+      <w:proofErr w:type="spellEnd"/>
+      <w:r>
+        <w:t xml:space="preserve"> datatype;</w:t>
       </w:r>
     </w:p>
     <w:p>
@@ -1400,16 +1677,26 @@
       <w:pPr>
         <w:pStyle w:val="ListParagraph"/>
       </w:pPr>
-      <w:r>
-        <w:t>employee_id - primary key</w:t>
-      </w:r>
-    </w:p>
-    <w:p>
-      <w:pPr>
-        <w:pStyle w:val="ListParagraph"/>
-      </w:pPr>
-      <w:r>
-        <w:t>employee_name - not null</w:t>
+      <w:proofErr w:type="spellStart"/>
+      <w:r>
+        <w:t>employee_id</w:t>
+      </w:r>
+      <w:proofErr w:type="spellEnd"/>
+      <w:r>
+        <w:t xml:space="preserve"> - primary key</w:t>
+      </w:r>
+    </w:p>
+    <w:p>
+      <w:pPr>
+        <w:pStyle w:val="ListParagraph"/>
+      </w:pPr>
+      <w:proofErr w:type="spellStart"/>
+      <w:r>
+        <w:t>employee_name</w:t>
+      </w:r>
+      <w:proofErr w:type="spellEnd"/>
+      <w:r>
+        <w:t xml:space="preserve"> - not null</w:t>
       </w:r>
     </w:p>
     <w:p>
@@ -1471,8 +1758,13 @@
         <w:t>dd</w:t>
       </w:r>
       <w:r>
-        <w:t xml:space="preserve"> two new columns pan and aadhar</w:t>
-      </w:r>
+        <w:t xml:space="preserve"> two new columns pan and </w:t>
+      </w:r>
+      <w:proofErr w:type="spellStart"/>
+      <w:r>
+        <w:t>aadhar</w:t>
+      </w:r>
+      <w:proofErr w:type="spellEnd"/>
     </w:p>
     <w:p>
       <w:pPr>
@@ -1489,8 +1781,13 @@
         <w:t>s</w:t>
       </w:r>
       <w:r>
-        <w:t>traints to pan and aadhar</w:t>
-      </w:r>
+        <w:t xml:space="preserve">traints to pan and </w:t>
+      </w:r>
+      <w:proofErr w:type="spellStart"/>
+      <w:r>
+        <w:t>aadhar</w:t>
+      </w:r>
+      <w:proofErr w:type="spellEnd"/>
     </w:p>
     <w:p>
       <w:pPr>
@@ -1501,7 +1798,15 @@
         </w:numPr>
       </w:pPr>
       <w:r>
-        <w:t>Insert few records in employee table and observe the result, try to pass duplicate aadhar or pan and observe the result.</w:t>
+        <w:t xml:space="preserve">Insert few records in employee table and observe the result, try to pass duplicate </w:t>
+      </w:r>
+      <w:proofErr w:type="spellStart"/>
+      <w:r>
+        <w:t>aadhar</w:t>
+      </w:r>
+      <w:proofErr w:type="spellEnd"/>
+      <w:r>
+        <w:t xml:space="preserve"> or pan and observe the result.</w:t>
       </w:r>
     </w:p>
     <w:p>
@@ -1513,7 +1818,15 @@
         </w:numPr>
       </w:pPr>
       <w:r>
-        <w:t>Alter the above employee table and remove the pan and aadhar columns</w:t>
+        <w:t xml:space="preserve">Alter the above employee table and remove the pan and </w:t>
+      </w:r>
+      <w:proofErr w:type="spellStart"/>
+      <w:r>
+        <w:t>aadhar</w:t>
+      </w:r>
+      <w:proofErr w:type="spellEnd"/>
+      <w:r>
+        <w:t xml:space="preserve"> columns</w:t>
       </w:r>
     </w:p>
     <w:p>
@@ -1538,6 +1851,1287 @@
       </w:pPr>
       <w:r>
         <w:t>Using the DROP delete the employee table.</w:t>
+      </w:r>
+    </w:p>
+    <w:p/>
+    <w:p>
+      <w:r>
+        <w:rPr>
+          <w:highlight w:val="yellow"/>
+        </w:rPr>
+        <w:t>Truncate:</w:t>
+      </w:r>
+    </w:p>
+    <w:p>
+      <w:r>
+        <w:t xml:space="preserve">It deletes all the records from a table but retains the table structure, truncate command can’t be rolled back, i.e., it is permanent. </w:t>
+      </w:r>
+    </w:p>
+    <w:p>
+      <w:r>
+        <w:t xml:space="preserve">&gt;&gt; truncate table </w:t>
+      </w:r>
+      <w:proofErr w:type="spellStart"/>
+      <w:r>
+        <w:t>table_name</w:t>
+      </w:r>
+      <w:proofErr w:type="spellEnd"/>
+      <w:r>
+        <w:t>;</w:t>
+      </w:r>
+    </w:p>
+    <w:p>
+      <w:r>
+        <w:rPr>
+          <w:highlight w:val="yellow"/>
+        </w:rPr>
+        <w:t>Drop:</w:t>
+      </w:r>
+    </w:p>
+    <w:p>
+      <w:r>
+        <w:t xml:space="preserve">It deletes the table permanently </w:t>
+      </w:r>
+    </w:p>
+    <w:p>
+      <w:r>
+        <w:t xml:space="preserve">&gt;&gt; drop table </w:t>
+      </w:r>
+      <w:proofErr w:type="spellStart"/>
+      <w:r>
+        <w:t>table_name</w:t>
+      </w:r>
+      <w:proofErr w:type="spellEnd"/>
+      <w:r>
+        <w:t>;</w:t>
+      </w:r>
+    </w:p>
+    <w:p>
+      <w:r>
+        <w:rPr>
+          <w:highlight w:val="yellow"/>
+        </w:rPr>
+        <w:t>Delete:</w:t>
+      </w:r>
+    </w:p>
+    <w:p>
+      <w:r>
+        <w:t xml:space="preserve">It deletes the records from the table, it can have conditions while deleting so that only the records that matches to the condition would be deleted, delete command can be rolled back, i.e., you can get the data deleted back </w:t>
+      </w:r>
+    </w:p>
+    <w:p>
+      <w:r>
+        <w:t xml:space="preserve">&gt;&gt; delete from </w:t>
+      </w:r>
+      <w:proofErr w:type="spellStart"/>
+      <w:r>
+        <w:t>table_name</w:t>
+      </w:r>
+      <w:proofErr w:type="spellEnd"/>
+      <w:r>
+        <w:t xml:space="preserve"> &lt;&lt;condition&gt;&gt;</w:t>
+      </w:r>
+    </w:p>
+    <w:tbl>
+      <w:tblPr>
+        <w:tblStyle w:val="TableGrid"/>
+        <w:tblW w:w="0" w:type="auto"/>
+        <w:tblLook w:val="04A0" w:firstRow="1" w:lastRow="0" w:firstColumn="1" w:lastColumn="0" w:noHBand="0" w:noVBand="1"/>
+      </w:tblPr>
+      <w:tblGrid>
+        <w:gridCol w:w="3005"/>
+        <w:gridCol w:w="3005"/>
+        <w:gridCol w:w="3006"/>
+      </w:tblGrid>
+      <w:tr>
+        <w:tc>
+          <w:tcPr>
+            <w:tcW w:w="3005" w:type="dxa"/>
+          </w:tcPr>
+          <w:p>
+            <w:r>
+              <w:t>Truncate</w:t>
+            </w:r>
+          </w:p>
+        </w:tc>
+        <w:tc>
+          <w:tcPr>
+            <w:tcW w:w="3005" w:type="dxa"/>
+          </w:tcPr>
+          <w:p>
+            <w:r>
+              <w:t>Drop</w:t>
+            </w:r>
+          </w:p>
+        </w:tc>
+        <w:tc>
+          <w:tcPr>
+            <w:tcW w:w="3006" w:type="dxa"/>
+          </w:tcPr>
+          <w:p>
+            <w:r>
+              <w:t>Delete</w:t>
+            </w:r>
+          </w:p>
+        </w:tc>
+      </w:tr>
+      <w:tr>
+        <w:tc>
+          <w:tcPr>
+            <w:tcW w:w="3005" w:type="dxa"/>
+          </w:tcPr>
+          <w:p>
+            <w:r>
+              <w:t>It permanently deletes the record</w:t>
+            </w:r>
+          </w:p>
+        </w:tc>
+        <w:tc>
+          <w:tcPr>
+            <w:tcW w:w="3005" w:type="dxa"/>
+          </w:tcPr>
+          <w:p>
+            <w:r>
+              <w:t xml:space="preserve">It deletes the table permanently </w:t>
+            </w:r>
+          </w:p>
+        </w:tc>
+        <w:tc>
+          <w:tcPr>
+            <w:tcW w:w="3006" w:type="dxa"/>
+          </w:tcPr>
+          <w:p>
+            <w:r>
+              <w:t>It deletes the record</w:t>
+            </w:r>
+          </w:p>
+        </w:tc>
+      </w:tr>
+      <w:tr>
+        <w:tc>
+          <w:tcPr>
+            <w:tcW w:w="3005" w:type="dxa"/>
+          </w:tcPr>
+          <w:p>
+            <w:r>
+              <w:t xml:space="preserve">You can’t write conditions </w:t>
+            </w:r>
+          </w:p>
+        </w:tc>
+        <w:tc>
+          <w:tcPr>
+            <w:tcW w:w="3005" w:type="dxa"/>
+          </w:tcPr>
+          <w:p>
+            <w:r>
+              <w:t>You can’t write conditions</w:t>
+            </w:r>
+          </w:p>
+        </w:tc>
+        <w:tc>
+          <w:tcPr>
+            <w:tcW w:w="3006" w:type="dxa"/>
+          </w:tcPr>
+          <w:p>
+            <w:r>
+              <w:t>You can write conditions to delete</w:t>
+            </w:r>
+          </w:p>
+        </w:tc>
+      </w:tr>
+      <w:tr>
+        <w:tc>
+          <w:tcPr>
+            <w:tcW w:w="3005" w:type="dxa"/>
+          </w:tcPr>
+          <w:p>
+            <w:r>
+              <w:t>Can’t be rolled back</w:t>
+            </w:r>
+          </w:p>
+        </w:tc>
+        <w:tc>
+          <w:tcPr>
+            <w:tcW w:w="3005" w:type="dxa"/>
+          </w:tcPr>
+          <w:p>
+            <w:r>
+              <w:t>Can’t be rolled back</w:t>
+            </w:r>
+          </w:p>
+        </w:tc>
+        <w:tc>
+          <w:tcPr>
+            <w:tcW w:w="3006" w:type="dxa"/>
+          </w:tcPr>
+          <w:p>
+            <w:r>
+              <w:t>Can be rolled back</w:t>
+            </w:r>
+          </w:p>
+        </w:tc>
+      </w:tr>
+    </w:tbl>
+    <w:p/>
+    <w:p>
+      <w:proofErr w:type="spellStart"/>
+      <w:r>
+        <w:rPr>
+          <w:highlight w:val="yellow"/>
+        </w:rPr>
+        <w:t>Auto_Increment</w:t>
+      </w:r>
+      <w:proofErr w:type="spellEnd"/>
+      <w:r>
+        <w:rPr>
+          <w:highlight w:val="yellow"/>
+        </w:rPr>
+        <w:t>:</w:t>
+      </w:r>
+    </w:p>
+    <w:p>
+      <w:r>
+        <w:t>It is used to automatically increment the values, it is used for a primary key</w:t>
+      </w:r>
+      <w:r>
+        <w:t>, it is to auto generate the numbers</w:t>
+      </w:r>
+      <w:r>
+        <w:t>, like employee id, customer id, student roll no, transaction id and so on.</w:t>
+      </w:r>
+    </w:p>
+    <w:p>
+      <w:r>
+        <w:rPr>
+          <w:highlight w:val="yellow"/>
+        </w:rPr>
+        <w:t>syntax:</w:t>
+      </w:r>
+      <w:r>
+        <w:t xml:space="preserve"> create table </w:t>
+      </w:r>
+      <w:proofErr w:type="spellStart"/>
+      <w:r>
+        <w:t>table_</w:t>
+      </w:r>
+      <w:proofErr w:type="gramStart"/>
+      <w:r>
+        <w:t>name</w:t>
+      </w:r>
+      <w:proofErr w:type="spellEnd"/>
+      <w:r>
+        <w:t>(</w:t>
+      </w:r>
+      <w:proofErr w:type="gramEnd"/>
+      <w:r>
+        <w:t xml:space="preserve">column primary key </w:t>
+      </w:r>
+      <w:proofErr w:type="spellStart"/>
+      <w:r>
+        <w:t>auto_increment</w:t>
+      </w:r>
+      <w:proofErr w:type="spellEnd"/>
+      <w:r>
+        <w:t>, …);</w:t>
+      </w:r>
+    </w:p>
+    <w:p>
+      <w:r>
+        <w:rPr>
+          <w:highlight w:val="yellow"/>
+        </w:rPr>
+        <w:t>syntax:</w:t>
+      </w:r>
+      <w:r>
+        <w:t xml:space="preserve"> create table </w:t>
+      </w:r>
+      <w:proofErr w:type="spellStart"/>
+      <w:r>
+        <w:t>table_</w:t>
+      </w:r>
+      <w:proofErr w:type="gramStart"/>
+      <w:r>
+        <w:t>name</w:t>
+      </w:r>
+      <w:proofErr w:type="spellEnd"/>
+      <w:r>
+        <w:t>(</w:t>
+      </w:r>
+      <w:proofErr w:type="gramEnd"/>
+      <w:r>
+        <w:t xml:space="preserve">column primary key,…) </w:t>
+      </w:r>
+      <w:proofErr w:type="spellStart"/>
+      <w:r>
+        <w:t>auto_increment</w:t>
+      </w:r>
+      <w:proofErr w:type="spellEnd"/>
+      <w:r>
+        <w:t>=value;</w:t>
+      </w:r>
+    </w:p>
+    <w:p>
+      <w:r>
+        <w:rPr>
+          <w:noProof/>
+        </w:rPr>
+        <w:lastRenderedPageBreak/>
+        <w:drawing>
+          <wp:inline distT="0" distB="0" distL="0" distR="0" wp14:anchorId="659BA72C" wp14:editId="09264092">
+            <wp:extent cx="5727700" cy="4366895"/>
+            <wp:effectExtent l="0" t="0" r="6350" b="0"/>
+            <wp:docPr id="7" name="Picture 7"/>
+            <wp:cNvGraphicFramePr>
+              <a:graphicFrameLocks xmlns:a="http://schemas.openxmlformats.org/drawingml/2006/main" noChangeAspect="1"/>
+            </wp:cNvGraphicFramePr>
+            <a:graphic xmlns:a="http://schemas.openxmlformats.org/drawingml/2006/main">
+              <a:graphicData uri="http://schemas.openxmlformats.org/drawingml/2006/picture">
+                <pic:pic xmlns:pic="http://schemas.openxmlformats.org/drawingml/2006/picture">
+                  <pic:nvPicPr>
+                    <pic:cNvPr id="0" name="Picture 1"/>
+                    <pic:cNvPicPr>
+                      <a:picLocks noChangeAspect="1" noChangeArrowheads="1"/>
+                    </pic:cNvPicPr>
+                  </pic:nvPicPr>
+                  <pic:blipFill>
+                    <a:blip r:embed="rId11">
+                      <a:extLst>
+                        <a:ext uri="{28A0092B-C50C-407E-A947-70E740481C1C}">
+                          <a14:useLocalDpi xmlns:a14="http://schemas.microsoft.com/office/drawing/2010/main" val="0"/>
+                        </a:ext>
+                      </a:extLst>
+                    </a:blip>
+                    <a:srcRect/>
+                    <a:stretch>
+                      <a:fillRect/>
+                    </a:stretch>
+                  </pic:blipFill>
+                  <pic:spPr bwMode="auto">
+                    <a:xfrm>
+                      <a:off x="0" y="0"/>
+                      <a:ext cx="5727700" cy="4366895"/>
+                    </a:xfrm>
+                    <a:prstGeom prst="rect">
+                      <a:avLst/>
+                    </a:prstGeom>
+                    <a:noFill/>
+                    <a:ln>
+                      <a:noFill/>
+                    </a:ln>
+                  </pic:spPr>
+                </pic:pic>
+              </a:graphicData>
+            </a:graphic>
+          </wp:inline>
+        </w:drawing>
+      </w:r>
+    </w:p>
+    <w:p/>
+    <w:p>
+      <w:r>
+        <w:rPr>
+          <w:highlight w:val="yellow"/>
+        </w:rPr>
+        <w:t>DRL/DQL:</w:t>
+      </w:r>
+    </w:p>
+    <w:p>
+      <w:r>
+        <w:t xml:space="preserve">It is used to fetch the records by applying various conditions and keywords, SQL uses lot of operators for conditions like </w:t>
+      </w:r>
+    </w:p>
+    <w:p>
+      <w:r>
+        <w:t>=, &lt;=, &gt;=</w:t>
+      </w:r>
+      <w:proofErr w:type="gramStart"/>
+      <w:r>
+        <w:t>, !</w:t>
+      </w:r>
+      <w:proofErr w:type="gramEnd"/>
+      <w:r>
+        <w:t>=, where, in, and, or, between, join, left join, right join, group by , order by, limit</w:t>
+      </w:r>
+    </w:p>
+    <w:p>
+      <w:r>
+        <w:rPr>
+          <w:noProof/>
+        </w:rPr>
+        <w:drawing>
+          <wp:inline distT="0" distB="0" distL="0" distR="0" wp14:anchorId="03EE8CC4" wp14:editId="46DAF3C2">
+            <wp:extent cx="5720715" cy="1236345"/>
+            <wp:effectExtent l="0" t="0" r="0" b="1905"/>
+            <wp:docPr id="8" name="Picture 8"/>
+            <wp:cNvGraphicFramePr>
+              <a:graphicFrameLocks xmlns:a="http://schemas.openxmlformats.org/drawingml/2006/main" noChangeAspect="1"/>
+            </wp:cNvGraphicFramePr>
+            <a:graphic xmlns:a="http://schemas.openxmlformats.org/drawingml/2006/main">
+              <a:graphicData uri="http://schemas.openxmlformats.org/drawingml/2006/picture">
+                <pic:pic xmlns:pic="http://schemas.openxmlformats.org/drawingml/2006/picture">
+                  <pic:nvPicPr>
+                    <pic:cNvPr id="0" name="Picture 2"/>
+                    <pic:cNvPicPr>
+                      <a:picLocks noChangeAspect="1" noChangeArrowheads="1"/>
+                    </pic:cNvPicPr>
+                  </pic:nvPicPr>
+                  <pic:blipFill>
+                    <a:blip r:embed="rId12">
+                      <a:extLst>
+                        <a:ext uri="{28A0092B-C50C-407E-A947-70E740481C1C}">
+                          <a14:useLocalDpi xmlns:a14="http://schemas.microsoft.com/office/drawing/2010/main" val="0"/>
+                        </a:ext>
+                      </a:extLst>
+                    </a:blip>
+                    <a:srcRect/>
+                    <a:stretch>
+                      <a:fillRect/>
+                    </a:stretch>
+                  </pic:blipFill>
+                  <pic:spPr bwMode="auto">
+                    <a:xfrm>
+                      <a:off x="0" y="0"/>
+                      <a:ext cx="5720715" cy="1236345"/>
+                    </a:xfrm>
+                    <a:prstGeom prst="rect">
+                      <a:avLst/>
+                    </a:prstGeom>
+                    <a:noFill/>
+                    <a:ln>
+                      <a:noFill/>
+                    </a:ln>
+                  </pic:spPr>
+                </pic:pic>
+              </a:graphicData>
+            </a:graphic>
+          </wp:inline>
+        </w:drawing>
+      </w:r>
+    </w:p>
+    <w:p>
+      <w:r>
+        <w:rPr>
+          <w:noProof/>
+        </w:rPr>
+        <w:lastRenderedPageBreak/>
+        <w:drawing>
+          <wp:inline distT="0" distB="0" distL="0" distR="0" wp14:anchorId="2574154E" wp14:editId="3863E8CA">
+            <wp:extent cx="5212080" cy="4754880"/>
+            <wp:effectExtent l="0" t="0" r="7620" b="7620"/>
+            <wp:docPr id="9" name="Picture 9"/>
+            <wp:cNvGraphicFramePr>
+              <a:graphicFrameLocks xmlns:a="http://schemas.openxmlformats.org/drawingml/2006/main" noChangeAspect="1"/>
+            </wp:cNvGraphicFramePr>
+            <a:graphic xmlns:a="http://schemas.openxmlformats.org/drawingml/2006/main">
+              <a:graphicData uri="http://schemas.openxmlformats.org/drawingml/2006/picture">
+                <pic:pic xmlns:pic="http://schemas.openxmlformats.org/drawingml/2006/picture">
+                  <pic:nvPicPr>
+                    <pic:cNvPr id="0" name="Picture 3"/>
+                    <pic:cNvPicPr>
+                      <a:picLocks noChangeAspect="1" noChangeArrowheads="1"/>
+                    </pic:cNvPicPr>
+                  </pic:nvPicPr>
+                  <pic:blipFill>
+                    <a:blip r:embed="rId13">
+                      <a:extLst>
+                        <a:ext uri="{28A0092B-C50C-407E-A947-70E740481C1C}">
+                          <a14:useLocalDpi xmlns:a14="http://schemas.microsoft.com/office/drawing/2010/main" val="0"/>
+                        </a:ext>
+                      </a:extLst>
+                    </a:blip>
+                    <a:srcRect/>
+                    <a:stretch>
+                      <a:fillRect/>
+                    </a:stretch>
+                  </pic:blipFill>
+                  <pic:spPr bwMode="auto">
+                    <a:xfrm>
+                      <a:off x="0" y="0"/>
+                      <a:ext cx="5212080" cy="4754880"/>
+                    </a:xfrm>
+                    <a:prstGeom prst="rect">
+                      <a:avLst/>
+                    </a:prstGeom>
+                    <a:noFill/>
+                    <a:ln>
+                      <a:noFill/>
+                    </a:ln>
+                  </pic:spPr>
+                </pic:pic>
+              </a:graphicData>
+            </a:graphic>
+          </wp:inline>
+        </w:drawing>
+      </w:r>
+    </w:p>
+    <w:p/>
+    <w:p>
+      <w:r>
+        <w:rPr>
+          <w:highlight w:val="yellow"/>
+        </w:rPr>
+        <w:t xml:space="preserve">Selecting the records using </w:t>
+      </w:r>
+      <w:proofErr w:type="gramStart"/>
+      <w:r>
+        <w:rPr>
+          <w:highlight w:val="yellow"/>
+        </w:rPr>
+        <w:t>year(</w:t>
+      </w:r>
+      <w:proofErr w:type="gramEnd"/>
+      <w:r>
+        <w:rPr>
+          <w:highlight w:val="yellow"/>
+        </w:rPr>
+        <w:t>) function</w:t>
+      </w:r>
+    </w:p>
+    <w:p>
+      <w:r>
+        <w:rPr>
+          <w:noProof/>
+        </w:rPr>
+        <w:lastRenderedPageBreak/>
+        <w:drawing>
+          <wp:inline distT="0" distB="0" distL="0" distR="0" wp14:anchorId="065A47E3" wp14:editId="3F3E42F9">
+            <wp:extent cx="5577840" cy="4389120"/>
+            <wp:effectExtent l="0" t="0" r="3810" b="0"/>
+            <wp:docPr id="10" name="Picture 10"/>
+            <wp:cNvGraphicFramePr>
+              <a:graphicFrameLocks xmlns:a="http://schemas.openxmlformats.org/drawingml/2006/main" noChangeAspect="1"/>
+            </wp:cNvGraphicFramePr>
+            <a:graphic xmlns:a="http://schemas.openxmlformats.org/drawingml/2006/main">
+              <a:graphicData uri="http://schemas.openxmlformats.org/drawingml/2006/picture">
+                <pic:pic xmlns:pic="http://schemas.openxmlformats.org/drawingml/2006/picture">
+                  <pic:nvPicPr>
+                    <pic:cNvPr id="0" name="Picture 4"/>
+                    <pic:cNvPicPr>
+                      <a:picLocks noChangeAspect="1" noChangeArrowheads="1"/>
+                    </pic:cNvPicPr>
+                  </pic:nvPicPr>
+                  <pic:blipFill>
+                    <a:blip r:embed="rId14">
+                      <a:extLst>
+                        <a:ext uri="{28A0092B-C50C-407E-A947-70E740481C1C}">
+                          <a14:useLocalDpi xmlns:a14="http://schemas.microsoft.com/office/drawing/2010/main" val="0"/>
+                        </a:ext>
+                      </a:extLst>
+                    </a:blip>
+                    <a:srcRect/>
+                    <a:stretch>
+                      <a:fillRect/>
+                    </a:stretch>
+                  </pic:blipFill>
+                  <pic:spPr bwMode="auto">
+                    <a:xfrm>
+                      <a:off x="0" y="0"/>
+                      <a:ext cx="5577840" cy="4389120"/>
+                    </a:xfrm>
+                    <a:prstGeom prst="rect">
+                      <a:avLst/>
+                    </a:prstGeom>
+                    <a:noFill/>
+                    <a:ln>
+                      <a:noFill/>
+                    </a:ln>
+                  </pic:spPr>
+                </pic:pic>
+              </a:graphicData>
+            </a:graphic>
+          </wp:inline>
+        </w:drawing>
+      </w:r>
+    </w:p>
+    <w:p/>
+    <w:p>
+      <w:r>
+        <w:rPr>
+          <w:highlight w:val="yellow"/>
+        </w:rPr>
+        <w:t>SQL Inbuilt functions</w:t>
+      </w:r>
+    </w:p>
+    <w:p>
+      <w:r>
+        <w:t xml:space="preserve">There are two types of functions </w:t>
+      </w:r>
+    </w:p>
+    <w:p>
+      <w:pPr>
+        <w:pStyle w:val="ListParagraph"/>
+        <w:numPr>
+          <w:ilvl w:val="0"/>
+          <w:numId w:val="5"/>
+        </w:numPr>
+      </w:pPr>
+      <w:r>
+        <w:t>Single row functions</w:t>
+      </w:r>
+    </w:p>
+    <w:p>
+      <w:pPr>
+        <w:pStyle w:val="ListParagraph"/>
+        <w:numPr>
+          <w:ilvl w:val="0"/>
+          <w:numId w:val="5"/>
+        </w:numPr>
+      </w:pPr>
+      <w:r>
+        <w:t>Aggregate functions</w:t>
+      </w:r>
+    </w:p>
+    <w:p>
+      <w:r>
+        <w:rPr>
+          <w:highlight w:val="yellow"/>
+        </w:rPr>
+        <w:t>Single row functions:</w:t>
+      </w:r>
+      <w:r>
+        <w:t xml:space="preserve"> The function is applied on each row and returns the result for each row</w:t>
+      </w:r>
+    </w:p>
+    <w:p>
+      <w:r>
+        <w:t xml:space="preserve">ex: </w:t>
+      </w:r>
+      <w:proofErr w:type="gramStart"/>
+      <w:r>
+        <w:t>year(</w:t>
+      </w:r>
+      <w:proofErr w:type="gramEnd"/>
+      <w:r>
+        <w:t xml:space="preserve">), </w:t>
+      </w:r>
+      <w:proofErr w:type="spellStart"/>
+      <w:r>
+        <w:t>date_format</w:t>
+      </w:r>
+      <w:proofErr w:type="spellEnd"/>
+      <w:r>
+        <w:t xml:space="preserve">, upper, lower, </w:t>
+      </w:r>
+      <w:proofErr w:type="spellStart"/>
+      <w:r>
+        <w:t>concat</w:t>
+      </w:r>
+      <w:proofErr w:type="spellEnd"/>
+      <w:r>
+        <w:t xml:space="preserve">, </w:t>
+      </w:r>
+      <w:proofErr w:type="spellStart"/>
+      <w:r>
+        <w:t>time_format</w:t>
+      </w:r>
+      <w:proofErr w:type="spellEnd"/>
+      <w:r>
+        <w:t>, substring, replace</w:t>
+      </w:r>
+    </w:p>
+    <w:p>
+      <w:r>
+        <w:rPr>
+          <w:highlight w:val="yellow"/>
+        </w:rPr>
+        <w:t>Aggregate functions:</w:t>
+      </w:r>
+      <w:r>
+        <w:t xml:space="preserve"> The function is applied on each row and returns the single result by applying it in all the rows</w:t>
+      </w:r>
+    </w:p>
+    <w:p>
+      <w:r>
+        <w:t xml:space="preserve">ex: </w:t>
+      </w:r>
+      <w:proofErr w:type="spellStart"/>
+      <w:r>
+        <w:t>avg</w:t>
+      </w:r>
+      <w:proofErr w:type="spellEnd"/>
+      <w:r>
+        <w:t xml:space="preserve">, sum, count, min, max, </w:t>
+      </w:r>
+    </w:p>
+    <w:p>
+      <w:r>
+        <w:rPr>
+          <w:highlight w:val="yellow"/>
+        </w:rPr>
+        <w:t>Single row</w:t>
+      </w:r>
+      <w:r>
+        <w:rPr>
+          <w:highlight w:val="yellow"/>
+        </w:rPr>
+        <w:t xml:space="preserve"> function on emp</w:t>
+      </w:r>
+    </w:p>
+    <w:p>
+      <w:r>
+        <w:rPr>
+          <w:noProof/>
+        </w:rPr>
+        <w:lastRenderedPageBreak/>
+        <w:drawing>
+          <wp:inline distT="0" distB="0" distL="0" distR="0" wp14:anchorId="26795BDE" wp14:editId="5E2CA5C5">
+            <wp:extent cx="4297680" cy="4937760"/>
+            <wp:effectExtent l="0" t="0" r="7620" b="0"/>
+            <wp:docPr id="11" name="Picture 11"/>
+            <wp:cNvGraphicFramePr>
+              <a:graphicFrameLocks xmlns:a="http://schemas.openxmlformats.org/drawingml/2006/main" noChangeAspect="1"/>
+            </wp:cNvGraphicFramePr>
+            <a:graphic xmlns:a="http://schemas.openxmlformats.org/drawingml/2006/main">
+              <a:graphicData uri="http://schemas.openxmlformats.org/drawingml/2006/picture">
+                <pic:pic xmlns:pic="http://schemas.openxmlformats.org/drawingml/2006/picture">
+                  <pic:nvPicPr>
+                    <pic:cNvPr id="0" name="Picture 5"/>
+                    <pic:cNvPicPr>
+                      <a:picLocks noChangeAspect="1" noChangeArrowheads="1"/>
+                    </pic:cNvPicPr>
+                  </pic:nvPicPr>
+                  <pic:blipFill>
+                    <a:blip r:embed="rId15">
+                      <a:extLst>
+                        <a:ext uri="{28A0092B-C50C-407E-A947-70E740481C1C}">
+                          <a14:useLocalDpi xmlns:a14="http://schemas.microsoft.com/office/drawing/2010/main" val="0"/>
+                        </a:ext>
+                      </a:extLst>
+                    </a:blip>
+                    <a:srcRect/>
+                    <a:stretch>
+                      <a:fillRect/>
+                    </a:stretch>
+                  </pic:blipFill>
+                  <pic:spPr bwMode="auto">
+                    <a:xfrm>
+                      <a:off x="0" y="0"/>
+                      <a:ext cx="4297680" cy="4937760"/>
+                    </a:xfrm>
+                    <a:prstGeom prst="rect">
+                      <a:avLst/>
+                    </a:prstGeom>
+                    <a:noFill/>
+                    <a:ln>
+                      <a:noFill/>
+                    </a:ln>
+                  </pic:spPr>
+                </pic:pic>
+              </a:graphicData>
+            </a:graphic>
+          </wp:inline>
+        </w:drawing>
+      </w:r>
+    </w:p>
+    <w:p/>
+    <w:p>
+      <w:r>
+        <w:rPr>
+          <w:highlight w:val="yellow"/>
+        </w:rPr>
+        <w:t>You can use single row function on a data directly without using a table</w:t>
+      </w:r>
+    </w:p>
+    <w:p>
+      <w:r>
+        <w:rPr>
+          <w:noProof/>
+        </w:rPr>
+        <w:lastRenderedPageBreak/>
+        <w:drawing>
+          <wp:inline distT="0" distB="0" distL="0" distR="0" wp14:anchorId="63FC72FA" wp14:editId="55CAFD32">
+            <wp:extent cx="4893945" cy="5859780"/>
+            <wp:effectExtent l="0" t="0" r="1905" b="7620"/>
+            <wp:docPr id="12" name="Picture 12"/>
+            <wp:cNvGraphicFramePr>
+              <a:graphicFrameLocks xmlns:a="http://schemas.openxmlformats.org/drawingml/2006/main" noChangeAspect="1"/>
+            </wp:cNvGraphicFramePr>
+            <a:graphic xmlns:a="http://schemas.openxmlformats.org/drawingml/2006/main">
+              <a:graphicData uri="http://schemas.openxmlformats.org/drawingml/2006/picture">
+                <pic:pic xmlns:pic="http://schemas.openxmlformats.org/drawingml/2006/picture">
+                  <pic:nvPicPr>
+                    <pic:cNvPr id="0" name="Picture 6"/>
+                    <pic:cNvPicPr>
+                      <a:picLocks noChangeAspect="1" noChangeArrowheads="1"/>
+                    </pic:cNvPicPr>
+                  </pic:nvPicPr>
+                  <pic:blipFill>
+                    <a:blip r:embed="rId16">
+                      <a:extLst>
+                        <a:ext uri="{28A0092B-C50C-407E-A947-70E740481C1C}">
+                          <a14:useLocalDpi xmlns:a14="http://schemas.microsoft.com/office/drawing/2010/main" val="0"/>
+                        </a:ext>
+                      </a:extLst>
+                    </a:blip>
+                    <a:srcRect/>
+                    <a:stretch>
+                      <a:fillRect/>
+                    </a:stretch>
+                  </pic:blipFill>
+                  <pic:spPr bwMode="auto">
+                    <a:xfrm>
+                      <a:off x="0" y="0"/>
+                      <a:ext cx="4893945" cy="5859780"/>
+                    </a:xfrm>
+                    <a:prstGeom prst="rect">
+                      <a:avLst/>
+                    </a:prstGeom>
+                    <a:noFill/>
+                    <a:ln>
+                      <a:noFill/>
+                    </a:ln>
+                  </pic:spPr>
+                </pic:pic>
+              </a:graphicData>
+            </a:graphic>
+          </wp:inline>
+        </w:drawing>
+      </w:r>
+    </w:p>
+    <w:p>
+      <w:r>
+        <w:rPr>
+          <w:highlight w:val="yellow"/>
+        </w:rPr>
+        <w:t>replace:</w:t>
+      </w:r>
+      <w:r>
+        <w:t xml:space="preserve"> it replaces the string with other characters, 1</w:t>
+      </w:r>
+      <w:r>
+        <w:rPr>
+          <w:vertAlign w:val="superscript"/>
+        </w:rPr>
+        <w:t>st</w:t>
+      </w:r>
+      <w:r>
+        <w:t xml:space="preserve"> argument is the string, 2</w:t>
+      </w:r>
+      <w:r>
+        <w:rPr>
+          <w:vertAlign w:val="superscript"/>
+        </w:rPr>
+        <w:t>nd</w:t>
+      </w:r>
+      <w:r>
+        <w:t xml:space="preserve"> is the matching string, 3</w:t>
+      </w:r>
+      <w:r>
+        <w:rPr>
+          <w:vertAlign w:val="superscript"/>
+        </w:rPr>
+        <w:t>rd</w:t>
+      </w:r>
+      <w:r>
+        <w:t xml:space="preserve"> is the string that replaces the matching string</w:t>
+      </w:r>
+    </w:p>
+    <w:p>
+      <w:r>
+        <w:rPr>
+          <w:highlight w:val="yellow"/>
+        </w:rPr>
+        <w:t>reverse:</w:t>
+      </w:r>
+      <w:r>
+        <w:t xml:space="preserve"> This will reverse the string</w:t>
+      </w:r>
+    </w:p>
+    <w:p>
+      <w:r>
+        <w:rPr>
+          <w:noProof/>
+        </w:rPr>
+        <w:drawing>
+          <wp:inline distT="0" distB="0" distL="0" distR="0" wp14:anchorId="2B0066A9" wp14:editId="26ABBA01">
+            <wp:extent cx="2684780" cy="1514475"/>
+            <wp:effectExtent l="0" t="0" r="1270" b="9525"/>
+            <wp:docPr id="13" name="Picture 13"/>
+            <wp:cNvGraphicFramePr>
+              <a:graphicFrameLocks xmlns:a="http://schemas.openxmlformats.org/drawingml/2006/main" noChangeAspect="1"/>
+            </wp:cNvGraphicFramePr>
+            <a:graphic xmlns:a="http://schemas.openxmlformats.org/drawingml/2006/main">
+              <a:graphicData uri="http://schemas.openxmlformats.org/drawingml/2006/picture">
+                <pic:pic xmlns:pic="http://schemas.openxmlformats.org/drawingml/2006/picture">
+                  <pic:nvPicPr>
+                    <pic:cNvPr id="0" name="Picture 7"/>
+                    <pic:cNvPicPr>
+                      <a:picLocks noChangeAspect="1" noChangeArrowheads="1"/>
+                    </pic:cNvPicPr>
+                  </pic:nvPicPr>
+                  <pic:blipFill>
+                    <a:blip r:embed="rId17">
+                      <a:extLst>
+                        <a:ext uri="{28A0092B-C50C-407E-A947-70E740481C1C}">
+                          <a14:useLocalDpi xmlns:a14="http://schemas.microsoft.com/office/drawing/2010/main" val="0"/>
+                        </a:ext>
+                      </a:extLst>
+                    </a:blip>
+                    <a:srcRect/>
+                    <a:stretch>
+                      <a:fillRect/>
+                    </a:stretch>
+                  </pic:blipFill>
+                  <pic:spPr bwMode="auto">
+                    <a:xfrm>
+                      <a:off x="0" y="0"/>
+                      <a:ext cx="2684780" cy="1514475"/>
+                    </a:xfrm>
+                    <a:prstGeom prst="rect">
+                      <a:avLst/>
+                    </a:prstGeom>
+                    <a:noFill/>
+                    <a:ln>
+                      <a:noFill/>
+                    </a:ln>
+                  </pic:spPr>
+                </pic:pic>
+              </a:graphicData>
+            </a:graphic>
+          </wp:inline>
+        </w:drawing>
+      </w:r>
+    </w:p>
+    <w:p>
+      <w:r>
+        <w:rPr>
+          <w:noProof/>
+        </w:rPr>
+        <w:lastRenderedPageBreak/>
+        <w:drawing>
+          <wp:inline distT="0" distB="0" distL="0" distR="0" wp14:anchorId="286CA289" wp14:editId="49625023">
+            <wp:extent cx="4023360" cy="4754880"/>
+            <wp:effectExtent l="0" t="0" r="0" b="7620"/>
+            <wp:docPr id="14" name="Picture 14"/>
+            <wp:cNvGraphicFramePr>
+              <a:graphicFrameLocks xmlns:a="http://schemas.openxmlformats.org/drawingml/2006/main" noChangeAspect="1"/>
+            </wp:cNvGraphicFramePr>
+            <a:graphic xmlns:a="http://schemas.openxmlformats.org/drawingml/2006/main">
+              <a:graphicData uri="http://schemas.openxmlformats.org/drawingml/2006/picture">
+                <pic:pic xmlns:pic="http://schemas.openxmlformats.org/drawingml/2006/picture">
+                  <pic:nvPicPr>
+                    <pic:cNvPr id="0" name="Picture 8"/>
+                    <pic:cNvPicPr>
+                      <a:picLocks noChangeAspect="1" noChangeArrowheads="1"/>
+                    </pic:cNvPicPr>
+                  </pic:nvPicPr>
+                  <pic:blipFill>
+                    <a:blip r:embed="rId18">
+                      <a:extLst>
+                        <a:ext uri="{28A0092B-C50C-407E-A947-70E740481C1C}">
+                          <a14:useLocalDpi xmlns:a14="http://schemas.microsoft.com/office/drawing/2010/main" val="0"/>
+                        </a:ext>
+                      </a:extLst>
+                    </a:blip>
+                    <a:srcRect/>
+                    <a:stretch>
+                      <a:fillRect/>
+                    </a:stretch>
+                  </pic:blipFill>
+                  <pic:spPr bwMode="auto">
+                    <a:xfrm>
+                      <a:off x="0" y="0"/>
+                      <a:ext cx="4023360" cy="4754880"/>
+                    </a:xfrm>
+                    <a:prstGeom prst="rect">
+                      <a:avLst/>
+                    </a:prstGeom>
+                    <a:noFill/>
+                    <a:ln>
+                      <a:noFill/>
+                    </a:ln>
+                  </pic:spPr>
+                </pic:pic>
+              </a:graphicData>
+            </a:graphic>
+          </wp:inline>
+        </w:drawing>
+      </w:r>
+    </w:p>
+    <w:p>
+      <w:proofErr w:type="gramStart"/>
+      <w:r>
+        <w:rPr>
+          <w:highlight w:val="yellow"/>
+        </w:rPr>
+        <w:t>year(</w:t>
+      </w:r>
+      <w:proofErr w:type="gramEnd"/>
+      <w:r>
+        <w:rPr>
+          <w:highlight w:val="yellow"/>
+        </w:rPr>
+        <w:t>):</w:t>
+      </w:r>
+      <w:r>
+        <w:t xml:space="preserve"> to apply condition on date year</w:t>
+      </w:r>
+    </w:p>
+    <w:p>
+      <w:r>
+        <w:rPr>
+          <w:noProof/>
+        </w:rPr>
+        <w:drawing>
+          <wp:inline distT="0" distB="0" distL="0" distR="0" wp14:anchorId="477C3412" wp14:editId="7F4A3AB0">
+            <wp:extent cx="5398770" cy="1989455"/>
+            <wp:effectExtent l="0" t="0" r="0" b="0"/>
+            <wp:docPr id="16" name="Picture 16"/>
+            <wp:cNvGraphicFramePr>
+              <a:graphicFrameLocks xmlns:a="http://schemas.openxmlformats.org/drawingml/2006/main" noChangeAspect="1"/>
+            </wp:cNvGraphicFramePr>
+            <a:graphic xmlns:a="http://schemas.openxmlformats.org/drawingml/2006/main">
+              <a:graphicData uri="http://schemas.openxmlformats.org/drawingml/2006/picture">
+                <pic:pic xmlns:pic="http://schemas.openxmlformats.org/drawingml/2006/picture">
+                  <pic:nvPicPr>
+                    <pic:cNvPr id="0" name="Picture 10"/>
+                    <pic:cNvPicPr>
+                      <a:picLocks noChangeAspect="1" noChangeArrowheads="1"/>
+                    </pic:cNvPicPr>
+                  </pic:nvPicPr>
+                  <pic:blipFill>
+                    <a:blip r:embed="rId19">
+                      <a:extLst>
+                        <a:ext uri="{28A0092B-C50C-407E-A947-70E740481C1C}">
+                          <a14:useLocalDpi xmlns:a14="http://schemas.microsoft.com/office/drawing/2010/main" val="0"/>
+                        </a:ext>
+                      </a:extLst>
+                    </a:blip>
+                    <a:srcRect/>
+                    <a:stretch>
+                      <a:fillRect/>
+                    </a:stretch>
+                  </pic:blipFill>
+                  <pic:spPr bwMode="auto">
+                    <a:xfrm>
+                      <a:off x="0" y="0"/>
+                      <a:ext cx="5398770" cy="1989455"/>
+                    </a:xfrm>
+                    <a:prstGeom prst="rect">
+                      <a:avLst/>
+                    </a:prstGeom>
+                    <a:noFill/>
+                    <a:ln>
+                      <a:noFill/>
+                    </a:ln>
+                  </pic:spPr>
+                </pic:pic>
+              </a:graphicData>
+            </a:graphic>
+          </wp:inline>
+        </w:drawing>
+      </w:r>
+      <w:r>
+        <w:rPr>
+          <w:highlight w:val="yellow"/>
+        </w:rPr>
+        <w:t>Aggregate functions</w:t>
+      </w:r>
+    </w:p>
+    <w:p>
+      <w:r>
+        <w:rPr>
+          <w:noProof/>
+        </w:rPr>
+        <w:lastRenderedPageBreak/>
+        <w:drawing>
+          <wp:inline distT="0" distB="0" distL="0" distR="0" wp14:anchorId="7D6AE267" wp14:editId="29A93921">
+            <wp:extent cx="3840480" cy="5394960"/>
+            <wp:effectExtent l="0" t="0" r="7620" b="0"/>
+            <wp:docPr id="15" name="Picture 15"/>
+            <wp:cNvGraphicFramePr>
+              <a:graphicFrameLocks xmlns:a="http://schemas.openxmlformats.org/drawingml/2006/main" noChangeAspect="1"/>
+            </wp:cNvGraphicFramePr>
+            <a:graphic xmlns:a="http://schemas.openxmlformats.org/drawingml/2006/main">
+              <a:graphicData uri="http://schemas.openxmlformats.org/drawingml/2006/picture">
+                <pic:pic xmlns:pic="http://schemas.openxmlformats.org/drawingml/2006/picture">
+                  <pic:nvPicPr>
+                    <pic:cNvPr id="0" name="Picture 9"/>
+                    <pic:cNvPicPr>
+                      <a:picLocks noChangeAspect="1" noChangeArrowheads="1"/>
+                    </pic:cNvPicPr>
+                  </pic:nvPicPr>
+                  <pic:blipFill>
+                    <a:blip r:embed="rId20">
+                      <a:extLst>
+                        <a:ext uri="{28A0092B-C50C-407E-A947-70E740481C1C}">
+                          <a14:useLocalDpi xmlns:a14="http://schemas.microsoft.com/office/drawing/2010/main" val="0"/>
+                        </a:ext>
+                      </a:extLst>
+                    </a:blip>
+                    <a:srcRect/>
+                    <a:stretch>
+                      <a:fillRect/>
+                    </a:stretch>
+                  </pic:blipFill>
+                  <pic:spPr bwMode="auto">
+                    <a:xfrm>
+                      <a:off x="0" y="0"/>
+                      <a:ext cx="3840480" cy="5394960"/>
+                    </a:xfrm>
+                    <a:prstGeom prst="rect">
+                      <a:avLst/>
+                    </a:prstGeom>
+                    <a:noFill/>
+                    <a:ln>
+                      <a:noFill/>
+                    </a:ln>
+                  </pic:spPr>
+                </pic:pic>
+              </a:graphicData>
+            </a:graphic>
+          </wp:inline>
+        </w:drawing>
+      </w:r>
+    </w:p>
+    <w:p>
+      <w:proofErr w:type="spellStart"/>
+      <w:r>
+        <w:rPr>
+          <w:highlight w:val="yellow"/>
+        </w:rPr>
+        <w:t>current_date</w:t>
+      </w:r>
+      <w:proofErr w:type="spellEnd"/>
+      <w:r>
+        <w:rPr>
+          <w:highlight w:val="yellow"/>
+        </w:rPr>
+        <w:t xml:space="preserve"> while storing</w:t>
+      </w:r>
+    </w:p>
+    <w:p>
+      <w:r>
+        <w:rPr>
+          <w:noProof/>
+        </w:rPr>
+        <w:lastRenderedPageBreak/>
+        <w:drawing>
+          <wp:inline distT="0" distB="0" distL="0" distR="0" wp14:anchorId="3E18F5BB" wp14:editId="43263FA5">
+            <wp:extent cx="5727700" cy="3086735"/>
+            <wp:effectExtent l="0" t="0" r="6350" b="0"/>
+            <wp:docPr id="17" name="Picture 17"/>
+            <wp:cNvGraphicFramePr>
+              <a:graphicFrameLocks xmlns:a="http://schemas.openxmlformats.org/drawingml/2006/main" noChangeAspect="1"/>
+            </wp:cNvGraphicFramePr>
+            <a:graphic xmlns:a="http://schemas.openxmlformats.org/drawingml/2006/main">
+              <a:graphicData uri="http://schemas.openxmlformats.org/drawingml/2006/picture">
+                <pic:pic xmlns:pic="http://schemas.openxmlformats.org/drawingml/2006/picture">
+                  <pic:nvPicPr>
+                    <pic:cNvPr id="0" name="Picture 11"/>
+                    <pic:cNvPicPr>
+                      <a:picLocks noChangeAspect="1" noChangeArrowheads="1"/>
+                    </pic:cNvPicPr>
+                  </pic:nvPicPr>
+                  <pic:blipFill>
+                    <a:blip r:embed="rId21">
+                      <a:extLst>
+                        <a:ext uri="{28A0092B-C50C-407E-A947-70E740481C1C}">
+                          <a14:useLocalDpi xmlns:a14="http://schemas.microsoft.com/office/drawing/2010/main" val="0"/>
+                        </a:ext>
+                      </a:extLst>
+                    </a:blip>
+                    <a:srcRect/>
+                    <a:stretch>
+                      <a:fillRect/>
+                    </a:stretch>
+                  </pic:blipFill>
+                  <pic:spPr bwMode="auto">
+                    <a:xfrm>
+                      <a:off x="0" y="0"/>
+                      <a:ext cx="5727700" cy="3086735"/>
+                    </a:xfrm>
+                    <a:prstGeom prst="rect">
+                      <a:avLst/>
+                    </a:prstGeom>
+                    <a:noFill/>
+                    <a:ln>
+                      <a:noFill/>
+                    </a:ln>
+                  </pic:spPr>
+                </pic:pic>
+              </a:graphicData>
+            </a:graphic>
+          </wp:inline>
+        </w:drawing>
+      </w:r>
+    </w:p>
+    <w:p/>
+    <w:p>
+      <w:r>
+        <w:rPr>
+          <w:highlight w:val="yellow"/>
+        </w:rPr>
+        <w:t xml:space="preserve">You can use </w:t>
+      </w:r>
+      <w:proofErr w:type="spellStart"/>
+      <w:r>
+        <w:rPr>
+          <w:highlight w:val="yellow"/>
+        </w:rPr>
+        <w:t>current_time</w:t>
+      </w:r>
+      <w:proofErr w:type="spellEnd"/>
+      <w:r>
+        <w:rPr>
+          <w:highlight w:val="yellow"/>
+        </w:rPr>
+        <w:t xml:space="preserve"> to store the data</w:t>
+      </w:r>
+    </w:p>
+    <w:p>
+      <w:r>
+        <w:rPr>
+          <w:noProof/>
+        </w:rPr>
+        <w:drawing>
+          <wp:inline distT="0" distB="0" distL="0" distR="0" wp14:anchorId="683210DB" wp14:editId="4ECF53FC">
+            <wp:extent cx="2209165" cy="3284220"/>
+            <wp:effectExtent l="0" t="0" r="635" b="0"/>
+            <wp:docPr id="18" name="Picture 18"/>
+            <wp:cNvGraphicFramePr>
+              <a:graphicFrameLocks xmlns:a="http://schemas.openxmlformats.org/drawingml/2006/main" noChangeAspect="1"/>
+            </wp:cNvGraphicFramePr>
+            <a:graphic xmlns:a="http://schemas.openxmlformats.org/drawingml/2006/main">
+              <a:graphicData uri="http://schemas.openxmlformats.org/drawingml/2006/picture">
+                <pic:pic xmlns:pic="http://schemas.openxmlformats.org/drawingml/2006/picture">
+                  <pic:nvPicPr>
+                    <pic:cNvPr id="0" name="Picture 12"/>
+                    <pic:cNvPicPr>
+                      <a:picLocks noChangeAspect="1" noChangeArrowheads="1"/>
+                    </pic:cNvPicPr>
+                  </pic:nvPicPr>
+                  <pic:blipFill>
+                    <a:blip r:embed="rId22">
+                      <a:extLst>
+                        <a:ext uri="{28A0092B-C50C-407E-A947-70E740481C1C}">
+                          <a14:useLocalDpi xmlns:a14="http://schemas.microsoft.com/office/drawing/2010/main" val="0"/>
+                        </a:ext>
+                      </a:extLst>
+                    </a:blip>
+                    <a:srcRect/>
+                    <a:stretch>
+                      <a:fillRect/>
+                    </a:stretch>
+                  </pic:blipFill>
+                  <pic:spPr bwMode="auto">
+                    <a:xfrm>
+                      <a:off x="0" y="0"/>
+                      <a:ext cx="2209165" cy="3284220"/>
+                    </a:xfrm>
+                    <a:prstGeom prst="rect">
+                      <a:avLst/>
+                    </a:prstGeom>
+                    <a:noFill/>
+                    <a:ln>
+                      <a:noFill/>
+                    </a:ln>
+                  </pic:spPr>
+                </pic:pic>
+              </a:graphicData>
+            </a:graphic>
+          </wp:inline>
+        </w:drawing>
       </w:r>
     </w:p>
     <w:p/>
@@ -1643,6 +3237,95 @@
     </w:lvl>
   </w:abstractNum>
   <w:abstractNum w:abstractNumId="1" w15:restartNumberingAfterBreak="0">
+    <w:nsid w:val="0C387DD5"/>
+    <w:multiLevelType w:val="hybridMultilevel"/>
+    <w:tmpl w:val="A5FC2CF4"/>
+    <w:lvl w:ilvl="0" w:tplc="4009000F">
+      <w:start w:val="1"/>
+      <w:numFmt w:val="decimal"/>
+      <w:lvlText w:val="%1."/>
+      <w:lvlJc w:val="left"/>
+      <w:pPr>
+        <w:ind w:left="720" w:hanging="360"/>
+      </w:pPr>
+      <w:rPr>
+        <w:rFonts w:hint="default"/>
+      </w:rPr>
+    </w:lvl>
+    <w:lvl w:ilvl="1" w:tplc="40090019" w:tentative="1">
+      <w:start w:val="1"/>
+      <w:numFmt w:val="lowerLetter"/>
+      <w:lvlText w:val="%2."/>
+      <w:lvlJc w:val="left"/>
+      <w:pPr>
+        <w:ind w:left="1440" w:hanging="360"/>
+      </w:pPr>
+    </w:lvl>
+    <w:lvl w:ilvl="2" w:tplc="4009001B" w:tentative="1">
+      <w:start w:val="1"/>
+      <w:numFmt w:val="lowerRoman"/>
+      <w:lvlText w:val="%3."/>
+      <w:lvlJc w:val="right"/>
+      <w:pPr>
+        <w:ind w:left="2160" w:hanging="180"/>
+      </w:pPr>
+    </w:lvl>
+    <w:lvl w:ilvl="3" w:tplc="4009000F" w:tentative="1">
+      <w:start w:val="1"/>
+      <w:numFmt w:val="decimal"/>
+      <w:lvlText w:val="%4."/>
+      <w:lvlJc w:val="left"/>
+      <w:pPr>
+        <w:ind w:left="2880" w:hanging="360"/>
+      </w:pPr>
+    </w:lvl>
+    <w:lvl w:ilvl="4" w:tplc="40090019" w:tentative="1">
+      <w:start w:val="1"/>
+      <w:numFmt w:val="lowerLetter"/>
+      <w:lvlText w:val="%5."/>
+      <w:lvlJc w:val="left"/>
+      <w:pPr>
+        <w:ind w:left="3600" w:hanging="360"/>
+      </w:pPr>
+    </w:lvl>
+    <w:lvl w:ilvl="5" w:tplc="4009001B" w:tentative="1">
+      <w:start w:val="1"/>
+      <w:numFmt w:val="lowerRoman"/>
+      <w:lvlText w:val="%6."/>
+      <w:lvlJc w:val="right"/>
+      <w:pPr>
+        <w:ind w:left="4320" w:hanging="180"/>
+      </w:pPr>
+    </w:lvl>
+    <w:lvl w:ilvl="6" w:tplc="4009000F" w:tentative="1">
+      <w:start w:val="1"/>
+      <w:numFmt w:val="decimal"/>
+      <w:lvlText w:val="%7."/>
+      <w:lvlJc w:val="left"/>
+      <w:pPr>
+        <w:ind w:left="5040" w:hanging="360"/>
+      </w:pPr>
+    </w:lvl>
+    <w:lvl w:ilvl="7" w:tplc="40090019" w:tentative="1">
+      <w:start w:val="1"/>
+      <w:numFmt w:val="lowerLetter"/>
+      <w:lvlText w:val="%8."/>
+      <w:lvlJc w:val="left"/>
+      <w:pPr>
+        <w:ind w:left="5760" w:hanging="360"/>
+      </w:pPr>
+    </w:lvl>
+    <w:lvl w:ilvl="8" w:tplc="4009001B" w:tentative="1">
+      <w:start w:val="1"/>
+      <w:numFmt w:val="lowerRoman"/>
+      <w:lvlText w:val="%9."/>
+      <w:lvlJc w:val="right"/>
+      <w:pPr>
+        <w:ind w:left="6480" w:hanging="180"/>
+      </w:pPr>
+    </w:lvl>
+  </w:abstractNum>
+  <w:abstractNum w:abstractNumId="2" w15:restartNumberingAfterBreak="0">
     <w:nsid w:val="56B245C3"/>
     <w:multiLevelType w:val="hybridMultilevel"/>
     <w:tmpl w:val="64CE9D28"/>
@@ -1731,7 +3414,7 @@
       </w:pPr>
     </w:lvl>
   </w:abstractNum>
-  <w:abstractNum w:abstractNumId="2" w15:restartNumberingAfterBreak="0">
+  <w:abstractNum w:abstractNumId="3" w15:restartNumberingAfterBreak="0">
     <w:nsid w:val="784F3A5E"/>
     <w:multiLevelType w:val="hybridMultilevel"/>
     <w:tmpl w:val="A28E8A3A"/>
@@ -1843,7 +3526,7 @@
       </w:rPr>
     </w:lvl>
   </w:abstractNum>
-  <w:abstractNum w:abstractNumId="3" w15:restartNumberingAfterBreak="0">
+  <w:abstractNum w:abstractNumId="4" w15:restartNumberingAfterBreak="0">
     <w:nsid w:val="7E5F6455"/>
     <w:multiLevelType w:val="hybridMultilevel"/>
     <w:tmpl w:val="05560158"/>
@@ -1933,16 +3616,19 @@
     </w:lvl>
   </w:abstractNum>
   <w:num w:numId="1">
-    <w:abstractNumId w:val="2"/>
+    <w:abstractNumId w:val="3"/>
   </w:num>
   <w:num w:numId="2">
-    <w:abstractNumId w:val="3"/>
+    <w:abstractNumId w:val="4"/>
   </w:num>
   <w:num w:numId="3">
-    <w:abstractNumId w:val="1"/>
+    <w:abstractNumId w:val="2"/>
   </w:num>
   <w:num w:numId="4">
     <w:abstractNumId w:val="0"/>
+  </w:num>
+  <w:num w:numId="5">
+    <w:abstractNumId w:val="1"/>
   </w:num>
 </w:numbering>
 </file>
@@ -2384,6 +4070,25 @@
       <w:contextualSpacing/>
     </w:pPr>
   </w:style>
+  <w:style w:type="table" w:styleId="TableGrid">
+    <w:name w:val="Table Grid"/>
+    <w:basedOn w:val="TableNormal"/>
+    <w:uiPriority w:val="39"/>
+    <w:rsid w:val="00727931"/>
+    <w:pPr>
+      <w:spacing w:after="0" w:line="240" w:lineRule="auto"/>
+    </w:pPr>
+    <w:tblPr>
+      <w:tblBorders>
+        <w:top w:val="single" w:sz="4" w:space="0" w:color="auto"/>
+        <w:left w:val="single" w:sz="4" w:space="0" w:color="auto"/>
+        <w:bottom w:val="single" w:sz="4" w:space="0" w:color="auto"/>
+        <w:right w:val="single" w:sz="4" w:space="0" w:color="auto"/>
+        <w:insideH w:val="single" w:sz="4" w:space="0" w:color="auto"/>
+        <w:insideV w:val="single" w:sz="4" w:space="0" w:color="auto"/>
+      </w:tblBorders>
+    </w:tblPr>
+  </w:style>
 </w:styles>
 </file>
 

--- a/Notes/MySQL Notes.docx
+++ b/Notes/MySQL Notes.docx
@@ -488,7 +488,7 @@
                     </pic:cNvPicPr>
                   </pic:nvPicPr>
                   <pic:blipFill>
-                    <a:blip r:embed="rId5">
+                    <a:blip r:embed="rId6">
                       <a:extLst>
                         <a:ext uri="{28A0092B-C50C-407E-A947-70E740481C1C}">
                           <a14:useLocalDpi xmlns:a14="http://schemas.microsoft.com/office/drawing/2010/main" val="0"/>
@@ -1013,7 +1013,7 @@
                     </pic:cNvPicPr>
                   </pic:nvPicPr>
                   <pic:blipFill>
-                    <a:blip r:embed="rId6">
+                    <a:blip r:embed="rId7">
                       <a:extLst>
                         <a:ext uri="{28A0092B-C50C-407E-A947-70E740481C1C}">
                           <a14:useLocalDpi xmlns:a14="http://schemas.microsoft.com/office/drawing/2010/main" val="0"/>
@@ -1194,7 +1194,7 @@
                     </pic:cNvPicPr>
                   </pic:nvPicPr>
                   <pic:blipFill>
-                    <a:blip r:embed="rId7">
+                    <a:blip r:embed="rId8">
                       <a:extLst>
                         <a:ext uri="{28A0092B-C50C-407E-A947-70E740481C1C}">
                           <a14:useLocalDpi xmlns:a14="http://schemas.microsoft.com/office/drawing/2010/main" val="0"/>
@@ -1374,7 +1374,7 @@
                     </pic:cNvPicPr>
                   </pic:nvPicPr>
                   <pic:blipFill>
-                    <a:blip r:embed="rId8">
+                    <a:blip r:embed="rId9">
                       <a:extLst>
                         <a:ext uri="{28A0092B-C50C-407E-A947-70E740481C1C}">
                           <a14:useLocalDpi xmlns:a14="http://schemas.microsoft.com/office/drawing/2010/main" val="0"/>
@@ -1459,7 +1459,7 @@
                     </pic:cNvPicPr>
                   </pic:nvPicPr>
                   <pic:blipFill>
-                    <a:blip r:embed="rId9">
+                    <a:blip r:embed="rId10">
                       <a:extLst>
                         <a:ext uri="{28A0092B-C50C-407E-A947-70E740481C1C}">
                           <a14:useLocalDpi xmlns:a14="http://schemas.microsoft.com/office/drawing/2010/main" val="0"/>
@@ -1608,7 +1608,7 @@
                     </pic:cNvPicPr>
                   </pic:nvPicPr>
                   <pic:blipFill>
-                    <a:blip r:embed="rId10">
+                    <a:blip r:embed="rId11">
                       <a:extLst>
                         <a:ext uri="{28A0092B-C50C-407E-A947-70E740481C1C}">
                           <a14:useLocalDpi xmlns:a14="http://schemas.microsoft.com/office/drawing/2010/main" val="0"/>
@@ -2194,7 +2194,7 @@
                     </pic:cNvPicPr>
                   </pic:nvPicPr>
                   <pic:blipFill>
-                    <a:blip r:embed="rId11">
+                    <a:blip r:embed="rId12">
                       <a:extLst>
                         <a:ext uri="{28A0092B-C50C-407E-A947-70E740481C1C}">
                           <a14:useLocalDpi xmlns:a14="http://schemas.microsoft.com/office/drawing/2010/main" val="0"/>
@@ -2276,7 +2276,7 @@
                     </pic:cNvPicPr>
                   </pic:nvPicPr>
                   <pic:blipFill>
-                    <a:blip r:embed="rId12">
+                    <a:blip r:embed="rId13">
                       <a:extLst>
                         <a:ext uri="{28A0092B-C50C-407E-A947-70E740481C1C}">
                           <a14:useLocalDpi xmlns:a14="http://schemas.microsoft.com/office/drawing/2010/main" val="0"/>
@@ -2332,7 +2332,7 @@
                     </pic:cNvPicPr>
                   </pic:nvPicPr>
                   <pic:blipFill>
-                    <a:blip r:embed="rId13">
+                    <a:blip r:embed="rId14">
                       <a:extLst>
                         <a:ext uri="{28A0092B-C50C-407E-A947-70E740481C1C}">
                           <a14:useLocalDpi xmlns:a14="http://schemas.microsoft.com/office/drawing/2010/main" val="0"/>
@@ -2411,7 +2411,7 @@
                     </pic:cNvPicPr>
                   </pic:nvPicPr>
                   <pic:blipFill>
-                    <a:blip r:embed="rId14">
+                    <a:blip r:embed="rId15">
                       <a:extLst>
                         <a:ext uri="{28A0092B-C50C-407E-A947-70E740481C1C}">
                           <a14:useLocalDpi xmlns:a14="http://schemas.microsoft.com/office/drawing/2010/main" val="0"/>
@@ -2591,7 +2591,7 @@
                     </pic:cNvPicPr>
                   </pic:nvPicPr>
                   <pic:blipFill>
-                    <a:blip r:embed="rId15">
+                    <a:blip r:embed="rId16">
                       <a:extLst>
                         <a:ext uri="{28A0092B-C50C-407E-A947-70E740481C1C}">
                           <a14:useLocalDpi xmlns:a14="http://schemas.microsoft.com/office/drawing/2010/main" val="0"/>
@@ -2656,7 +2656,7 @@
                     </pic:cNvPicPr>
                   </pic:nvPicPr>
                   <pic:blipFill>
-                    <a:blip r:embed="rId16">
+                    <a:blip r:embed="rId17">
                       <a:extLst>
                         <a:ext uri="{28A0092B-C50C-407E-A947-70E740481C1C}">
                           <a14:useLocalDpi xmlns:a14="http://schemas.microsoft.com/office/drawing/2010/main" val="0"/>
@@ -2760,7 +2760,7 @@
                     </pic:cNvPicPr>
                   </pic:nvPicPr>
                   <pic:blipFill>
-                    <a:blip r:embed="rId17">
+                    <a:blip r:embed="rId18">
                       <a:extLst>
                         <a:ext uri="{28A0092B-C50C-407E-A947-70E740481C1C}">
                           <a14:useLocalDpi xmlns:a14="http://schemas.microsoft.com/office/drawing/2010/main" val="0"/>
@@ -2816,7 +2816,7 @@
                     </pic:cNvPicPr>
                   </pic:nvPicPr>
                   <pic:blipFill>
-                    <a:blip r:embed="rId18">
+                    <a:blip r:embed="rId19">
                       <a:extLst>
                         <a:ext uri="{28A0092B-C50C-407E-A947-70E740481C1C}">
                           <a14:useLocalDpi xmlns:a14="http://schemas.microsoft.com/office/drawing/2010/main" val="0"/>
@@ -2890,7 +2890,7 @@
                     </pic:cNvPicPr>
                   </pic:nvPicPr>
                   <pic:blipFill>
-                    <a:blip r:embed="rId19">
+                    <a:blip r:embed="rId20">
                       <a:extLst>
                         <a:ext uri="{28A0092B-C50C-407E-A947-70E740481C1C}">
                           <a14:useLocalDpi xmlns:a14="http://schemas.microsoft.com/office/drawing/2010/main" val="0"/>
@@ -2952,7 +2952,7 @@
                     </pic:cNvPicPr>
                   </pic:nvPicPr>
                   <pic:blipFill>
-                    <a:blip r:embed="rId20">
+                    <a:blip r:embed="rId21">
                       <a:extLst>
                         <a:ext uri="{28A0092B-C50C-407E-A947-70E740481C1C}">
                           <a14:useLocalDpi xmlns:a14="http://schemas.microsoft.com/office/drawing/2010/main" val="0"/>
@@ -3024,7 +3024,7 @@
                     </pic:cNvPicPr>
                   </pic:nvPicPr>
                   <pic:blipFill>
-                    <a:blip r:embed="rId21">
+                    <a:blip r:embed="rId22">
                       <a:extLst>
                         <a:ext uri="{28A0092B-C50C-407E-A947-70E740481C1C}">
                           <a14:useLocalDpi xmlns:a14="http://schemas.microsoft.com/office/drawing/2010/main" val="0"/>
@@ -3102,7 +3102,7 @@
                     </pic:cNvPicPr>
                   </pic:nvPicPr>
                   <pic:blipFill>
-                    <a:blip r:embed="rId22">
+                    <a:blip r:embed="rId23">
                       <a:extLst>
                         <a:ext uri="{28A0092B-C50C-407E-A947-70E740481C1C}">
                           <a14:useLocalDpi xmlns:a14="http://schemas.microsoft.com/office/drawing/2010/main" val="0"/>
@@ -3135,6 +3135,2326 @@
       </w:r>
     </w:p>
     <w:p/>
+    <w:p>
+      <w:r>
+        <w:rPr>
+          <w:highlight w:val="yellow"/>
+        </w:rPr>
+        <w:t>IN operator:</w:t>
+      </w:r>
+      <w:r>
+        <w:t xml:space="preserve"> It is used to write conditions on multiple values</w:t>
+      </w:r>
+    </w:p>
+    <w:p>
+      <w:r>
+        <w:rPr>
+          <w:noProof/>
+        </w:rPr>
+        <w:lastRenderedPageBreak/>
+        <w:drawing>
+          <wp:inline distT="0" distB="0" distL="0" distR="0" wp14:anchorId="695C97B7" wp14:editId="60005AC6">
+            <wp:extent cx="4023360" cy="3931920"/>
+            <wp:effectExtent l="0" t="0" r="0" b="0"/>
+            <wp:docPr id="19" name="Picture 19"/>
+            <wp:cNvGraphicFramePr>
+              <a:graphicFrameLocks xmlns:a="http://schemas.openxmlformats.org/drawingml/2006/main" noChangeAspect="1"/>
+            </wp:cNvGraphicFramePr>
+            <a:graphic xmlns:a="http://schemas.openxmlformats.org/drawingml/2006/main">
+              <a:graphicData uri="http://schemas.openxmlformats.org/drawingml/2006/picture">
+                <pic:pic xmlns:pic="http://schemas.openxmlformats.org/drawingml/2006/picture">
+                  <pic:nvPicPr>
+                    <pic:cNvPr id="0" name="Picture 1"/>
+                    <pic:cNvPicPr>
+                      <a:picLocks noChangeAspect="1" noChangeArrowheads="1"/>
+                    </pic:cNvPicPr>
+                  </pic:nvPicPr>
+                  <pic:blipFill>
+                    <a:blip r:embed="rId24">
+                      <a:extLst>
+                        <a:ext uri="{28A0092B-C50C-407E-A947-70E740481C1C}">
+                          <a14:useLocalDpi xmlns:a14="http://schemas.microsoft.com/office/drawing/2010/main" val="0"/>
+                        </a:ext>
+                      </a:extLst>
+                    </a:blip>
+                    <a:srcRect/>
+                    <a:stretch>
+                      <a:fillRect/>
+                    </a:stretch>
+                  </pic:blipFill>
+                  <pic:spPr bwMode="auto">
+                    <a:xfrm>
+                      <a:off x="0" y="0"/>
+                      <a:ext cx="4023360" cy="3931920"/>
+                    </a:xfrm>
+                    <a:prstGeom prst="rect">
+                      <a:avLst/>
+                    </a:prstGeom>
+                    <a:noFill/>
+                    <a:ln>
+                      <a:noFill/>
+                    </a:ln>
+                  </pic:spPr>
+                </pic:pic>
+              </a:graphicData>
+            </a:graphic>
+          </wp:inline>
+        </w:drawing>
+      </w:r>
+    </w:p>
+    <w:p>
+      <w:r>
+        <w:rPr>
+          <w:highlight w:val="yellow"/>
+        </w:rPr>
+        <w:t>Creating a dept table to link with another table employee</w:t>
+      </w:r>
+    </w:p>
+    <w:p/>
+    <w:p>
+      <w:r>
+        <w:rPr>
+          <w:noProof/>
+        </w:rPr>
+        <w:lastRenderedPageBreak/>
+        <w:drawing>
+          <wp:inline distT="0" distB="0" distL="0" distR="0" wp14:anchorId="19E5D972" wp14:editId="758DD0FB">
+            <wp:extent cx="5727700" cy="5193665"/>
+            <wp:effectExtent l="0" t="0" r="6350" b="6985"/>
+            <wp:docPr id="20" name="Picture 20"/>
+            <wp:cNvGraphicFramePr>
+              <a:graphicFrameLocks xmlns:a="http://schemas.openxmlformats.org/drawingml/2006/main" noChangeAspect="1"/>
+            </wp:cNvGraphicFramePr>
+            <a:graphic xmlns:a="http://schemas.openxmlformats.org/drawingml/2006/main">
+              <a:graphicData uri="http://schemas.openxmlformats.org/drawingml/2006/picture">
+                <pic:pic xmlns:pic="http://schemas.openxmlformats.org/drawingml/2006/picture">
+                  <pic:nvPicPr>
+                    <pic:cNvPr id="0" name="Picture 2"/>
+                    <pic:cNvPicPr>
+                      <a:picLocks noChangeAspect="1" noChangeArrowheads="1"/>
+                    </pic:cNvPicPr>
+                  </pic:nvPicPr>
+                  <pic:blipFill>
+                    <a:blip r:embed="rId25">
+                      <a:extLst>
+                        <a:ext uri="{28A0092B-C50C-407E-A947-70E740481C1C}">
+                          <a14:useLocalDpi xmlns:a14="http://schemas.microsoft.com/office/drawing/2010/main" val="0"/>
+                        </a:ext>
+                      </a:extLst>
+                    </a:blip>
+                    <a:srcRect/>
+                    <a:stretch>
+                      <a:fillRect/>
+                    </a:stretch>
+                  </pic:blipFill>
+                  <pic:spPr bwMode="auto">
+                    <a:xfrm>
+                      <a:off x="0" y="0"/>
+                      <a:ext cx="5727700" cy="5193665"/>
+                    </a:xfrm>
+                    <a:prstGeom prst="rect">
+                      <a:avLst/>
+                    </a:prstGeom>
+                    <a:noFill/>
+                    <a:ln>
+                      <a:noFill/>
+                    </a:ln>
+                  </pic:spPr>
+                </pic:pic>
+              </a:graphicData>
+            </a:graphic>
+          </wp:inline>
+        </w:drawing>
+      </w:r>
+    </w:p>
+    <w:p/>
+    <w:p>
+      <w:r>
+        <w:rPr>
+          <w:highlight w:val="yellow"/>
+        </w:rPr>
+        <w:t>Foreign key:</w:t>
+      </w:r>
+      <w:r>
+        <w:t xml:space="preserve"> It is a column that references another table primary key column, so it always depends on another table data</w:t>
+      </w:r>
+    </w:p>
+    <w:p>
+      <w:r>
+        <w:rPr>
+          <w:highlight w:val="yellow"/>
+        </w:rPr>
+        <w:t>creating an employee table with foreign key</w:t>
+      </w:r>
+    </w:p>
+    <w:p>
+      <w:r>
+        <w:rPr>
+          <w:noProof/>
+        </w:rPr>
+        <w:drawing>
+          <wp:inline distT="0" distB="0" distL="0" distR="0" wp14:anchorId="4C50B40A" wp14:editId="595E562C">
+            <wp:extent cx="5731510" cy="1728470"/>
+            <wp:effectExtent l="0" t="0" r="2540" b="5080"/>
+            <wp:docPr id="21" name="Picture 21"/>
+            <wp:cNvGraphicFramePr>
+              <a:graphicFrameLocks xmlns:a="http://schemas.openxmlformats.org/drawingml/2006/main" noChangeAspect="1"/>
+            </wp:cNvGraphicFramePr>
+            <a:graphic xmlns:a="http://schemas.openxmlformats.org/drawingml/2006/main">
+              <a:graphicData uri="http://schemas.openxmlformats.org/drawingml/2006/picture">
+                <pic:pic xmlns:pic="http://schemas.openxmlformats.org/drawingml/2006/picture">
+                  <pic:nvPicPr>
+                    <pic:cNvPr id="0" name="Picture 3"/>
+                    <pic:cNvPicPr>
+                      <a:picLocks noChangeAspect="1" noChangeArrowheads="1"/>
+                    </pic:cNvPicPr>
+                  </pic:nvPicPr>
+                  <pic:blipFill>
+                    <a:blip r:embed="rId26">
+                      <a:extLst>
+                        <a:ext uri="{28A0092B-C50C-407E-A947-70E740481C1C}">
+                          <a14:useLocalDpi xmlns:a14="http://schemas.microsoft.com/office/drawing/2010/main" val="0"/>
+                        </a:ext>
+                      </a:extLst>
+                    </a:blip>
+                    <a:srcRect/>
+                    <a:stretch>
+                      <a:fillRect/>
+                    </a:stretch>
+                  </pic:blipFill>
+                  <pic:spPr bwMode="auto">
+                    <a:xfrm>
+                      <a:off x="0" y="0"/>
+                      <a:ext cx="5731510" cy="1728470"/>
+                    </a:xfrm>
+                    <a:prstGeom prst="rect">
+                      <a:avLst/>
+                    </a:prstGeom>
+                    <a:noFill/>
+                    <a:ln>
+                      <a:noFill/>
+                    </a:ln>
+                  </pic:spPr>
+                </pic:pic>
+              </a:graphicData>
+            </a:graphic>
+          </wp:inline>
+        </w:drawing>
+      </w:r>
+    </w:p>
+    <w:p>
+      <w:r>
+        <w:t xml:space="preserve">Now the employee table references to the dept table, the employee </w:t>
+      </w:r>
+      <w:proofErr w:type="spellStart"/>
+      <w:r>
+        <w:t>dept_no</w:t>
+      </w:r>
+      <w:proofErr w:type="spellEnd"/>
+      <w:r>
+        <w:t xml:space="preserve"> is a foreign key whose value must be present in the dept table or it could be null.</w:t>
+      </w:r>
+    </w:p>
+    <w:p>
+      <w:r>
+        <w:rPr>
+          <w:noProof/>
+        </w:rPr>
+        <w:lastRenderedPageBreak/>
+        <w:drawing>
+          <wp:inline distT="0" distB="0" distL="0" distR="0" wp14:anchorId="33884AE2" wp14:editId="2ACCF477">
+            <wp:extent cx="5731510" cy="2911475"/>
+            <wp:effectExtent l="0" t="0" r="2540" b="3175"/>
+            <wp:docPr id="22" name="Picture 22"/>
+            <wp:cNvGraphicFramePr>
+              <a:graphicFrameLocks xmlns:a="http://schemas.openxmlformats.org/drawingml/2006/main" noChangeAspect="1"/>
+            </wp:cNvGraphicFramePr>
+            <a:graphic xmlns:a="http://schemas.openxmlformats.org/drawingml/2006/main">
+              <a:graphicData uri="http://schemas.openxmlformats.org/drawingml/2006/picture">
+                <pic:pic xmlns:pic="http://schemas.openxmlformats.org/drawingml/2006/picture">
+                  <pic:nvPicPr>
+                    <pic:cNvPr id="0" name="Picture 4"/>
+                    <pic:cNvPicPr>
+                      <a:picLocks noChangeAspect="1" noChangeArrowheads="1"/>
+                    </pic:cNvPicPr>
+                  </pic:nvPicPr>
+                  <pic:blipFill>
+                    <a:blip r:embed="rId27">
+                      <a:extLst>
+                        <a:ext uri="{28A0092B-C50C-407E-A947-70E740481C1C}">
+                          <a14:useLocalDpi xmlns:a14="http://schemas.microsoft.com/office/drawing/2010/main" val="0"/>
+                        </a:ext>
+                      </a:extLst>
+                    </a:blip>
+                    <a:srcRect/>
+                    <a:stretch>
+                      <a:fillRect/>
+                    </a:stretch>
+                  </pic:blipFill>
+                  <pic:spPr bwMode="auto">
+                    <a:xfrm>
+                      <a:off x="0" y="0"/>
+                      <a:ext cx="5731510" cy="2911475"/>
+                    </a:xfrm>
+                    <a:prstGeom prst="rect">
+                      <a:avLst/>
+                    </a:prstGeom>
+                    <a:noFill/>
+                    <a:ln>
+                      <a:noFill/>
+                    </a:ln>
+                  </pic:spPr>
+                </pic:pic>
+              </a:graphicData>
+            </a:graphic>
+          </wp:inline>
+        </w:drawing>
+      </w:r>
+    </w:p>
+    <w:p>
+      <w:r>
+        <w:t>Since 15 is not present in the dept table it throws error while storing employee information, however 10 is there in dept hence it doesn’t throw error.</w:t>
+      </w:r>
+    </w:p>
+    <w:p>
+      <w:r>
+        <w:rPr>
+          <w:noProof/>
+        </w:rPr>
+        <w:drawing>
+          <wp:inline distT="0" distB="0" distL="0" distR="0" wp14:anchorId="3DED5E62" wp14:editId="11515D62">
+            <wp:extent cx="3383280" cy="2926080"/>
+            <wp:effectExtent l="0" t="0" r="7620" b="7620"/>
+            <wp:docPr id="23" name="Picture 23"/>
+            <wp:cNvGraphicFramePr>
+              <a:graphicFrameLocks xmlns:a="http://schemas.openxmlformats.org/drawingml/2006/main" noChangeAspect="1"/>
+            </wp:cNvGraphicFramePr>
+            <a:graphic xmlns:a="http://schemas.openxmlformats.org/drawingml/2006/main">
+              <a:graphicData uri="http://schemas.openxmlformats.org/drawingml/2006/picture">
+                <pic:pic xmlns:pic="http://schemas.openxmlformats.org/drawingml/2006/picture">
+                  <pic:nvPicPr>
+                    <pic:cNvPr id="0" name="Picture 5"/>
+                    <pic:cNvPicPr>
+                      <a:picLocks noChangeAspect="1" noChangeArrowheads="1"/>
+                    </pic:cNvPicPr>
+                  </pic:nvPicPr>
+                  <pic:blipFill>
+                    <a:blip r:embed="rId28">
+                      <a:extLst>
+                        <a:ext uri="{28A0092B-C50C-407E-A947-70E740481C1C}">
+                          <a14:useLocalDpi xmlns:a14="http://schemas.microsoft.com/office/drawing/2010/main" val="0"/>
+                        </a:ext>
+                      </a:extLst>
+                    </a:blip>
+                    <a:srcRect/>
+                    <a:stretch>
+                      <a:fillRect/>
+                    </a:stretch>
+                  </pic:blipFill>
+                  <pic:spPr bwMode="auto">
+                    <a:xfrm>
+                      <a:off x="0" y="0"/>
+                      <a:ext cx="3383280" cy="2926080"/>
+                    </a:xfrm>
+                    <a:prstGeom prst="rect">
+                      <a:avLst/>
+                    </a:prstGeom>
+                    <a:noFill/>
+                    <a:ln>
+                      <a:noFill/>
+                    </a:ln>
+                  </pic:spPr>
+                </pic:pic>
+              </a:graphicData>
+            </a:graphic>
+          </wp:inline>
+        </w:drawing>
+      </w:r>
+    </w:p>
+    <w:p>
+      <w:r>
+        <w:rPr>
+          <w:highlight w:val="yellow"/>
+        </w:rPr>
+        <w:t>You can add null to foreign key column</w:t>
+      </w:r>
+    </w:p>
+    <w:p>
+      <w:r>
+        <w:rPr>
+          <w:noProof/>
+        </w:rPr>
+        <w:lastRenderedPageBreak/>
+        <w:drawing>
+          <wp:inline distT="0" distB="0" distL="0" distR="0" wp14:anchorId="5BEA9AA1" wp14:editId="49073AD8">
+            <wp:extent cx="4930140" cy="3840480"/>
+            <wp:effectExtent l="0" t="0" r="3810" b="7620"/>
+            <wp:docPr id="24" name="Picture 24"/>
+            <wp:cNvGraphicFramePr>
+              <a:graphicFrameLocks xmlns:a="http://schemas.openxmlformats.org/drawingml/2006/main" noChangeAspect="1"/>
+            </wp:cNvGraphicFramePr>
+            <a:graphic xmlns:a="http://schemas.openxmlformats.org/drawingml/2006/main">
+              <a:graphicData uri="http://schemas.openxmlformats.org/drawingml/2006/picture">
+                <pic:pic xmlns:pic="http://schemas.openxmlformats.org/drawingml/2006/picture">
+                  <pic:nvPicPr>
+                    <pic:cNvPr id="0" name="Picture 6"/>
+                    <pic:cNvPicPr>
+                      <a:picLocks noChangeAspect="1" noChangeArrowheads="1"/>
+                    </pic:cNvPicPr>
+                  </pic:nvPicPr>
+                  <pic:blipFill>
+                    <a:blip r:embed="rId29">
+                      <a:extLst>
+                        <a:ext uri="{28A0092B-C50C-407E-A947-70E740481C1C}">
+                          <a14:useLocalDpi xmlns:a14="http://schemas.microsoft.com/office/drawing/2010/main" val="0"/>
+                        </a:ext>
+                      </a:extLst>
+                    </a:blip>
+                    <a:srcRect/>
+                    <a:stretch>
+                      <a:fillRect/>
+                    </a:stretch>
+                  </pic:blipFill>
+                  <pic:spPr bwMode="auto">
+                    <a:xfrm>
+                      <a:off x="0" y="0"/>
+                      <a:ext cx="4930140" cy="3840480"/>
+                    </a:xfrm>
+                    <a:prstGeom prst="rect">
+                      <a:avLst/>
+                    </a:prstGeom>
+                    <a:noFill/>
+                    <a:ln>
+                      <a:noFill/>
+                    </a:ln>
+                  </pic:spPr>
+                </pic:pic>
+              </a:graphicData>
+            </a:graphic>
+          </wp:inline>
+        </w:drawing>
+      </w:r>
+    </w:p>
+    <w:p>
+      <w:r>
+        <w:rPr>
+          <w:highlight w:val="yellow"/>
+        </w:rPr>
+        <w:t>You can update the department using update query</w:t>
+      </w:r>
+    </w:p>
+    <w:p>
+      <w:r>
+        <w:t xml:space="preserve">update </w:t>
+      </w:r>
+      <w:proofErr w:type="spellStart"/>
+      <w:r>
+        <w:t>table_name</w:t>
+      </w:r>
+      <w:proofErr w:type="spellEnd"/>
+      <w:r>
+        <w:t xml:space="preserve"> set column=value where &lt;&lt;condition&gt;&gt;</w:t>
+      </w:r>
+    </w:p>
+    <w:p>
+      <w:r>
+        <w:rPr>
+          <w:noProof/>
+        </w:rPr>
+        <w:lastRenderedPageBreak/>
+        <w:drawing>
+          <wp:inline distT="0" distB="0" distL="0" distR="0" wp14:anchorId="569E2D62" wp14:editId="73240819">
+            <wp:extent cx="4762500" cy="5991225"/>
+            <wp:effectExtent l="0" t="0" r="0" b="9525"/>
+            <wp:docPr id="25" name="Picture 25"/>
+            <wp:cNvGraphicFramePr>
+              <a:graphicFrameLocks xmlns:a="http://schemas.openxmlformats.org/drawingml/2006/main" noChangeAspect="1"/>
+            </wp:cNvGraphicFramePr>
+            <a:graphic xmlns:a="http://schemas.openxmlformats.org/drawingml/2006/main">
+              <a:graphicData uri="http://schemas.openxmlformats.org/drawingml/2006/picture">
+                <pic:pic xmlns:pic="http://schemas.openxmlformats.org/drawingml/2006/picture">
+                  <pic:nvPicPr>
+                    <pic:cNvPr id="0" name="Picture 7"/>
+                    <pic:cNvPicPr>
+                      <a:picLocks noChangeAspect="1" noChangeArrowheads="1"/>
+                    </pic:cNvPicPr>
+                  </pic:nvPicPr>
+                  <pic:blipFill>
+                    <a:blip r:embed="rId30">
+                      <a:extLst>
+                        <a:ext uri="{28A0092B-C50C-407E-A947-70E740481C1C}">
+                          <a14:useLocalDpi xmlns:a14="http://schemas.microsoft.com/office/drawing/2010/main" val="0"/>
+                        </a:ext>
+                      </a:extLst>
+                    </a:blip>
+                    <a:srcRect/>
+                    <a:stretch>
+                      <a:fillRect/>
+                    </a:stretch>
+                  </pic:blipFill>
+                  <pic:spPr bwMode="auto">
+                    <a:xfrm>
+                      <a:off x="0" y="0"/>
+                      <a:ext cx="4762500" cy="5991225"/>
+                    </a:xfrm>
+                    <a:prstGeom prst="rect">
+                      <a:avLst/>
+                    </a:prstGeom>
+                    <a:noFill/>
+                    <a:ln>
+                      <a:noFill/>
+                    </a:ln>
+                  </pic:spPr>
+                </pic:pic>
+              </a:graphicData>
+            </a:graphic>
+          </wp:inline>
+        </w:drawing>
+      </w:r>
+    </w:p>
+    <w:p/>
+    <w:p>
+      <w:r>
+        <w:rPr>
+          <w:highlight w:val="yellow"/>
+        </w:rPr>
+        <w:t>Subquery</w:t>
+      </w:r>
+      <w:r>
+        <w:rPr>
+          <w:highlight w:val="yellow"/>
+        </w:rPr>
+        <w:t>/Nested queries/inner queries</w:t>
+      </w:r>
+      <w:r>
+        <w:rPr>
+          <w:highlight w:val="yellow"/>
+        </w:rPr>
+        <w:t>:</w:t>
+      </w:r>
+    </w:p>
+    <w:p>
+      <w:r>
+        <w:t>These are the queries which is used to apply condition on an outer query</w:t>
+      </w:r>
+    </w:p>
+    <w:p>
+      <w:r>
+        <w:rPr>
+          <w:highlight w:val="yellow"/>
+        </w:rPr>
+        <w:t>syntax:</w:t>
+      </w:r>
+      <w:r>
+        <w:t xml:space="preserve"> outer query condition (inner query)</w:t>
+      </w:r>
+    </w:p>
+    <w:p>
+      <w:r>
+        <w:rPr>
+          <w:highlight w:val="yellow"/>
+        </w:rPr>
+        <w:t>Selecting employees belonging to some department</w:t>
+      </w:r>
+    </w:p>
+    <w:p>
+      <w:r>
+        <w:rPr>
+          <w:noProof/>
+        </w:rPr>
+        <w:lastRenderedPageBreak/>
+        <w:drawing>
+          <wp:inline distT="0" distB="0" distL="0" distR="0" wp14:anchorId="2D62A0FA" wp14:editId="08414049">
+            <wp:extent cx="5727700" cy="2136140"/>
+            <wp:effectExtent l="0" t="0" r="6350" b="0"/>
+            <wp:docPr id="26" name="Picture 26"/>
+            <wp:cNvGraphicFramePr>
+              <a:graphicFrameLocks xmlns:a="http://schemas.openxmlformats.org/drawingml/2006/main" noChangeAspect="1"/>
+            </wp:cNvGraphicFramePr>
+            <a:graphic xmlns:a="http://schemas.openxmlformats.org/drawingml/2006/main">
+              <a:graphicData uri="http://schemas.openxmlformats.org/drawingml/2006/picture">
+                <pic:pic xmlns:pic="http://schemas.openxmlformats.org/drawingml/2006/picture">
+                  <pic:nvPicPr>
+                    <pic:cNvPr id="0" name="Picture 8"/>
+                    <pic:cNvPicPr>
+                      <a:picLocks noChangeAspect="1" noChangeArrowheads="1"/>
+                    </pic:cNvPicPr>
+                  </pic:nvPicPr>
+                  <pic:blipFill>
+                    <a:blip r:embed="rId31">
+                      <a:extLst>
+                        <a:ext uri="{28A0092B-C50C-407E-A947-70E740481C1C}">
+                          <a14:useLocalDpi xmlns:a14="http://schemas.microsoft.com/office/drawing/2010/main" val="0"/>
+                        </a:ext>
+                      </a:extLst>
+                    </a:blip>
+                    <a:srcRect/>
+                    <a:stretch>
+                      <a:fillRect/>
+                    </a:stretch>
+                  </pic:blipFill>
+                  <pic:spPr bwMode="auto">
+                    <a:xfrm>
+                      <a:off x="0" y="0"/>
+                      <a:ext cx="5727700" cy="2136140"/>
+                    </a:xfrm>
+                    <a:prstGeom prst="rect">
+                      <a:avLst/>
+                    </a:prstGeom>
+                    <a:noFill/>
+                    <a:ln>
+                      <a:noFill/>
+                    </a:ln>
+                  </pic:spPr>
+                </pic:pic>
+              </a:graphicData>
+            </a:graphic>
+          </wp:inline>
+        </w:drawing>
+      </w:r>
+    </w:p>
+    <w:p>
+      <w:r>
+        <w:rPr>
+          <w:highlight w:val="yellow"/>
+        </w:rPr>
+        <w:t>Finding the second maximum salary</w:t>
+      </w:r>
+    </w:p>
+    <w:p>
+      <w:r>
+        <w:rPr>
+          <w:noProof/>
+        </w:rPr>
+        <w:drawing>
+          <wp:inline distT="0" distB="0" distL="0" distR="0" wp14:anchorId="3E888AD4" wp14:editId="03858F24">
+            <wp:extent cx="5727700" cy="1704340"/>
+            <wp:effectExtent l="0" t="0" r="6350" b="0"/>
+            <wp:docPr id="27" name="Picture 27"/>
+            <wp:cNvGraphicFramePr>
+              <a:graphicFrameLocks xmlns:a="http://schemas.openxmlformats.org/drawingml/2006/main" noChangeAspect="1"/>
+            </wp:cNvGraphicFramePr>
+            <a:graphic xmlns:a="http://schemas.openxmlformats.org/drawingml/2006/main">
+              <a:graphicData uri="http://schemas.openxmlformats.org/drawingml/2006/picture">
+                <pic:pic xmlns:pic="http://schemas.openxmlformats.org/drawingml/2006/picture">
+                  <pic:nvPicPr>
+                    <pic:cNvPr id="0" name="Picture 9"/>
+                    <pic:cNvPicPr>
+                      <a:picLocks noChangeAspect="1" noChangeArrowheads="1"/>
+                    </pic:cNvPicPr>
+                  </pic:nvPicPr>
+                  <pic:blipFill>
+                    <a:blip r:embed="rId32">
+                      <a:extLst>
+                        <a:ext uri="{28A0092B-C50C-407E-A947-70E740481C1C}">
+                          <a14:useLocalDpi xmlns:a14="http://schemas.microsoft.com/office/drawing/2010/main" val="0"/>
+                        </a:ext>
+                      </a:extLst>
+                    </a:blip>
+                    <a:srcRect/>
+                    <a:stretch>
+                      <a:fillRect/>
+                    </a:stretch>
+                  </pic:blipFill>
+                  <pic:spPr bwMode="auto">
+                    <a:xfrm>
+                      <a:off x="0" y="0"/>
+                      <a:ext cx="5727700" cy="1704340"/>
+                    </a:xfrm>
+                    <a:prstGeom prst="rect">
+                      <a:avLst/>
+                    </a:prstGeom>
+                    <a:noFill/>
+                    <a:ln>
+                      <a:noFill/>
+                    </a:ln>
+                  </pic:spPr>
+                </pic:pic>
+              </a:graphicData>
+            </a:graphic>
+          </wp:inline>
+        </w:drawing>
+      </w:r>
+    </w:p>
+    <w:p/>
+    <w:p/>
+    <w:p>
+      <w:r>
+        <w:rPr>
+          <w:highlight w:val="yellow"/>
+        </w:rPr>
+        <w:t>Group by</w:t>
+      </w:r>
+    </w:p>
+    <w:p>
+      <w:r>
+        <w:t>It is used when you want to group results with aggregate functions</w:t>
+      </w:r>
+    </w:p>
+    <w:p>
+      <w:r>
+        <w:rPr>
+          <w:noProof/>
+        </w:rPr>
+        <w:drawing>
+          <wp:inline distT="0" distB="0" distL="0" distR="0" wp14:anchorId="6250E531" wp14:editId="135D6486">
+            <wp:extent cx="5727700" cy="2399665"/>
+            <wp:effectExtent l="0" t="0" r="6350" b="635"/>
+            <wp:docPr id="28" name="Picture 28"/>
+            <wp:cNvGraphicFramePr>
+              <a:graphicFrameLocks xmlns:a="http://schemas.openxmlformats.org/drawingml/2006/main" noChangeAspect="1"/>
+            </wp:cNvGraphicFramePr>
+            <a:graphic xmlns:a="http://schemas.openxmlformats.org/drawingml/2006/main">
+              <a:graphicData uri="http://schemas.openxmlformats.org/drawingml/2006/picture">
+                <pic:pic xmlns:pic="http://schemas.openxmlformats.org/drawingml/2006/picture">
+                  <pic:nvPicPr>
+                    <pic:cNvPr id="0" name="Picture 10"/>
+                    <pic:cNvPicPr>
+                      <a:picLocks noChangeAspect="1" noChangeArrowheads="1"/>
+                    </pic:cNvPicPr>
+                  </pic:nvPicPr>
+                  <pic:blipFill>
+                    <a:blip r:embed="rId33">
+                      <a:extLst>
+                        <a:ext uri="{28A0092B-C50C-407E-A947-70E740481C1C}">
+                          <a14:useLocalDpi xmlns:a14="http://schemas.microsoft.com/office/drawing/2010/main" val="0"/>
+                        </a:ext>
+                      </a:extLst>
+                    </a:blip>
+                    <a:srcRect/>
+                    <a:stretch>
+                      <a:fillRect/>
+                    </a:stretch>
+                  </pic:blipFill>
+                  <pic:spPr bwMode="auto">
+                    <a:xfrm>
+                      <a:off x="0" y="0"/>
+                      <a:ext cx="5727700" cy="2399665"/>
+                    </a:xfrm>
+                    <a:prstGeom prst="rect">
+                      <a:avLst/>
+                    </a:prstGeom>
+                    <a:noFill/>
+                    <a:ln>
+                      <a:noFill/>
+                    </a:ln>
+                  </pic:spPr>
+                </pic:pic>
+              </a:graphicData>
+            </a:graphic>
+          </wp:inline>
+        </w:drawing>
+      </w:r>
+    </w:p>
+    <w:p/>
+    <w:p/>
+    <w:p/>
+    <w:p/>
+    <w:p>
+      <w:r>
+        <w:rPr>
+          <w:highlight w:val="yellow"/>
+        </w:rPr>
+        <w:t>SQL JOIN</w:t>
+      </w:r>
+    </w:p>
+    <w:p>
+      <w:r>
+        <w:t>It is used to join 2 or more tables to obtain a result, ex: you want to join employee &amp; department &amp; show both the tables result as a single result</w:t>
+      </w:r>
+    </w:p>
+    <w:p>
+      <w:r>
+        <w:rPr>
+          <w:highlight w:val="yellow"/>
+        </w:rPr>
+        <w:t>There are 4 types of joins</w:t>
+      </w:r>
+    </w:p>
+    <w:p>
+      <w:pPr>
+        <w:pStyle w:val="ListParagraph"/>
+        <w:numPr>
+          <w:ilvl w:val="0"/>
+          <w:numId w:val="6"/>
+        </w:numPr>
+      </w:pPr>
+      <w:r>
+        <w:t>Inner JOIN</w:t>
+      </w:r>
+    </w:p>
+    <w:p>
+      <w:pPr>
+        <w:pStyle w:val="ListParagraph"/>
+        <w:numPr>
+          <w:ilvl w:val="0"/>
+          <w:numId w:val="6"/>
+        </w:numPr>
+      </w:pPr>
+      <w:r>
+        <w:t>Left JOIN</w:t>
+      </w:r>
+    </w:p>
+    <w:p>
+      <w:pPr>
+        <w:pStyle w:val="ListParagraph"/>
+        <w:numPr>
+          <w:ilvl w:val="0"/>
+          <w:numId w:val="6"/>
+        </w:numPr>
+      </w:pPr>
+      <w:r>
+        <w:t>Right JOIN</w:t>
+      </w:r>
+    </w:p>
+    <w:p>
+      <w:pPr>
+        <w:pStyle w:val="ListParagraph"/>
+        <w:numPr>
+          <w:ilvl w:val="0"/>
+          <w:numId w:val="6"/>
+        </w:numPr>
+      </w:pPr>
+      <w:r>
+        <w:t>Full JOIN</w:t>
+      </w:r>
+    </w:p>
+    <w:p>
+      <w:r>
+        <w:rPr>
+          <w:highlight w:val="yellow"/>
+        </w:rPr>
+        <w:t>Current employee &amp; department looks like below</w:t>
+      </w:r>
+    </w:p>
+    <w:p>
+      <w:r>
+        <w:rPr>
+          <w:noProof/>
+        </w:rPr>
+        <w:drawing>
+          <wp:inline distT="0" distB="0" distL="0" distR="0" wp14:anchorId="6BD1D056" wp14:editId="59935B30">
+            <wp:extent cx="3694430" cy="4900930"/>
+            <wp:effectExtent l="0" t="0" r="1270" b="0"/>
+            <wp:docPr id="29" name="Picture 29"/>
+            <wp:cNvGraphicFramePr>
+              <a:graphicFrameLocks xmlns:a="http://schemas.openxmlformats.org/drawingml/2006/main" noChangeAspect="1"/>
+            </wp:cNvGraphicFramePr>
+            <a:graphic xmlns:a="http://schemas.openxmlformats.org/drawingml/2006/main">
+              <a:graphicData uri="http://schemas.openxmlformats.org/drawingml/2006/picture">
+                <pic:pic xmlns:pic="http://schemas.openxmlformats.org/drawingml/2006/picture">
+                  <pic:nvPicPr>
+                    <pic:cNvPr id="0" name="Picture 11"/>
+                    <pic:cNvPicPr>
+                      <a:picLocks noChangeAspect="1" noChangeArrowheads="1"/>
+                    </pic:cNvPicPr>
+                  </pic:nvPicPr>
+                  <pic:blipFill>
+                    <a:blip r:embed="rId34">
+                      <a:extLst>
+                        <a:ext uri="{28A0092B-C50C-407E-A947-70E740481C1C}">
+                          <a14:useLocalDpi xmlns:a14="http://schemas.microsoft.com/office/drawing/2010/main" val="0"/>
+                        </a:ext>
+                      </a:extLst>
+                    </a:blip>
+                    <a:srcRect/>
+                    <a:stretch>
+                      <a:fillRect/>
+                    </a:stretch>
+                  </pic:blipFill>
+                  <pic:spPr bwMode="auto">
+                    <a:xfrm>
+                      <a:off x="0" y="0"/>
+                      <a:ext cx="3694430" cy="4900930"/>
+                    </a:xfrm>
+                    <a:prstGeom prst="rect">
+                      <a:avLst/>
+                    </a:prstGeom>
+                    <a:noFill/>
+                    <a:ln>
+                      <a:noFill/>
+                    </a:ln>
+                  </pic:spPr>
+                </pic:pic>
+              </a:graphicData>
+            </a:graphic>
+          </wp:inline>
+        </w:drawing>
+      </w:r>
+    </w:p>
+    <w:p>
+      <w:r>
+        <w:rPr>
+          <w:highlight w:val="yellow"/>
+        </w:rPr>
+        <w:lastRenderedPageBreak/>
+        <w:t>Inner join</w:t>
+      </w:r>
+      <w:r>
+        <w:t>: Shows left &amp; right tables results that matches to the condition</w:t>
+      </w:r>
+      <w:r>
+        <w:br/>
+      </w:r>
+      <w:r>
+        <w:rPr>
+          <w:noProof/>
+        </w:rPr>
+        <w:drawing>
+          <wp:inline distT="0" distB="0" distL="0" distR="0" wp14:anchorId="53387B70" wp14:editId="2FB47B11">
+            <wp:extent cx="5731510" cy="1910715"/>
+            <wp:effectExtent l="0" t="0" r="2540" b="0"/>
+            <wp:docPr id="30" name="Picture 30"/>
+            <wp:cNvGraphicFramePr>
+              <a:graphicFrameLocks xmlns:a="http://schemas.openxmlformats.org/drawingml/2006/main" noChangeAspect="1"/>
+            </wp:cNvGraphicFramePr>
+            <a:graphic xmlns:a="http://schemas.openxmlformats.org/drawingml/2006/main">
+              <a:graphicData uri="http://schemas.openxmlformats.org/drawingml/2006/picture">
+                <pic:pic xmlns:pic="http://schemas.openxmlformats.org/drawingml/2006/picture">
+                  <pic:nvPicPr>
+                    <pic:cNvPr id="0" name="Picture 12"/>
+                    <pic:cNvPicPr>
+                      <a:picLocks noChangeAspect="1" noChangeArrowheads="1"/>
+                    </pic:cNvPicPr>
+                  </pic:nvPicPr>
+                  <pic:blipFill>
+                    <a:blip r:embed="rId35">
+                      <a:extLst>
+                        <a:ext uri="{28A0092B-C50C-407E-A947-70E740481C1C}">
+                          <a14:useLocalDpi xmlns:a14="http://schemas.microsoft.com/office/drawing/2010/main" val="0"/>
+                        </a:ext>
+                      </a:extLst>
+                    </a:blip>
+                    <a:srcRect/>
+                    <a:stretch>
+                      <a:fillRect/>
+                    </a:stretch>
+                  </pic:blipFill>
+                  <pic:spPr bwMode="auto">
+                    <a:xfrm>
+                      <a:off x="0" y="0"/>
+                      <a:ext cx="5731510" cy="1910715"/>
+                    </a:xfrm>
+                    <a:prstGeom prst="rect">
+                      <a:avLst/>
+                    </a:prstGeom>
+                    <a:noFill/>
+                    <a:ln>
+                      <a:noFill/>
+                    </a:ln>
+                  </pic:spPr>
+                </pic:pic>
+              </a:graphicData>
+            </a:graphic>
+          </wp:inline>
+        </w:drawing>
+      </w:r>
+    </w:p>
+    <w:p>
+      <w:r>
+        <w:rPr>
+          <w:highlight w:val="yellow"/>
+        </w:rPr>
+        <w:t>Left JOIN</w:t>
+      </w:r>
+      <w:r>
+        <w:t>: Shows all the records of the left table and right table will have only matching records</w:t>
+      </w:r>
+    </w:p>
+    <w:p>
+      <w:r>
+        <w:rPr>
+          <w:noProof/>
+        </w:rPr>
+        <w:drawing>
+          <wp:inline distT="0" distB="0" distL="0" distR="0" wp14:anchorId="50BB3307" wp14:editId="1B3E4785">
+            <wp:extent cx="5731510" cy="2092325"/>
+            <wp:effectExtent l="0" t="0" r="2540" b="3175"/>
+            <wp:docPr id="31" name="Picture 31"/>
+            <wp:cNvGraphicFramePr>
+              <a:graphicFrameLocks xmlns:a="http://schemas.openxmlformats.org/drawingml/2006/main" noChangeAspect="1"/>
+            </wp:cNvGraphicFramePr>
+            <a:graphic xmlns:a="http://schemas.openxmlformats.org/drawingml/2006/main">
+              <a:graphicData uri="http://schemas.openxmlformats.org/drawingml/2006/picture">
+                <pic:pic xmlns:pic="http://schemas.openxmlformats.org/drawingml/2006/picture">
+                  <pic:nvPicPr>
+                    <pic:cNvPr id="0" name="Picture 13"/>
+                    <pic:cNvPicPr>
+                      <a:picLocks noChangeAspect="1" noChangeArrowheads="1"/>
+                    </pic:cNvPicPr>
+                  </pic:nvPicPr>
+                  <pic:blipFill>
+                    <a:blip r:embed="rId36">
+                      <a:extLst>
+                        <a:ext uri="{28A0092B-C50C-407E-A947-70E740481C1C}">
+                          <a14:useLocalDpi xmlns:a14="http://schemas.microsoft.com/office/drawing/2010/main" val="0"/>
+                        </a:ext>
+                      </a:extLst>
+                    </a:blip>
+                    <a:srcRect/>
+                    <a:stretch>
+                      <a:fillRect/>
+                    </a:stretch>
+                  </pic:blipFill>
+                  <pic:spPr bwMode="auto">
+                    <a:xfrm>
+                      <a:off x="0" y="0"/>
+                      <a:ext cx="5731510" cy="2092325"/>
+                    </a:xfrm>
+                    <a:prstGeom prst="rect">
+                      <a:avLst/>
+                    </a:prstGeom>
+                    <a:noFill/>
+                    <a:ln>
+                      <a:noFill/>
+                    </a:ln>
+                  </pic:spPr>
+                </pic:pic>
+              </a:graphicData>
+            </a:graphic>
+          </wp:inline>
+        </w:drawing>
+      </w:r>
+    </w:p>
+    <w:p>
+      <w:r>
+        <w:rPr>
+          <w:highlight w:val="yellow"/>
+        </w:rPr>
+        <w:t>Right JOIN:</w:t>
+      </w:r>
+      <w:r>
+        <w:t xml:space="preserve"> Shows only matching records of the left table &amp; all the records of right table</w:t>
+      </w:r>
+    </w:p>
+    <w:p>
+      <w:r>
+        <w:rPr>
+          <w:noProof/>
+        </w:rPr>
+        <w:drawing>
+          <wp:inline distT="0" distB="0" distL="0" distR="0" wp14:anchorId="7B59A209" wp14:editId="109D7834">
+            <wp:extent cx="5720715" cy="1741170"/>
+            <wp:effectExtent l="0" t="0" r="0" b="0"/>
+            <wp:docPr id="32" name="Picture 32"/>
+            <wp:cNvGraphicFramePr>
+              <a:graphicFrameLocks xmlns:a="http://schemas.openxmlformats.org/drawingml/2006/main" noChangeAspect="1"/>
+            </wp:cNvGraphicFramePr>
+            <a:graphic xmlns:a="http://schemas.openxmlformats.org/drawingml/2006/main">
+              <a:graphicData uri="http://schemas.openxmlformats.org/drawingml/2006/picture">
+                <pic:pic xmlns:pic="http://schemas.openxmlformats.org/drawingml/2006/picture">
+                  <pic:nvPicPr>
+                    <pic:cNvPr id="0" name="Picture 14"/>
+                    <pic:cNvPicPr>
+                      <a:picLocks noChangeAspect="1" noChangeArrowheads="1"/>
+                    </pic:cNvPicPr>
+                  </pic:nvPicPr>
+                  <pic:blipFill>
+                    <a:blip r:embed="rId37">
+                      <a:extLst>
+                        <a:ext uri="{28A0092B-C50C-407E-A947-70E740481C1C}">
+                          <a14:useLocalDpi xmlns:a14="http://schemas.microsoft.com/office/drawing/2010/main" val="0"/>
+                        </a:ext>
+                      </a:extLst>
+                    </a:blip>
+                    <a:srcRect/>
+                    <a:stretch>
+                      <a:fillRect/>
+                    </a:stretch>
+                  </pic:blipFill>
+                  <pic:spPr bwMode="auto">
+                    <a:xfrm>
+                      <a:off x="0" y="0"/>
+                      <a:ext cx="5720715" cy="1741170"/>
+                    </a:xfrm>
+                    <a:prstGeom prst="rect">
+                      <a:avLst/>
+                    </a:prstGeom>
+                    <a:noFill/>
+                    <a:ln>
+                      <a:noFill/>
+                    </a:ln>
+                  </pic:spPr>
+                </pic:pic>
+              </a:graphicData>
+            </a:graphic>
+          </wp:inline>
+        </w:drawing>
+      </w:r>
+    </w:p>
+    <w:p>
+      <w:r>
+        <w:rPr>
+          <w:highlight w:val="yellow"/>
+        </w:rPr>
+        <w:t>Full JOIN:</w:t>
+      </w:r>
+      <w:r>
+        <w:t xml:space="preserve"> It shows both left &amp; right table records, but it is not supported in MySQL</w:t>
+      </w:r>
+    </w:p>
+    <w:p/>
+    <w:p>
+      <w:r>
+        <w:rPr>
+          <w:highlight w:val="yellow"/>
+        </w:rPr>
+        <w:t>Activity:</w:t>
+      </w:r>
+    </w:p>
+    <w:p>
+      <w:pPr>
+        <w:pStyle w:val="ListParagraph"/>
+        <w:numPr>
+          <w:ilvl w:val="0"/>
+          <w:numId w:val="7"/>
+        </w:numPr>
+      </w:pPr>
+      <w:r>
+        <w:t>Try all the above examples</w:t>
+      </w:r>
+    </w:p>
+    <w:p>
+      <w:pPr>
+        <w:pStyle w:val="ListParagraph"/>
+        <w:numPr>
+          <w:ilvl w:val="0"/>
+          <w:numId w:val="7"/>
+        </w:numPr>
+      </w:pPr>
+      <w:r>
+        <w:t xml:space="preserve">Using join you need to join two </w:t>
+      </w:r>
+      <w:proofErr w:type="gramStart"/>
+      <w:r>
+        <w:t>tables</w:t>
+      </w:r>
+      <w:proofErr w:type="gramEnd"/>
+      <w:r>
+        <w:t xml:space="preserve"> students &amp; marks, which should give the result of students &amp; marks along with the total marks &amp; average marks </w:t>
+      </w:r>
+    </w:p>
+    <w:p>
+      <w:pPr>
+        <w:pStyle w:val="ListParagraph"/>
+      </w:pPr>
+      <w:r>
+        <w:t>i.e.,</w:t>
+      </w:r>
+    </w:p>
+    <w:p>
+      <w:pPr>
+        <w:pStyle w:val="ListParagraph"/>
+      </w:pPr>
+    </w:p>
+    <w:p>
+      <w:pPr>
+        <w:pStyle w:val="ListParagraph"/>
+      </w:pPr>
+    </w:p>
+    <w:p>
+      <w:pPr>
+        <w:pStyle w:val="ListParagraph"/>
+      </w:pPr>
+      <w:r>
+        <w:rPr>
+          <w:highlight w:val="yellow"/>
+        </w:rPr>
+        <w:lastRenderedPageBreak/>
+        <w:t>Student</w:t>
+      </w:r>
+    </w:p>
+    <w:tbl>
+      <w:tblPr>
+        <w:tblStyle w:val="TableGrid"/>
+        <w:tblW w:w="0" w:type="auto"/>
+        <w:tblInd w:w="720" w:type="dxa"/>
+        <w:tblLook w:val="04A0" w:firstRow="1" w:lastRow="0" w:firstColumn="1" w:lastColumn="0" w:noHBand="0" w:noVBand="1"/>
+      </w:tblPr>
+      <w:tblGrid>
+        <w:gridCol w:w="2770"/>
+        <w:gridCol w:w="2782"/>
+        <w:gridCol w:w="2744"/>
+      </w:tblGrid>
+      <w:tr>
+        <w:tc>
+          <w:tcPr>
+            <w:tcW w:w="3005" w:type="dxa"/>
+          </w:tcPr>
+          <w:p>
+            <w:pPr>
+              <w:pStyle w:val="ListParagraph"/>
+              <w:ind w:left="0"/>
+            </w:pPr>
+            <w:proofErr w:type="spellStart"/>
+            <w:r>
+              <w:t>RollNo</w:t>
+            </w:r>
+            <w:proofErr w:type="spellEnd"/>
+          </w:p>
+        </w:tc>
+        <w:tc>
+          <w:tcPr>
+            <w:tcW w:w="3005" w:type="dxa"/>
+          </w:tcPr>
+          <w:p>
+            <w:pPr>
+              <w:pStyle w:val="ListParagraph"/>
+              <w:ind w:left="0"/>
+            </w:pPr>
+            <w:r>
+              <w:t>Name</w:t>
+            </w:r>
+          </w:p>
+        </w:tc>
+        <w:tc>
+          <w:tcPr>
+            <w:tcW w:w="3006" w:type="dxa"/>
+          </w:tcPr>
+          <w:p>
+            <w:pPr>
+              <w:pStyle w:val="ListParagraph"/>
+              <w:ind w:left="0"/>
+            </w:pPr>
+            <w:r>
+              <w:t>Age</w:t>
+            </w:r>
+          </w:p>
+        </w:tc>
+      </w:tr>
+      <w:tr>
+        <w:tc>
+          <w:tcPr>
+            <w:tcW w:w="3005" w:type="dxa"/>
+          </w:tcPr>
+          <w:p>
+            <w:pPr>
+              <w:pStyle w:val="ListParagraph"/>
+              <w:ind w:left="0"/>
+            </w:pPr>
+            <w:r>
+              <w:t>1</w:t>
+            </w:r>
+          </w:p>
+        </w:tc>
+        <w:tc>
+          <w:tcPr>
+            <w:tcW w:w="3005" w:type="dxa"/>
+          </w:tcPr>
+          <w:p>
+            <w:pPr>
+              <w:pStyle w:val="ListParagraph"/>
+              <w:ind w:left="0"/>
+            </w:pPr>
+            <w:r>
+              <w:t>Raj</w:t>
+            </w:r>
+          </w:p>
+        </w:tc>
+        <w:tc>
+          <w:tcPr>
+            <w:tcW w:w="3006" w:type="dxa"/>
+          </w:tcPr>
+          <w:p>
+            <w:pPr>
+              <w:pStyle w:val="ListParagraph"/>
+              <w:ind w:left="0"/>
+            </w:pPr>
+            <w:r>
+              <w:t>20</w:t>
+            </w:r>
+          </w:p>
+        </w:tc>
+      </w:tr>
+      <w:tr>
+        <w:tc>
+          <w:tcPr>
+            <w:tcW w:w="3005" w:type="dxa"/>
+          </w:tcPr>
+          <w:p>
+            <w:pPr>
+              <w:pStyle w:val="ListParagraph"/>
+              <w:ind w:left="0"/>
+            </w:pPr>
+            <w:r>
+              <w:t>2</w:t>
+            </w:r>
+          </w:p>
+        </w:tc>
+        <w:tc>
+          <w:tcPr>
+            <w:tcW w:w="3005" w:type="dxa"/>
+          </w:tcPr>
+          <w:p>
+            <w:pPr>
+              <w:pStyle w:val="ListParagraph"/>
+              <w:ind w:left="0"/>
+            </w:pPr>
+            <w:r>
+              <w:t>Ramesh</w:t>
+            </w:r>
+          </w:p>
+        </w:tc>
+        <w:tc>
+          <w:tcPr>
+            <w:tcW w:w="3006" w:type="dxa"/>
+          </w:tcPr>
+          <w:p>
+            <w:pPr>
+              <w:pStyle w:val="ListParagraph"/>
+              <w:ind w:left="0"/>
+            </w:pPr>
+            <w:r>
+              <w:t>20</w:t>
+            </w:r>
+          </w:p>
+        </w:tc>
+      </w:tr>
+      <w:tr>
+        <w:tc>
+          <w:tcPr>
+            <w:tcW w:w="3005" w:type="dxa"/>
+          </w:tcPr>
+          <w:p>
+            <w:pPr>
+              <w:pStyle w:val="ListParagraph"/>
+              <w:ind w:left="0"/>
+            </w:pPr>
+            <w:r>
+              <w:t>3</w:t>
+            </w:r>
+          </w:p>
+        </w:tc>
+        <w:tc>
+          <w:tcPr>
+            <w:tcW w:w="3005" w:type="dxa"/>
+          </w:tcPr>
+          <w:p>
+            <w:pPr>
+              <w:pStyle w:val="ListParagraph"/>
+              <w:ind w:left="0"/>
+            </w:pPr>
+            <w:r>
+              <w:t>Ravi</w:t>
+            </w:r>
+          </w:p>
+        </w:tc>
+        <w:tc>
+          <w:tcPr>
+            <w:tcW w:w="3006" w:type="dxa"/>
+          </w:tcPr>
+          <w:p>
+            <w:pPr>
+              <w:pStyle w:val="ListParagraph"/>
+              <w:ind w:left="0"/>
+            </w:pPr>
+            <w:r>
+              <w:t>21</w:t>
+            </w:r>
+          </w:p>
+        </w:tc>
+      </w:tr>
+      <w:tr>
+        <w:tc>
+          <w:tcPr>
+            <w:tcW w:w="3005" w:type="dxa"/>
+          </w:tcPr>
+          <w:p>
+            <w:pPr>
+              <w:pStyle w:val="ListParagraph"/>
+              <w:ind w:left="0"/>
+            </w:pPr>
+            <w:r>
+              <w:t>4</w:t>
+            </w:r>
+          </w:p>
+        </w:tc>
+        <w:tc>
+          <w:tcPr>
+            <w:tcW w:w="3005" w:type="dxa"/>
+          </w:tcPr>
+          <w:p>
+            <w:pPr>
+              <w:pStyle w:val="ListParagraph"/>
+              <w:ind w:left="0"/>
+            </w:pPr>
+            <w:r>
+              <w:t>Suraj</w:t>
+            </w:r>
+          </w:p>
+        </w:tc>
+        <w:tc>
+          <w:tcPr>
+            <w:tcW w:w="3006" w:type="dxa"/>
+          </w:tcPr>
+          <w:p>
+            <w:pPr>
+              <w:pStyle w:val="ListParagraph"/>
+              <w:ind w:left="0"/>
+            </w:pPr>
+            <w:r>
+              <w:t>22</w:t>
+            </w:r>
+          </w:p>
+        </w:tc>
+      </w:tr>
+    </w:tbl>
+    <w:p>
+      <w:pPr>
+        <w:pStyle w:val="ListParagraph"/>
+      </w:pPr>
+    </w:p>
+    <w:p>
+      <w:pPr>
+        <w:pStyle w:val="ListParagraph"/>
+      </w:pPr>
+      <w:r>
+        <w:rPr>
+          <w:highlight w:val="yellow"/>
+        </w:rPr>
+        <w:t>Marks</w:t>
+      </w:r>
+    </w:p>
+    <w:tbl>
+      <w:tblPr>
+        <w:tblStyle w:val="TableGrid"/>
+        <w:tblW w:w="0" w:type="auto"/>
+        <w:tblInd w:w="720" w:type="dxa"/>
+        <w:tblLook w:val="04A0" w:firstRow="1" w:lastRow="0" w:firstColumn="1" w:lastColumn="0" w:noHBand="0" w:noVBand="1"/>
+      </w:tblPr>
+      <w:tblGrid>
+        <w:gridCol w:w="1584"/>
+        <w:gridCol w:w="1636"/>
+        <w:gridCol w:w="1622"/>
+        <w:gridCol w:w="1682"/>
+        <w:gridCol w:w="1772"/>
+      </w:tblGrid>
+      <w:tr>
+        <w:tc>
+          <w:tcPr>
+            <w:tcW w:w="1803" w:type="dxa"/>
+          </w:tcPr>
+          <w:p>
+            <w:pPr>
+              <w:pStyle w:val="ListParagraph"/>
+              <w:ind w:left="0"/>
+            </w:pPr>
+            <w:r>
+              <w:t>Mid</w:t>
+            </w:r>
+          </w:p>
+        </w:tc>
+        <w:tc>
+          <w:tcPr>
+            <w:tcW w:w="1803" w:type="dxa"/>
+          </w:tcPr>
+          <w:p>
+            <w:pPr>
+              <w:pStyle w:val="ListParagraph"/>
+              <w:ind w:left="0"/>
+            </w:pPr>
+            <w:r>
+              <w:t>Physics</w:t>
+            </w:r>
+          </w:p>
+        </w:tc>
+        <w:tc>
+          <w:tcPr>
+            <w:tcW w:w="1803" w:type="dxa"/>
+          </w:tcPr>
+          <w:p>
+            <w:pPr>
+              <w:pStyle w:val="ListParagraph"/>
+              <w:ind w:left="0"/>
+            </w:pPr>
+            <w:r>
+              <w:t>Maths</w:t>
+            </w:r>
+          </w:p>
+        </w:tc>
+        <w:tc>
+          <w:tcPr>
+            <w:tcW w:w="1803" w:type="dxa"/>
+          </w:tcPr>
+          <w:p>
+            <w:pPr>
+              <w:pStyle w:val="ListParagraph"/>
+              <w:ind w:left="0"/>
+            </w:pPr>
+            <w:r>
+              <w:t>Chemistry</w:t>
+            </w:r>
+          </w:p>
+        </w:tc>
+        <w:tc>
+          <w:tcPr>
+            <w:tcW w:w="1804" w:type="dxa"/>
+          </w:tcPr>
+          <w:p>
+            <w:pPr>
+              <w:pStyle w:val="ListParagraph"/>
+              <w:ind w:left="0"/>
+            </w:pPr>
+            <w:proofErr w:type="spellStart"/>
+            <w:r>
+              <w:t>Student_RollNo</w:t>
+            </w:r>
+            <w:proofErr w:type="spellEnd"/>
+          </w:p>
+        </w:tc>
+      </w:tr>
+      <w:tr>
+        <w:tc>
+          <w:tcPr>
+            <w:tcW w:w="1803" w:type="dxa"/>
+          </w:tcPr>
+          <w:p>
+            <w:pPr>
+              <w:pStyle w:val="ListParagraph"/>
+              <w:ind w:left="0"/>
+            </w:pPr>
+            <w:r>
+              <w:t>11</w:t>
+            </w:r>
+          </w:p>
+        </w:tc>
+        <w:tc>
+          <w:tcPr>
+            <w:tcW w:w="1803" w:type="dxa"/>
+          </w:tcPr>
+          <w:p>
+            <w:pPr>
+              <w:pStyle w:val="ListParagraph"/>
+              <w:ind w:left="0"/>
+            </w:pPr>
+            <w:r>
+              <w:t>70</w:t>
+            </w:r>
+          </w:p>
+        </w:tc>
+        <w:tc>
+          <w:tcPr>
+            <w:tcW w:w="1803" w:type="dxa"/>
+          </w:tcPr>
+          <w:p>
+            <w:pPr>
+              <w:pStyle w:val="ListParagraph"/>
+              <w:ind w:left="0"/>
+            </w:pPr>
+            <w:r>
+              <w:t>80</w:t>
+            </w:r>
+          </w:p>
+        </w:tc>
+        <w:tc>
+          <w:tcPr>
+            <w:tcW w:w="1803" w:type="dxa"/>
+          </w:tcPr>
+          <w:p>
+            <w:pPr>
+              <w:pStyle w:val="ListParagraph"/>
+              <w:ind w:left="0"/>
+            </w:pPr>
+            <w:r>
+              <w:t>70</w:t>
+            </w:r>
+          </w:p>
+        </w:tc>
+        <w:tc>
+          <w:tcPr>
+            <w:tcW w:w="1804" w:type="dxa"/>
+          </w:tcPr>
+          <w:p>
+            <w:pPr>
+              <w:pStyle w:val="ListParagraph"/>
+              <w:ind w:left="0"/>
+            </w:pPr>
+            <w:r>
+              <w:t>2</w:t>
+            </w:r>
+          </w:p>
+        </w:tc>
+      </w:tr>
+      <w:tr>
+        <w:tc>
+          <w:tcPr>
+            <w:tcW w:w="1803" w:type="dxa"/>
+          </w:tcPr>
+          <w:p>
+            <w:pPr>
+              <w:pStyle w:val="ListParagraph"/>
+              <w:ind w:left="0"/>
+            </w:pPr>
+            <w:r>
+              <w:t>22</w:t>
+            </w:r>
+          </w:p>
+        </w:tc>
+        <w:tc>
+          <w:tcPr>
+            <w:tcW w:w="1803" w:type="dxa"/>
+          </w:tcPr>
+          <w:p>
+            <w:pPr>
+              <w:pStyle w:val="ListParagraph"/>
+              <w:ind w:left="0"/>
+            </w:pPr>
+            <w:r>
+              <w:t>80</w:t>
+            </w:r>
+          </w:p>
+        </w:tc>
+        <w:tc>
+          <w:tcPr>
+            <w:tcW w:w="1803" w:type="dxa"/>
+          </w:tcPr>
+          <w:p>
+            <w:pPr>
+              <w:pStyle w:val="ListParagraph"/>
+              <w:ind w:left="0"/>
+            </w:pPr>
+            <w:r>
+              <w:t>80</w:t>
+            </w:r>
+          </w:p>
+        </w:tc>
+        <w:tc>
+          <w:tcPr>
+            <w:tcW w:w="1803" w:type="dxa"/>
+          </w:tcPr>
+          <w:p>
+            <w:pPr>
+              <w:pStyle w:val="ListParagraph"/>
+              <w:ind w:left="0"/>
+            </w:pPr>
+            <w:r>
+              <w:t>80</w:t>
+            </w:r>
+          </w:p>
+        </w:tc>
+        <w:tc>
+          <w:tcPr>
+            <w:tcW w:w="1804" w:type="dxa"/>
+          </w:tcPr>
+          <w:p>
+            <w:pPr>
+              <w:pStyle w:val="ListParagraph"/>
+              <w:ind w:left="0"/>
+            </w:pPr>
+            <w:r>
+              <w:t>1</w:t>
+            </w:r>
+          </w:p>
+        </w:tc>
+      </w:tr>
+      <w:tr>
+        <w:tc>
+          <w:tcPr>
+            <w:tcW w:w="1803" w:type="dxa"/>
+          </w:tcPr>
+          <w:p>
+            <w:pPr>
+              <w:pStyle w:val="ListParagraph"/>
+              <w:ind w:left="0"/>
+            </w:pPr>
+            <w:r>
+              <w:t>33</w:t>
+            </w:r>
+          </w:p>
+        </w:tc>
+        <w:tc>
+          <w:tcPr>
+            <w:tcW w:w="1803" w:type="dxa"/>
+          </w:tcPr>
+          <w:p>
+            <w:pPr>
+              <w:pStyle w:val="ListParagraph"/>
+              <w:ind w:left="0"/>
+            </w:pPr>
+            <w:r>
+              <w:t>90</w:t>
+            </w:r>
+          </w:p>
+        </w:tc>
+        <w:tc>
+          <w:tcPr>
+            <w:tcW w:w="1803" w:type="dxa"/>
+          </w:tcPr>
+          <w:p>
+            <w:pPr>
+              <w:pStyle w:val="ListParagraph"/>
+              <w:ind w:left="0"/>
+            </w:pPr>
+            <w:r>
+              <w:t>90</w:t>
+            </w:r>
+          </w:p>
+        </w:tc>
+        <w:tc>
+          <w:tcPr>
+            <w:tcW w:w="1803" w:type="dxa"/>
+          </w:tcPr>
+          <w:p>
+            <w:pPr>
+              <w:pStyle w:val="ListParagraph"/>
+              <w:ind w:left="0"/>
+            </w:pPr>
+            <w:r>
+              <w:t>70</w:t>
+            </w:r>
+          </w:p>
+        </w:tc>
+        <w:tc>
+          <w:tcPr>
+            <w:tcW w:w="1804" w:type="dxa"/>
+          </w:tcPr>
+          <w:p>
+            <w:pPr>
+              <w:pStyle w:val="ListParagraph"/>
+              <w:ind w:left="0"/>
+            </w:pPr>
+            <w:r>
+              <w:t>3</w:t>
+            </w:r>
+          </w:p>
+        </w:tc>
+      </w:tr>
+      <w:tr>
+        <w:tc>
+          <w:tcPr>
+            <w:tcW w:w="1803" w:type="dxa"/>
+          </w:tcPr>
+          <w:p>
+            <w:pPr>
+              <w:pStyle w:val="ListParagraph"/>
+              <w:ind w:left="0"/>
+            </w:pPr>
+            <w:r>
+              <w:t>44</w:t>
+            </w:r>
+          </w:p>
+        </w:tc>
+        <w:tc>
+          <w:tcPr>
+            <w:tcW w:w="1803" w:type="dxa"/>
+          </w:tcPr>
+          <w:p>
+            <w:pPr>
+              <w:pStyle w:val="ListParagraph"/>
+              <w:ind w:left="0"/>
+            </w:pPr>
+            <w:r>
+              <w:t>88</w:t>
+            </w:r>
+          </w:p>
+        </w:tc>
+        <w:tc>
+          <w:tcPr>
+            <w:tcW w:w="1803" w:type="dxa"/>
+          </w:tcPr>
+          <w:p>
+            <w:pPr>
+              <w:pStyle w:val="ListParagraph"/>
+              <w:ind w:left="0"/>
+            </w:pPr>
+            <w:r>
+              <w:t>88</w:t>
+            </w:r>
+          </w:p>
+        </w:tc>
+        <w:tc>
+          <w:tcPr>
+            <w:tcW w:w="1803" w:type="dxa"/>
+          </w:tcPr>
+          <w:p>
+            <w:pPr>
+              <w:pStyle w:val="ListParagraph"/>
+              <w:ind w:left="0"/>
+            </w:pPr>
+            <w:r>
+              <w:t>77</w:t>
+            </w:r>
+          </w:p>
+        </w:tc>
+        <w:tc>
+          <w:tcPr>
+            <w:tcW w:w="1804" w:type="dxa"/>
+          </w:tcPr>
+          <w:p>
+            <w:pPr>
+              <w:pStyle w:val="ListParagraph"/>
+              <w:ind w:left="0"/>
+            </w:pPr>
+            <w:r>
+              <w:t>4</w:t>
+            </w:r>
+          </w:p>
+        </w:tc>
+      </w:tr>
+    </w:tbl>
+    <w:p>
+      <w:pPr>
+        <w:pStyle w:val="ListParagraph"/>
+      </w:pPr>
+    </w:p>
+    <w:p>
+      <w:pPr>
+        <w:pStyle w:val="ListParagraph"/>
+      </w:pPr>
+      <w:r>
+        <w:rPr>
+          <w:highlight w:val="yellow"/>
+        </w:rPr>
+        <w:t>Now when you join student &amp; marks you must get a resultant table as below;</w:t>
+      </w:r>
+    </w:p>
+    <w:tbl>
+      <w:tblPr>
+        <w:tblStyle w:val="TableGrid"/>
+        <w:tblW w:w="0" w:type="auto"/>
+        <w:tblInd w:w="720" w:type="dxa"/>
+        <w:tblLook w:val="04A0" w:firstRow="1" w:lastRow="0" w:firstColumn="1" w:lastColumn="0" w:noHBand="0" w:noVBand="1"/>
+      </w:tblPr>
+      <w:tblGrid>
+        <w:gridCol w:w="1047"/>
+        <w:gridCol w:w="1032"/>
+        <w:gridCol w:w="1060"/>
+        <w:gridCol w:w="1041"/>
+        <w:gridCol w:w="1125"/>
+        <w:gridCol w:w="1011"/>
+        <w:gridCol w:w="1082"/>
+      </w:tblGrid>
+      <w:tr>
+        <w:tc>
+          <w:tcPr>
+            <w:tcW w:w="1047" w:type="dxa"/>
+          </w:tcPr>
+          <w:p>
+            <w:pPr>
+              <w:pStyle w:val="ListParagraph"/>
+              <w:ind w:left="0"/>
+            </w:pPr>
+            <w:proofErr w:type="spellStart"/>
+            <w:r>
+              <w:t>RollNo</w:t>
+            </w:r>
+            <w:proofErr w:type="spellEnd"/>
+          </w:p>
+        </w:tc>
+        <w:tc>
+          <w:tcPr>
+            <w:tcW w:w="1032" w:type="dxa"/>
+          </w:tcPr>
+          <w:p>
+            <w:pPr>
+              <w:pStyle w:val="ListParagraph"/>
+              <w:ind w:left="0"/>
+            </w:pPr>
+            <w:r>
+              <w:t>Name</w:t>
+            </w:r>
+          </w:p>
+        </w:tc>
+        <w:tc>
+          <w:tcPr>
+            <w:tcW w:w="1060" w:type="dxa"/>
+          </w:tcPr>
+          <w:p>
+            <w:pPr>
+              <w:pStyle w:val="ListParagraph"/>
+              <w:ind w:left="0"/>
+            </w:pPr>
+            <w:r>
+              <w:t>Physics</w:t>
+            </w:r>
+          </w:p>
+        </w:tc>
+        <w:tc>
+          <w:tcPr>
+            <w:tcW w:w="1041" w:type="dxa"/>
+          </w:tcPr>
+          <w:p>
+            <w:pPr>
+              <w:pStyle w:val="ListParagraph"/>
+              <w:ind w:left="0"/>
+            </w:pPr>
+            <w:r>
+              <w:t>Maths</w:t>
+            </w:r>
+          </w:p>
+        </w:tc>
+        <w:tc>
+          <w:tcPr>
+            <w:tcW w:w="1125" w:type="dxa"/>
+          </w:tcPr>
+          <w:p>
+            <w:pPr>
+              <w:pStyle w:val="ListParagraph"/>
+              <w:ind w:left="0"/>
+            </w:pPr>
+            <w:r>
+              <w:t>Chemistry</w:t>
+            </w:r>
+          </w:p>
+        </w:tc>
+        <w:tc>
+          <w:tcPr>
+            <w:tcW w:w="1011" w:type="dxa"/>
+          </w:tcPr>
+          <w:p>
+            <w:pPr>
+              <w:pStyle w:val="ListParagraph"/>
+              <w:ind w:left="0"/>
+            </w:pPr>
+            <w:r>
+              <w:t>Total</w:t>
+            </w:r>
+          </w:p>
+        </w:tc>
+        <w:tc>
+          <w:tcPr>
+            <w:tcW w:w="1082" w:type="dxa"/>
+          </w:tcPr>
+          <w:p>
+            <w:pPr>
+              <w:pStyle w:val="ListParagraph"/>
+              <w:ind w:left="0"/>
+            </w:pPr>
+            <w:r>
+              <w:t>Average</w:t>
+            </w:r>
+          </w:p>
+        </w:tc>
+      </w:tr>
+      <w:tr>
+        <w:tc>
+          <w:tcPr>
+            <w:tcW w:w="1047" w:type="dxa"/>
+          </w:tcPr>
+          <w:p>
+            <w:pPr>
+              <w:pStyle w:val="ListParagraph"/>
+              <w:ind w:left="0"/>
+            </w:pPr>
+            <w:r>
+              <w:t>1</w:t>
+            </w:r>
+          </w:p>
+        </w:tc>
+        <w:tc>
+          <w:tcPr>
+            <w:tcW w:w="1032" w:type="dxa"/>
+          </w:tcPr>
+          <w:p>
+            <w:pPr>
+              <w:pStyle w:val="ListParagraph"/>
+              <w:ind w:left="0"/>
+            </w:pPr>
+            <w:r>
+              <w:t>Raj</w:t>
+            </w:r>
+          </w:p>
+        </w:tc>
+        <w:tc>
+          <w:tcPr>
+            <w:tcW w:w="1060" w:type="dxa"/>
+          </w:tcPr>
+          <w:p>
+            <w:pPr>
+              <w:pStyle w:val="ListParagraph"/>
+              <w:ind w:left="0"/>
+            </w:pPr>
+            <w:r>
+              <w:t>80</w:t>
+            </w:r>
+          </w:p>
+        </w:tc>
+        <w:tc>
+          <w:tcPr>
+            <w:tcW w:w="1041" w:type="dxa"/>
+          </w:tcPr>
+          <w:p>
+            <w:pPr>
+              <w:pStyle w:val="ListParagraph"/>
+              <w:ind w:left="0"/>
+            </w:pPr>
+            <w:r>
+              <w:t>80</w:t>
+            </w:r>
+          </w:p>
+        </w:tc>
+        <w:tc>
+          <w:tcPr>
+            <w:tcW w:w="1125" w:type="dxa"/>
+          </w:tcPr>
+          <w:p>
+            <w:pPr>
+              <w:pStyle w:val="ListParagraph"/>
+              <w:ind w:left="0"/>
+            </w:pPr>
+            <w:r>
+              <w:t>80</w:t>
+            </w:r>
+          </w:p>
+        </w:tc>
+        <w:tc>
+          <w:tcPr>
+            <w:tcW w:w="1011" w:type="dxa"/>
+          </w:tcPr>
+          <w:p>
+            <w:pPr>
+              <w:pStyle w:val="ListParagraph"/>
+              <w:ind w:left="0"/>
+            </w:pPr>
+            <w:r>
+              <w:t>240</w:t>
+            </w:r>
+          </w:p>
+        </w:tc>
+        <w:tc>
+          <w:tcPr>
+            <w:tcW w:w="1082" w:type="dxa"/>
+          </w:tcPr>
+          <w:p>
+            <w:pPr>
+              <w:pStyle w:val="ListParagraph"/>
+              <w:ind w:left="0"/>
+            </w:pPr>
+            <w:r>
+              <w:t>80</w:t>
+            </w:r>
+          </w:p>
+        </w:tc>
+      </w:tr>
+      <w:tr>
+        <w:tc>
+          <w:tcPr>
+            <w:tcW w:w="1047" w:type="dxa"/>
+          </w:tcPr>
+          <w:p>
+            <w:pPr>
+              <w:pStyle w:val="ListParagraph"/>
+              <w:ind w:left="0"/>
+            </w:pPr>
+            <w:r>
+              <w:t>2</w:t>
+            </w:r>
+          </w:p>
+        </w:tc>
+        <w:tc>
+          <w:tcPr>
+            <w:tcW w:w="1032" w:type="dxa"/>
+          </w:tcPr>
+          <w:p>
+            <w:pPr>
+              <w:pStyle w:val="ListParagraph"/>
+              <w:ind w:left="0"/>
+            </w:pPr>
+            <w:r>
+              <w:t>Ramesh</w:t>
+            </w:r>
+          </w:p>
+        </w:tc>
+        <w:tc>
+          <w:tcPr>
+            <w:tcW w:w="1060" w:type="dxa"/>
+          </w:tcPr>
+          <w:p>
+            <w:pPr>
+              <w:pStyle w:val="ListParagraph"/>
+              <w:ind w:left="0"/>
+            </w:pPr>
+            <w:r>
+              <w:t>70</w:t>
+            </w:r>
+          </w:p>
+        </w:tc>
+        <w:tc>
+          <w:tcPr>
+            <w:tcW w:w="1041" w:type="dxa"/>
+          </w:tcPr>
+          <w:p>
+            <w:pPr>
+              <w:pStyle w:val="ListParagraph"/>
+              <w:ind w:left="0"/>
+            </w:pPr>
+            <w:r>
+              <w:t>80</w:t>
+            </w:r>
+          </w:p>
+        </w:tc>
+        <w:tc>
+          <w:tcPr>
+            <w:tcW w:w="1125" w:type="dxa"/>
+          </w:tcPr>
+          <w:p>
+            <w:pPr>
+              <w:pStyle w:val="ListParagraph"/>
+              <w:ind w:left="0"/>
+            </w:pPr>
+            <w:r>
+              <w:t>70</w:t>
+            </w:r>
+          </w:p>
+        </w:tc>
+        <w:tc>
+          <w:tcPr>
+            <w:tcW w:w="1011" w:type="dxa"/>
+          </w:tcPr>
+          <w:p>
+            <w:pPr>
+              <w:pStyle w:val="ListParagraph"/>
+              <w:ind w:left="0"/>
+            </w:pPr>
+            <w:r>
+              <w:t>220</w:t>
+            </w:r>
+          </w:p>
+        </w:tc>
+        <w:tc>
+          <w:tcPr>
+            <w:tcW w:w="1082" w:type="dxa"/>
+          </w:tcPr>
+          <w:p>
+            <w:pPr>
+              <w:pStyle w:val="ListParagraph"/>
+              <w:ind w:left="0"/>
+            </w:pPr>
+            <w:r>
+              <w:t>73.3</w:t>
+            </w:r>
+          </w:p>
+        </w:tc>
+      </w:tr>
+      <w:tr>
+        <w:tc>
+          <w:tcPr>
+            <w:tcW w:w="1047" w:type="dxa"/>
+          </w:tcPr>
+          <w:p>
+            <w:pPr>
+              <w:pStyle w:val="ListParagraph"/>
+              <w:ind w:left="0"/>
+            </w:pPr>
+            <w:r>
+              <w:t>3</w:t>
+            </w:r>
+          </w:p>
+        </w:tc>
+        <w:tc>
+          <w:tcPr>
+            <w:tcW w:w="1032" w:type="dxa"/>
+          </w:tcPr>
+          <w:p>
+            <w:pPr>
+              <w:pStyle w:val="ListParagraph"/>
+              <w:ind w:left="0"/>
+            </w:pPr>
+            <w:r>
+              <w:t>Ravi</w:t>
+            </w:r>
+          </w:p>
+        </w:tc>
+        <w:tc>
+          <w:tcPr>
+            <w:tcW w:w="1060" w:type="dxa"/>
+          </w:tcPr>
+          <w:p>
+            <w:pPr>
+              <w:pStyle w:val="ListParagraph"/>
+              <w:ind w:left="0"/>
+            </w:pPr>
+            <w:r>
+              <w:t>90</w:t>
+            </w:r>
+          </w:p>
+        </w:tc>
+        <w:tc>
+          <w:tcPr>
+            <w:tcW w:w="1041" w:type="dxa"/>
+          </w:tcPr>
+          <w:p>
+            <w:pPr>
+              <w:pStyle w:val="ListParagraph"/>
+              <w:ind w:left="0"/>
+            </w:pPr>
+            <w:r>
+              <w:t>90</w:t>
+            </w:r>
+          </w:p>
+        </w:tc>
+        <w:tc>
+          <w:tcPr>
+            <w:tcW w:w="1125" w:type="dxa"/>
+          </w:tcPr>
+          <w:p>
+            <w:pPr>
+              <w:pStyle w:val="ListParagraph"/>
+              <w:ind w:left="0"/>
+            </w:pPr>
+            <w:r>
+              <w:t>70</w:t>
+            </w:r>
+          </w:p>
+        </w:tc>
+        <w:tc>
+          <w:tcPr>
+            <w:tcW w:w="1011" w:type="dxa"/>
+          </w:tcPr>
+          <w:p>
+            <w:pPr>
+              <w:pStyle w:val="ListParagraph"/>
+              <w:ind w:left="0"/>
+            </w:pPr>
+            <w:r>
+              <w:t>250</w:t>
+            </w:r>
+          </w:p>
+        </w:tc>
+        <w:tc>
+          <w:tcPr>
+            <w:tcW w:w="1082" w:type="dxa"/>
+          </w:tcPr>
+          <w:p>
+            <w:pPr>
+              <w:pStyle w:val="ListParagraph"/>
+              <w:ind w:left="0"/>
+            </w:pPr>
+            <w:r>
+              <w:t>83.3</w:t>
+            </w:r>
+          </w:p>
+        </w:tc>
+      </w:tr>
+      <w:tr>
+        <w:tc>
+          <w:tcPr>
+            <w:tcW w:w="1047" w:type="dxa"/>
+          </w:tcPr>
+          <w:p>
+            <w:pPr>
+              <w:pStyle w:val="ListParagraph"/>
+              <w:ind w:left="0"/>
+            </w:pPr>
+            <w:r>
+              <w:t>4</w:t>
+            </w:r>
+          </w:p>
+        </w:tc>
+        <w:tc>
+          <w:tcPr>
+            <w:tcW w:w="1032" w:type="dxa"/>
+          </w:tcPr>
+          <w:p>
+            <w:pPr>
+              <w:pStyle w:val="ListParagraph"/>
+              <w:ind w:left="0"/>
+            </w:pPr>
+            <w:r>
+              <w:t>Suraj</w:t>
+            </w:r>
+          </w:p>
+        </w:tc>
+        <w:tc>
+          <w:tcPr>
+            <w:tcW w:w="1060" w:type="dxa"/>
+          </w:tcPr>
+          <w:p>
+            <w:pPr>
+              <w:pStyle w:val="ListParagraph"/>
+              <w:ind w:left="0"/>
+            </w:pPr>
+            <w:r>
+              <w:t>88</w:t>
+            </w:r>
+          </w:p>
+        </w:tc>
+        <w:tc>
+          <w:tcPr>
+            <w:tcW w:w="1041" w:type="dxa"/>
+          </w:tcPr>
+          <w:p>
+            <w:pPr>
+              <w:pStyle w:val="ListParagraph"/>
+              <w:ind w:left="0"/>
+            </w:pPr>
+            <w:r>
+              <w:t>88</w:t>
+            </w:r>
+          </w:p>
+        </w:tc>
+        <w:tc>
+          <w:tcPr>
+            <w:tcW w:w="1125" w:type="dxa"/>
+          </w:tcPr>
+          <w:p>
+            <w:pPr>
+              <w:pStyle w:val="ListParagraph"/>
+              <w:ind w:left="0"/>
+            </w:pPr>
+            <w:r>
+              <w:t>77</w:t>
+            </w:r>
+          </w:p>
+        </w:tc>
+        <w:tc>
+          <w:tcPr>
+            <w:tcW w:w="1011" w:type="dxa"/>
+          </w:tcPr>
+          <w:p>
+            <w:pPr>
+              <w:pStyle w:val="ListParagraph"/>
+              <w:ind w:left="0"/>
+            </w:pPr>
+            <w:r>
+              <w:t>253</w:t>
+            </w:r>
+          </w:p>
+        </w:tc>
+        <w:tc>
+          <w:tcPr>
+            <w:tcW w:w="1082" w:type="dxa"/>
+          </w:tcPr>
+          <w:p>
+            <w:pPr>
+              <w:pStyle w:val="ListParagraph"/>
+              <w:ind w:left="0"/>
+            </w:pPr>
+            <w:r>
+              <w:t>84.3</w:t>
+            </w:r>
+          </w:p>
+        </w:tc>
+      </w:tr>
+    </w:tbl>
+    <w:p>
+      <w:pPr>
+        <w:pStyle w:val="ListParagraph"/>
+      </w:pPr>
+    </w:p>
+    <w:p>
+      <w:r>
+        <w:rPr>
+          <w:highlight w:val="yellow"/>
+        </w:rPr>
+        <w:t>Note:</w:t>
+      </w:r>
+      <w:r>
+        <w:t xml:space="preserve"> The result must have column names as shown above i.e., you must get a Total, Average columns as well in the result</w:t>
+      </w:r>
+    </w:p>
+    <w:p>
+      <w:r>
+        <w:rPr>
+          <w:highlight w:val="yellow"/>
+        </w:rPr>
+        <w:t>Note:</w:t>
+      </w:r>
+      <w:r>
+        <w:t xml:space="preserve"> Don’t create any table to store the result</w:t>
+      </w:r>
+    </w:p>
+    <w:p/>
     <w:sectPr>
       <w:pgSz w:w="11906" w:h="16838"/>
       <w:pgMar w:top="1440" w:right="1440" w:bottom="1440" w:left="1440" w:header="708" w:footer="708" w:gutter="0"/>
@@ -3326,9 +5646,9 @@
     </w:lvl>
   </w:abstractNum>
   <w:abstractNum w:abstractNumId="2" w15:restartNumberingAfterBreak="0">
-    <w:nsid w:val="56B245C3"/>
+    <w:nsid w:val="2DDA4D4E"/>
     <w:multiLevelType w:val="hybridMultilevel"/>
-    <w:tmpl w:val="64CE9D28"/>
+    <w:tmpl w:val="A99C321A"/>
     <w:lvl w:ilvl="0" w:tplc="4009000F">
       <w:start w:val="1"/>
       <w:numFmt w:val="decimal"/>
@@ -3415,6 +5735,184 @@
     </w:lvl>
   </w:abstractNum>
   <w:abstractNum w:abstractNumId="3" w15:restartNumberingAfterBreak="0">
+    <w:nsid w:val="372D71D3"/>
+    <w:multiLevelType w:val="hybridMultilevel"/>
+    <w:tmpl w:val="191E0586"/>
+    <w:lvl w:ilvl="0" w:tplc="4009000F">
+      <w:start w:val="1"/>
+      <w:numFmt w:val="decimal"/>
+      <w:lvlText w:val="%1."/>
+      <w:lvlJc w:val="left"/>
+      <w:pPr>
+        <w:ind w:left="720" w:hanging="360"/>
+      </w:pPr>
+      <w:rPr>
+        <w:rFonts w:hint="default"/>
+      </w:rPr>
+    </w:lvl>
+    <w:lvl w:ilvl="1" w:tplc="40090019" w:tentative="1">
+      <w:start w:val="1"/>
+      <w:numFmt w:val="lowerLetter"/>
+      <w:lvlText w:val="%2."/>
+      <w:lvlJc w:val="left"/>
+      <w:pPr>
+        <w:ind w:left="1440" w:hanging="360"/>
+      </w:pPr>
+    </w:lvl>
+    <w:lvl w:ilvl="2" w:tplc="4009001B" w:tentative="1">
+      <w:start w:val="1"/>
+      <w:numFmt w:val="lowerRoman"/>
+      <w:lvlText w:val="%3."/>
+      <w:lvlJc w:val="right"/>
+      <w:pPr>
+        <w:ind w:left="2160" w:hanging="180"/>
+      </w:pPr>
+    </w:lvl>
+    <w:lvl w:ilvl="3" w:tplc="4009000F" w:tentative="1">
+      <w:start w:val="1"/>
+      <w:numFmt w:val="decimal"/>
+      <w:lvlText w:val="%4."/>
+      <w:lvlJc w:val="left"/>
+      <w:pPr>
+        <w:ind w:left="2880" w:hanging="360"/>
+      </w:pPr>
+    </w:lvl>
+    <w:lvl w:ilvl="4" w:tplc="40090019" w:tentative="1">
+      <w:start w:val="1"/>
+      <w:numFmt w:val="lowerLetter"/>
+      <w:lvlText w:val="%5."/>
+      <w:lvlJc w:val="left"/>
+      <w:pPr>
+        <w:ind w:left="3600" w:hanging="360"/>
+      </w:pPr>
+    </w:lvl>
+    <w:lvl w:ilvl="5" w:tplc="4009001B" w:tentative="1">
+      <w:start w:val="1"/>
+      <w:numFmt w:val="lowerRoman"/>
+      <w:lvlText w:val="%6."/>
+      <w:lvlJc w:val="right"/>
+      <w:pPr>
+        <w:ind w:left="4320" w:hanging="180"/>
+      </w:pPr>
+    </w:lvl>
+    <w:lvl w:ilvl="6" w:tplc="4009000F" w:tentative="1">
+      <w:start w:val="1"/>
+      <w:numFmt w:val="decimal"/>
+      <w:lvlText w:val="%7."/>
+      <w:lvlJc w:val="left"/>
+      <w:pPr>
+        <w:ind w:left="5040" w:hanging="360"/>
+      </w:pPr>
+    </w:lvl>
+    <w:lvl w:ilvl="7" w:tplc="40090019" w:tentative="1">
+      <w:start w:val="1"/>
+      <w:numFmt w:val="lowerLetter"/>
+      <w:lvlText w:val="%8."/>
+      <w:lvlJc w:val="left"/>
+      <w:pPr>
+        <w:ind w:left="5760" w:hanging="360"/>
+      </w:pPr>
+    </w:lvl>
+    <w:lvl w:ilvl="8" w:tplc="4009001B" w:tentative="1">
+      <w:start w:val="1"/>
+      <w:numFmt w:val="lowerRoman"/>
+      <w:lvlText w:val="%9."/>
+      <w:lvlJc w:val="right"/>
+      <w:pPr>
+        <w:ind w:left="6480" w:hanging="180"/>
+      </w:pPr>
+    </w:lvl>
+  </w:abstractNum>
+  <w:abstractNum w:abstractNumId="4" w15:restartNumberingAfterBreak="0">
+    <w:nsid w:val="56B245C3"/>
+    <w:multiLevelType w:val="hybridMultilevel"/>
+    <w:tmpl w:val="64CE9D28"/>
+    <w:lvl w:ilvl="0" w:tplc="4009000F">
+      <w:start w:val="1"/>
+      <w:numFmt w:val="decimal"/>
+      <w:lvlText w:val="%1."/>
+      <w:lvlJc w:val="left"/>
+      <w:pPr>
+        <w:ind w:left="720" w:hanging="360"/>
+      </w:pPr>
+      <w:rPr>
+        <w:rFonts w:hint="default"/>
+      </w:rPr>
+    </w:lvl>
+    <w:lvl w:ilvl="1" w:tplc="40090019" w:tentative="1">
+      <w:start w:val="1"/>
+      <w:numFmt w:val="lowerLetter"/>
+      <w:lvlText w:val="%2."/>
+      <w:lvlJc w:val="left"/>
+      <w:pPr>
+        <w:ind w:left="1440" w:hanging="360"/>
+      </w:pPr>
+    </w:lvl>
+    <w:lvl w:ilvl="2" w:tplc="4009001B" w:tentative="1">
+      <w:start w:val="1"/>
+      <w:numFmt w:val="lowerRoman"/>
+      <w:lvlText w:val="%3."/>
+      <w:lvlJc w:val="right"/>
+      <w:pPr>
+        <w:ind w:left="2160" w:hanging="180"/>
+      </w:pPr>
+    </w:lvl>
+    <w:lvl w:ilvl="3" w:tplc="4009000F" w:tentative="1">
+      <w:start w:val="1"/>
+      <w:numFmt w:val="decimal"/>
+      <w:lvlText w:val="%4."/>
+      <w:lvlJc w:val="left"/>
+      <w:pPr>
+        <w:ind w:left="2880" w:hanging="360"/>
+      </w:pPr>
+    </w:lvl>
+    <w:lvl w:ilvl="4" w:tplc="40090019" w:tentative="1">
+      <w:start w:val="1"/>
+      <w:numFmt w:val="lowerLetter"/>
+      <w:lvlText w:val="%5."/>
+      <w:lvlJc w:val="left"/>
+      <w:pPr>
+        <w:ind w:left="3600" w:hanging="360"/>
+      </w:pPr>
+    </w:lvl>
+    <w:lvl w:ilvl="5" w:tplc="4009001B" w:tentative="1">
+      <w:start w:val="1"/>
+      <w:numFmt w:val="lowerRoman"/>
+      <w:lvlText w:val="%6."/>
+      <w:lvlJc w:val="right"/>
+      <w:pPr>
+        <w:ind w:left="4320" w:hanging="180"/>
+      </w:pPr>
+    </w:lvl>
+    <w:lvl w:ilvl="6" w:tplc="4009000F" w:tentative="1">
+      <w:start w:val="1"/>
+      <w:numFmt w:val="decimal"/>
+      <w:lvlText w:val="%7."/>
+      <w:lvlJc w:val="left"/>
+      <w:pPr>
+        <w:ind w:left="5040" w:hanging="360"/>
+      </w:pPr>
+    </w:lvl>
+    <w:lvl w:ilvl="7" w:tplc="40090019" w:tentative="1">
+      <w:start w:val="1"/>
+      <w:numFmt w:val="lowerLetter"/>
+      <w:lvlText w:val="%8."/>
+      <w:lvlJc w:val="left"/>
+      <w:pPr>
+        <w:ind w:left="5760" w:hanging="360"/>
+      </w:pPr>
+    </w:lvl>
+    <w:lvl w:ilvl="8" w:tplc="4009001B" w:tentative="1">
+      <w:start w:val="1"/>
+      <w:numFmt w:val="lowerRoman"/>
+      <w:lvlText w:val="%9."/>
+      <w:lvlJc w:val="right"/>
+      <w:pPr>
+        <w:ind w:left="6480" w:hanging="180"/>
+      </w:pPr>
+    </w:lvl>
+  </w:abstractNum>
+  <w:abstractNum w:abstractNumId="5" w15:restartNumberingAfterBreak="0">
     <w:nsid w:val="784F3A5E"/>
     <w:multiLevelType w:val="hybridMultilevel"/>
     <w:tmpl w:val="A28E8A3A"/>
@@ -3526,7 +6024,7 @@
       </w:rPr>
     </w:lvl>
   </w:abstractNum>
-  <w:abstractNum w:abstractNumId="4" w15:restartNumberingAfterBreak="0">
+  <w:abstractNum w:abstractNumId="6" w15:restartNumberingAfterBreak="0">
     <w:nsid w:val="7E5F6455"/>
     <w:multiLevelType w:val="hybridMultilevel"/>
     <w:tmpl w:val="05560158"/>
@@ -3616,19 +6114,25 @@
     </w:lvl>
   </w:abstractNum>
   <w:num w:numId="1">
-    <w:abstractNumId w:val="3"/>
+    <w:abstractNumId w:val="5"/>
   </w:num>
   <w:num w:numId="2">
-    <w:abstractNumId w:val="4"/>
+    <w:abstractNumId w:val="6"/>
   </w:num>
   <w:num w:numId="3">
-    <w:abstractNumId w:val="2"/>
+    <w:abstractNumId w:val="4"/>
   </w:num>
   <w:num w:numId="4">
     <w:abstractNumId w:val="0"/>
   </w:num>
   <w:num w:numId="5">
     <w:abstractNumId w:val="1"/>
+  </w:num>
+  <w:num w:numId="6">
+    <w:abstractNumId w:val="3"/>
+  </w:num>
+  <w:num w:numId="7">
+    <w:abstractNumId w:val="2"/>
   </w:num>
 </w:numbering>
 </file>
@@ -4385,4 +6889,16 @@
     </a:ext>
   </a:extLst>
 </a:theme>
+</file>
+
+<file path=customXml/item1.xml><?xml version="1.0" encoding="utf-8"?>
+<b:Sources xmlns:b="http://schemas.openxmlformats.org/officeDocument/2006/bibliography" xmlns="http://schemas.openxmlformats.org/officeDocument/2006/bibliography" SelectedStyle="\APASixthEditionOfficeOnline.xsl" StyleName="APA" Version="6"/>
+</file>
+
+<file path=customXml/itemProps1.xml><?xml version="1.0" encoding="utf-8"?>
+<ds:datastoreItem xmlns:ds="http://schemas.openxmlformats.org/officeDocument/2006/customXml" ds:itemID="{6730FAE8-5A1F-40BE-904D-CA0A035119F3}">
+  <ds:schemaRefs>
+    <ds:schemaRef ds:uri="http://schemas.openxmlformats.org/officeDocument/2006/bibliography"/>
+  </ds:schemaRefs>
+</ds:datastoreItem>
 </file>
--- a/Notes/MySQL Notes.docx
+++ b/Notes/MySQL Notes.docx
@@ -114,17 +114,7 @@
         <w:t>MySQL</w:t>
       </w:r>
       <w:r>
-        <w:t xml:space="preserve">: It is </w:t>
-      </w:r>
-      <w:proofErr w:type="spellStart"/>
-      <w:proofErr w:type="gramStart"/>
-      <w:r>
-        <w:t>a</w:t>
-      </w:r>
-      <w:proofErr w:type="spellEnd"/>
-      <w:proofErr w:type="gramEnd"/>
-      <w:r>
-        <w:t xml:space="preserve"> open source database it is from Oracle, it is a RDBMS that can store the data in a table format.</w:t>
+        <w:t>: It is a open source database it is from Oracle, it is a RDBMS that can store the data in a table format.</w:t>
       </w:r>
     </w:p>
     <w:p>
@@ -145,13 +135,8 @@
     </w:p>
     <w:p>
       <w:r>
-        <w:t xml:space="preserve">Since SQL can perform various CRUD operations, it has divided into 5 sublanguages the </w:t>
-      </w:r>
-      <w:proofErr w:type="gramStart"/>
-      <w:r>
-        <w:t>are:-</w:t>
-      </w:r>
-      <w:proofErr w:type="gramEnd"/>
+        <w:t>Since SQL can perform various CRUD operations, it has divided into 5 sublanguages the are:-</w:t>
+      </w:r>
     </w:p>
     <w:p>
       <w:pPr>
@@ -162,15 +147,7 @@
         </w:numPr>
       </w:pPr>
       <w:r>
-        <w:t xml:space="preserve">DDL - Data Definition </w:t>
-      </w:r>
-      <w:proofErr w:type="gramStart"/>
-      <w:r>
-        <w:t>Language(</w:t>
-      </w:r>
-      <w:proofErr w:type="gramEnd"/>
-      <w:r>
-        <w:t>create, alter, truncate, drop)</w:t>
+        <w:t>DDL - Data Definition Language(create, alter, truncate, drop)</w:t>
       </w:r>
       <w:r>
         <w:t xml:space="preserve"> - Deals with the structure of the database table like creating, altering, dropping, </w:t>
@@ -188,15 +165,7 @@
         </w:numPr>
       </w:pPr>
       <w:r>
-        <w:t xml:space="preserve">DML - Data Manipulation </w:t>
-      </w:r>
-      <w:proofErr w:type="gramStart"/>
-      <w:r>
-        <w:t>Language(</w:t>
-      </w:r>
-      <w:proofErr w:type="gramEnd"/>
-      <w:r>
-        <w:t>insert, update, delete)</w:t>
+        <w:t>DML - Data Manipulation Language(insert, update, delete)</w:t>
       </w:r>
       <w:r>
         <w:t xml:space="preserve"> - Deals with data/record manipulation like inserting, updating &amp; deleting</w:t>
@@ -241,18 +210,10 @@
         </w:numPr>
       </w:pPr>
       <w:r>
-        <w:t xml:space="preserve">DCL - Data Control Language (grant, </w:t>
-      </w:r>
-      <w:proofErr w:type="gramStart"/>
-      <w:r>
-        <w:t xml:space="preserve">revoke) </w:t>
-      </w:r>
-      <w:r>
-        <w:t xml:space="preserve"> -</w:t>
-      </w:r>
-      <w:proofErr w:type="gramEnd"/>
-      <w:r>
-        <w:t xml:space="preserve"> Deals with granting/revoking permissions to the users</w:t>
+        <w:t xml:space="preserve">DCL - Data Control Language (grant, revoke) </w:t>
+      </w:r>
+      <w:r>
+        <w:t xml:space="preserve"> - Deals with granting/revoking permissions to the users</w:t>
       </w:r>
     </w:p>
     <w:p>
@@ -341,11 +302,9 @@
           <w:numId w:val="1"/>
         </w:numPr>
       </w:pPr>
-      <w:proofErr w:type="spellStart"/>
       <w:r>
         <w:t>bigint</w:t>
       </w:r>
-      <w:proofErr w:type="spellEnd"/>
     </w:p>
     <w:p>
       <w:pPr>
@@ -416,45 +375,19 @@
           <w:numId w:val="1"/>
         </w:numPr>
       </w:pPr>
-      <w:proofErr w:type="spellStart"/>
       <w:r>
         <w:t>boolean</w:t>
       </w:r>
-      <w:proofErr w:type="spellEnd"/>
     </w:p>
     <w:p/>
     <w:p>
       <w:r>
-        <w:t xml:space="preserve">int vs </w:t>
-      </w:r>
-      <w:proofErr w:type="spellStart"/>
-      <w:r>
-        <w:t>bigint</w:t>
-      </w:r>
-      <w:proofErr w:type="spellEnd"/>
-      <w:r>
-        <w:t xml:space="preserve">: They both accept integer values, but </w:t>
-      </w:r>
-      <w:proofErr w:type="spellStart"/>
-      <w:r>
-        <w:t>bigint</w:t>
-      </w:r>
-      <w:proofErr w:type="spellEnd"/>
-      <w:r>
-        <w:t xml:space="preserve"> can represent bigger values than int in terms range</w:t>
-      </w:r>
-    </w:p>
-    <w:p>
-      <w:r>
-        <w:t xml:space="preserve">char vs varchar: char &amp; varchar both are used to store characters &amp; text, but char is fixed, varchar is dynamic i.e., </w:t>
-      </w:r>
-      <w:proofErr w:type="gramStart"/>
-      <w:r>
-        <w:t>char(</w:t>
-      </w:r>
-      <w:proofErr w:type="gramEnd"/>
-      <w:r>
-        <w:t>5) - allocates memory for 5 characters, if you store a single character then it still takes memory of 5 characters in char, however in varchar(5), it can still take maximum 5 characters, if you store a single character it allocates memory only for 1 character</w:t>
+        <w:t>int vs bigint: They both accept integer values, but bigint can represent bigger values than int in terms range</w:t>
+      </w:r>
+    </w:p>
+    <w:p>
+      <w:r>
+        <w:t>char vs varchar: char &amp; varchar both are used to store characters &amp; text, but char is fixed, varchar is dynamic i.e., char(5) - allocates memory for 5 characters, if you store a single character then it still takes memory of 5 characters in char, however in varchar(5), it can still take maximum 5 characters, if you store a single character it allocates memory only for 1 character</w:t>
       </w:r>
       <w:r>
         <w:t>.</w:t>
@@ -522,36 +455,7 @@
     </w:p>
     <w:p>
       <w:r>
-        <w:t xml:space="preserve">date vs datetime: date can only store date in </w:t>
-      </w:r>
-      <w:proofErr w:type="spellStart"/>
-      <w:r>
-        <w:t>yyyy</w:t>
-      </w:r>
-      <w:proofErr w:type="spellEnd"/>
-      <w:r>
-        <w:t xml:space="preserve">-MM-dd format i.e., 2022-03-15, date time stores both date &amp; time in </w:t>
-      </w:r>
-      <w:proofErr w:type="spellStart"/>
-      <w:r>
-        <w:t>yyyy</w:t>
-      </w:r>
-      <w:proofErr w:type="spellEnd"/>
-      <w:r>
-        <w:t xml:space="preserve">-MM-dd </w:t>
-      </w:r>
-      <w:proofErr w:type="spellStart"/>
-      <w:r>
-        <w:t>hh:</w:t>
-      </w:r>
-      <w:proofErr w:type="gramStart"/>
-      <w:r>
-        <w:t>mm:ss</w:t>
-      </w:r>
-      <w:proofErr w:type="spellEnd"/>
-      <w:proofErr w:type="gramEnd"/>
-      <w:r>
-        <w:t xml:space="preserve"> format i.e., 2022-03-15 12:03:55 </w:t>
+        <w:t xml:space="preserve">date vs datetime: date can only store date in yyyy-MM-dd format i.e., 2022-03-15, date time stores both date &amp; time in yyyy-MM-dd hh:mm:ss format i.e., 2022-03-15 12:03:55 </w:t>
       </w:r>
     </w:p>
     <w:p/>
@@ -581,15 +485,7 @@
         <w:t>traints:</w:t>
       </w:r>
       <w:r>
-        <w:t xml:space="preserve"> These are the rules that can be applied on a table or a column like value must be unique, value must be within some range, value must depend on another value, value is required </w:t>
-      </w:r>
-      <w:proofErr w:type="gramStart"/>
-      <w:r>
-        <w:t>an</w:t>
-      </w:r>
-      <w:proofErr w:type="gramEnd"/>
-      <w:r>
-        <w:t xml:space="preserve"> so on</w:t>
+        <w:t xml:space="preserve"> These are the rules that can be applied on a table or a column like value must be unique, value must be within some range, value must depend on another value, value is required an so on</w:t>
       </w:r>
     </w:p>
     <w:p>
@@ -715,23 +611,7 @@
         </w:numPr>
       </w:pPr>
       <w:r>
-        <w:t xml:space="preserve">Students </w:t>
-      </w:r>
-      <w:proofErr w:type="spellStart"/>
-      <w:r>
-        <w:t>rollno</w:t>
-      </w:r>
-      <w:proofErr w:type="spellEnd"/>
-      <w:r>
-        <w:t xml:space="preserve">, Customer’s account number, </w:t>
-      </w:r>
-      <w:proofErr w:type="gramStart"/>
-      <w:r>
-        <w:t>employees</w:t>
-      </w:r>
-      <w:proofErr w:type="gramEnd"/>
-      <w:r>
-        <w:t xml:space="preserve"> id all these can be considered as a primary key</w:t>
+        <w:t>Students rollno, Customer’s account number, employees id all these can be considered as a primary key</w:t>
       </w:r>
     </w:p>
     <w:p>
@@ -775,15 +655,7 @@
         </w:numPr>
       </w:pPr>
       <w:r>
-        <w:t xml:space="preserve">It can have null, i.e., value is not mandatory but if you are giving </w:t>
-      </w:r>
-      <w:proofErr w:type="gramStart"/>
-      <w:r>
-        <w:t>value</w:t>
-      </w:r>
-      <w:proofErr w:type="gramEnd"/>
-      <w:r>
-        <w:t xml:space="preserve"> it must be unique</w:t>
+        <w:t>It can have null, i.e., value is not mandatory but if you are giving value it must be unique</w:t>
       </w:r>
     </w:p>
     <w:p>
@@ -807,15 +679,7 @@
         </w:numPr>
       </w:pPr>
       <w:r>
-        <w:t xml:space="preserve">phone, </w:t>
-      </w:r>
-      <w:proofErr w:type="spellStart"/>
-      <w:r>
-        <w:t>aadhar</w:t>
-      </w:r>
-      <w:proofErr w:type="spellEnd"/>
-      <w:r>
-        <w:t xml:space="preserve"> numbers, pan, all these can be considered as a secondary key to recognize the record </w:t>
+        <w:t xml:space="preserve">phone, aadhar numbers, pan, all these can be considered as a secondary key to recognize the record </w:t>
       </w:r>
     </w:p>
     <w:p>
@@ -955,28 +819,12 @@
     </w:p>
     <w:p>
       <w:r>
-        <w:t xml:space="preserve">&gt;&gt; create database </w:t>
-      </w:r>
-      <w:proofErr w:type="spellStart"/>
-      <w:r>
-        <w:t>database_name</w:t>
-      </w:r>
-      <w:proofErr w:type="spellEnd"/>
-      <w:r>
-        <w:t>;</w:t>
-      </w:r>
-    </w:p>
-    <w:p>
-      <w:r>
-        <w:t xml:space="preserve">&gt;&gt; use </w:t>
-      </w:r>
-      <w:proofErr w:type="spellStart"/>
-      <w:r>
-        <w:t>database_name</w:t>
-      </w:r>
-      <w:proofErr w:type="spellEnd"/>
-      <w:r>
-        <w:t>;</w:t>
+        <w:t>&gt;&gt; create database database_name;</w:t>
+      </w:r>
+    </w:p>
+    <w:p>
+      <w:r>
+        <w:t>&gt;&gt; use database_name;</w:t>
       </w:r>
     </w:p>
     <w:p>
@@ -1056,29 +904,11 @@
     </w:p>
     <w:p>
       <w:r>
-        <w:t xml:space="preserve">Syntax: create table </w:t>
-      </w:r>
-      <w:proofErr w:type="spellStart"/>
-      <w:r>
-        <w:t>table_</w:t>
-      </w:r>
-      <w:proofErr w:type="gramStart"/>
-      <w:r>
-        <w:t>name</w:t>
-      </w:r>
-      <w:proofErr w:type="spellEnd"/>
-      <w:r>
-        <w:t>(</w:t>
-      </w:r>
-      <w:proofErr w:type="spellStart"/>
-      <w:proofErr w:type="gramEnd"/>
-      <w:r>
-        <w:t>column</w:t>
+        <w:t>Syntax: create table table_name(column</w:t>
       </w:r>
       <w:r>
         <w:t>_name</w:t>
       </w:r>
-      <w:proofErr w:type="spellEnd"/>
       <w:r>
         <w:t xml:space="preserve"> </w:t>
       </w:r>
@@ -1103,16 +933,11 @@
         <w:t>constraint</w:t>
       </w:r>
       <w:r>
-        <w:t xml:space="preserve">, </w:t>
-      </w:r>
-      <w:proofErr w:type="spellStart"/>
-      <w:r>
-        <w:t>column</w:t>
+        <w:t>, column</w:t>
       </w:r>
       <w:r>
         <w:t>_name</w:t>
       </w:r>
-      <w:proofErr w:type="spellEnd"/>
       <w:r>
         <w:t xml:space="preserve"> </w:t>
       </w:r>
@@ -1159,15 +984,7 @@
         <w:t>Note:</w:t>
       </w:r>
       <w:r>
-        <w:t xml:space="preserve"> constraint is optional, but </w:t>
-      </w:r>
-      <w:proofErr w:type="gramStart"/>
-      <w:r>
-        <w:t>its</w:t>
-      </w:r>
-      <w:proofErr w:type="gramEnd"/>
-      <w:r>
-        <w:t xml:space="preserve"> recommended to create primary key as it recognizes each record uniquely</w:t>
+        <w:t xml:space="preserve"> constraint is optional, but its recommended to create primary key as it recognizes each record uniquely</w:t>
       </w:r>
     </w:p>
     <w:p>
@@ -1242,44 +1059,12 @@
     </w:p>
     <w:p>
       <w:r>
-        <w:t xml:space="preserve">syntax: insert into </w:t>
-      </w:r>
-      <w:proofErr w:type="spellStart"/>
-      <w:r>
-        <w:t>table_name</w:t>
-      </w:r>
-      <w:proofErr w:type="spellEnd"/>
-      <w:r>
-        <w:t xml:space="preserve"> </w:t>
-      </w:r>
-      <w:proofErr w:type="gramStart"/>
-      <w:r>
-        <w:t>values(</w:t>
-      </w:r>
-      <w:proofErr w:type="gramEnd"/>
-      <w:r>
-        <w:t>value, value,…);</w:t>
-      </w:r>
-    </w:p>
-    <w:p>
-      <w:r>
-        <w:t xml:space="preserve">syntax: insert into </w:t>
-      </w:r>
-      <w:proofErr w:type="spellStart"/>
-      <w:r>
-        <w:t>table_</w:t>
-      </w:r>
-      <w:proofErr w:type="gramStart"/>
-      <w:r>
-        <w:t>name</w:t>
-      </w:r>
-      <w:proofErr w:type="spellEnd"/>
-      <w:r>
-        <w:t>(</w:t>
-      </w:r>
-      <w:proofErr w:type="gramEnd"/>
-      <w:r>
-        <w:t>column, column, …) values(value, value,…);</w:t>
+        <w:t>syntax: insert into table_name values(value, value,…);</w:t>
+      </w:r>
+    </w:p>
+    <w:p>
+      <w:r>
+        <w:t>syntax: insert into table_name(column, column, …) values(value, value,…);</w:t>
       </w:r>
     </w:p>
     <w:p>
@@ -1297,36 +1082,12 @@
     </w:p>
     <w:p>
       <w:r>
-        <w:t xml:space="preserve">syntax: select column, </w:t>
-      </w:r>
-      <w:proofErr w:type="gramStart"/>
-      <w:r>
-        <w:t>column,…</w:t>
-      </w:r>
-      <w:proofErr w:type="gramEnd"/>
-      <w:r>
-        <w:t xml:space="preserve">. from </w:t>
-      </w:r>
-      <w:proofErr w:type="spellStart"/>
-      <w:r>
-        <w:t>table_name</w:t>
-      </w:r>
-      <w:proofErr w:type="spellEnd"/>
-      <w:r>
-        <w:t>;</w:t>
-      </w:r>
-    </w:p>
-    <w:p>
-      <w:r>
-        <w:t xml:space="preserve">syntax: select * from </w:t>
-      </w:r>
-      <w:proofErr w:type="spellStart"/>
-      <w:r>
-        <w:t>table_name</w:t>
-      </w:r>
-      <w:proofErr w:type="spellEnd"/>
-      <w:r>
-        <w:t>;</w:t>
+        <w:t>syntax: select column, column,…. from table_name;</w:t>
+      </w:r>
+    </w:p>
+    <w:p>
+      <w:r>
+        <w:t>syntax: select * from table_name;</w:t>
       </w:r>
     </w:p>
     <w:p/>
@@ -1411,30 +1172,8 @@
         <w:rPr>
           <w:highlight w:val="yellow"/>
         </w:rPr>
-        <w:t xml:space="preserve">What happens if the </w:t>
-      </w:r>
-      <w:proofErr w:type="spellStart"/>
-      <w:r>
-        <w:rPr>
-          <w:highlight w:val="yellow"/>
-        </w:rPr>
-        <w:t>tno</w:t>
-      </w:r>
-      <w:proofErr w:type="spellEnd"/>
-      <w:r>
-        <w:rPr>
-          <w:highlight w:val="yellow"/>
-        </w:rPr>
-        <w:t xml:space="preserve"> is </w:t>
-      </w:r>
-      <w:proofErr w:type="gramStart"/>
-      <w:r>
-        <w:rPr>
-          <w:highlight w:val="yellow"/>
-        </w:rPr>
-        <w:t>duplicate</w:t>
-      </w:r>
-      <w:proofErr w:type="gramEnd"/>
+        <w:t>What happens if the tno is duplicate</w:t>
+      </w:r>
     </w:p>
     <w:p>
       <w:r>
@@ -1566,23 +1305,7 @@
     </w:p>
     <w:p>
       <w:r>
-        <w:t xml:space="preserve">alter table </w:t>
-      </w:r>
-      <w:proofErr w:type="spellStart"/>
-      <w:r>
-        <w:t>table_name</w:t>
-      </w:r>
-      <w:proofErr w:type="spellEnd"/>
-      <w:r>
-        <w:t xml:space="preserve"> add column </w:t>
-      </w:r>
-      <w:proofErr w:type="spellStart"/>
-      <w:r>
-        <w:t>column_name</w:t>
-      </w:r>
-      <w:proofErr w:type="spellEnd"/>
-      <w:r>
-        <w:t xml:space="preserve"> datatype;</w:t>
+        <w:t>alter table table_name add column column_name datatype;</w:t>
       </w:r>
     </w:p>
     <w:p>
@@ -1677,26 +1400,16 @@
       <w:pPr>
         <w:pStyle w:val="ListParagraph"/>
       </w:pPr>
-      <w:proofErr w:type="spellStart"/>
-      <w:r>
-        <w:t>employee_id</w:t>
-      </w:r>
-      <w:proofErr w:type="spellEnd"/>
-      <w:r>
-        <w:t xml:space="preserve"> - primary key</w:t>
-      </w:r>
-    </w:p>
-    <w:p>
-      <w:pPr>
-        <w:pStyle w:val="ListParagraph"/>
-      </w:pPr>
-      <w:proofErr w:type="spellStart"/>
-      <w:r>
-        <w:t>employee_name</w:t>
-      </w:r>
-      <w:proofErr w:type="spellEnd"/>
-      <w:r>
-        <w:t xml:space="preserve"> - not null</w:t>
+      <w:r>
+        <w:t>employee_id - primary key</w:t>
+      </w:r>
+    </w:p>
+    <w:p>
+      <w:pPr>
+        <w:pStyle w:val="ListParagraph"/>
+      </w:pPr>
+      <w:r>
+        <w:t>employee_name - not null</w:t>
       </w:r>
     </w:p>
     <w:p>
@@ -1758,13 +1471,8 @@
         <w:t>dd</w:t>
       </w:r>
       <w:r>
-        <w:t xml:space="preserve"> two new columns pan and </w:t>
-      </w:r>
-      <w:proofErr w:type="spellStart"/>
-      <w:r>
-        <w:t>aadhar</w:t>
-      </w:r>
-      <w:proofErr w:type="spellEnd"/>
+        <w:t xml:space="preserve"> two new columns pan and aadhar</w:t>
+      </w:r>
     </w:p>
     <w:p>
       <w:pPr>
@@ -1781,13 +1489,8 @@
         <w:t>s</w:t>
       </w:r>
       <w:r>
-        <w:t xml:space="preserve">traints to pan and </w:t>
-      </w:r>
-      <w:proofErr w:type="spellStart"/>
-      <w:r>
-        <w:t>aadhar</w:t>
-      </w:r>
-      <w:proofErr w:type="spellEnd"/>
+        <w:t>traints to pan and aadhar</w:t>
+      </w:r>
     </w:p>
     <w:p>
       <w:pPr>
@@ -1798,15 +1501,7 @@
         </w:numPr>
       </w:pPr>
       <w:r>
-        <w:t xml:space="preserve">Insert few records in employee table and observe the result, try to pass duplicate </w:t>
-      </w:r>
-      <w:proofErr w:type="spellStart"/>
-      <w:r>
-        <w:t>aadhar</w:t>
-      </w:r>
-      <w:proofErr w:type="spellEnd"/>
-      <w:r>
-        <w:t xml:space="preserve"> or pan and observe the result.</w:t>
+        <w:t>Insert few records in employee table and observe the result, try to pass duplicate aadhar or pan and observe the result.</w:t>
       </w:r>
     </w:p>
     <w:p>
@@ -1818,15 +1513,7 @@
         </w:numPr>
       </w:pPr>
       <w:r>
-        <w:t xml:space="preserve">Alter the above employee table and remove the pan and </w:t>
-      </w:r>
-      <w:proofErr w:type="spellStart"/>
-      <w:r>
-        <w:t>aadhar</w:t>
-      </w:r>
-      <w:proofErr w:type="spellEnd"/>
-      <w:r>
-        <w:t xml:space="preserve"> columns</w:t>
+        <w:t>Alter the above employee table and remove the pan and aadhar columns</w:t>
       </w:r>
     </w:p>
     <w:p>
@@ -1869,15 +1556,7 @@
     </w:p>
     <w:p>
       <w:r>
-        <w:t xml:space="preserve">&gt;&gt; truncate table </w:t>
-      </w:r>
-      <w:proofErr w:type="spellStart"/>
-      <w:r>
-        <w:t>table_name</w:t>
-      </w:r>
-      <w:proofErr w:type="spellEnd"/>
-      <w:r>
-        <w:t>;</w:t>
+        <w:t>&gt;&gt; truncate table table_name;</w:t>
       </w:r>
     </w:p>
     <w:p>
@@ -1895,15 +1574,7 @@
     </w:p>
     <w:p>
       <w:r>
-        <w:t xml:space="preserve">&gt;&gt; drop table </w:t>
-      </w:r>
-      <w:proofErr w:type="spellStart"/>
-      <w:r>
-        <w:t>table_name</w:t>
-      </w:r>
-      <w:proofErr w:type="spellEnd"/>
-      <w:r>
-        <w:t>;</w:t>
+        <w:t>&gt;&gt; drop table table_name;</w:t>
       </w:r>
     </w:p>
     <w:p>
@@ -1921,15 +1592,7 @@
     </w:p>
     <w:p>
       <w:r>
-        <w:t xml:space="preserve">&gt;&gt; delete from </w:t>
-      </w:r>
-      <w:proofErr w:type="spellStart"/>
-      <w:r>
-        <w:t>table_name</w:t>
-      </w:r>
-      <w:proofErr w:type="spellEnd"/>
-      <w:r>
-        <w:t xml:space="preserve"> &lt;&lt;condition&gt;&gt;</w:t>
+        <w:t>&gt;&gt; delete from table_name &lt;&lt;condition&gt;&gt;</w:t>
       </w:r>
     </w:p>
     <w:tbl>
@@ -2074,19 +1737,11 @@
     </w:tbl>
     <w:p/>
     <w:p>
-      <w:proofErr w:type="spellStart"/>
-      <w:r>
-        <w:rPr>
-          <w:highlight w:val="yellow"/>
-        </w:rPr>
-        <w:t>Auto_Increment</w:t>
-      </w:r>
-      <w:proofErr w:type="spellEnd"/>
-      <w:r>
-        <w:rPr>
-          <w:highlight w:val="yellow"/>
-        </w:rPr>
-        <w:t>:</w:t>
+      <w:r>
+        <w:rPr>
+          <w:highlight w:val="yellow"/>
+        </w:rPr>
+        <w:t>Auto_Increment:</w:t>
       </w:r>
     </w:p>
     <w:p>
@@ -2108,31 +1763,7 @@
         <w:t>syntax:</w:t>
       </w:r>
       <w:r>
-        <w:t xml:space="preserve"> create table </w:t>
-      </w:r>
-      <w:proofErr w:type="spellStart"/>
-      <w:r>
-        <w:t>table_</w:t>
-      </w:r>
-      <w:proofErr w:type="gramStart"/>
-      <w:r>
-        <w:t>name</w:t>
-      </w:r>
-      <w:proofErr w:type="spellEnd"/>
-      <w:r>
-        <w:t>(</w:t>
-      </w:r>
-      <w:proofErr w:type="gramEnd"/>
-      <w:r>
-        <w:t xml:space="preserve">column primary key </w:t>
-      </w:r>
-      <w:proofErr w:type="spellStart"/>
-      <w:r>
-        <w:t>auto_increment</w:t>
-      </w:r>
-      <w:proofErr w:type="spellEnd"/>
-      <w:r>
-        <w:t>, …);</w:t>
+        <w:t xml:space="preserve"> create table table_name(column primary key auto_increment, …);</w:t>
       </w:r>
     </w:p>
     <w:p>
@@ -2143,31 +1774,7 @@
         <w:t>syntax:</w:t>
       </w:r>
       <w:r>
-        <w:t xml:space="preserve"> create table </w:t>
-      </w:r>
-      <w:proofErr w:type="spellStart"/>
-      <w:r>
-        <w:t>table_</w:t>
-      </w:r>
-      <w:proofErr w:type="gramStart"/>
-      <w:r>
-        <w:t>name</w:t>
-      </w:r>
-      <w:proofErr w:type="spellEnd"/>
-      <w:r>
-        <w:t>(</w:t>
-      </w:r>
-      <w:proofErr w:type="gramEnd"/>
-      <w:r>
-        <w:t xml:space="preserve">column primary key,…) </w:t>
-      </w:r>
-      <w:proofErr w:type="spellStart"/>
-      <w:r>
-        <w:t>auto_increment</w:t>
-      </w:r>
-      <w:proofErr w:type="spellEnd"/>
-      <w:r>
-        <w:t>=value;</w:t>
+        <w:t xml:space="preserve"> create table table_name(column primary key,…) auto_increment=value;</w:t>
       </w:r>
     </w:p>
     <w:p>
@@ -2242,15 +1849,7 @@
     </w:p>
     <w:p>
       <w:r>
-        <w:t>=, &lt;=, &gt;=</w:t>
-      </w:r>
-      <w:proofErr w:type="gramStart"/>
-      <w:r>
-        <w:t>, !</w:t>
-      </w:r>
-      <w:proofErr w:type="gramEnd"/>
-      <w:r>
-        <w:t>=, where, in, and, or, between, join, left join, right join, group by , order by, limit</w:t>
+        <w:t>=, &lt;=, &gt;=, !=, where, in, and, or, between, join, left join, right join, group by , order by, limit</w:t>
       </w:r>
     </w:p>
     <w:p>
@@ -2370,21 +1969,7 @@
         <w:rPr>
           <w:highlight w:val="yellow"/>
         </w:rPr>
-        <w:t xml:space="preserve">Selecting the records using </w:t>
-      </w:r>
-      <w:proofErr w:type="gramStart"/>
-      <w:r>
-        <w:rPr>
-          <w:highlight w:val="yellow"/>
-        </w:rPr>
-        <w:t>year(</w:t>
-      </w:r>
-      <w:proofErr w:type="gramEnd"/>
-      <w:r>
-        <w:rPr>
-          <w:highlight w:val="yellow"/>
-        </w:rPr>
-        <w:t>) function</w:t>
+        <w:t>Selecting the records using year() function</w:t>
       </w:r>
     </w:p>
     <w:p>
@@ -2496,37 +2081,8 @@
       <w:r>
         <w:t xml:space="preserve">ex: </w:t>
       </w:r>
-      <w:proofErr w:type="gramStart"/>
-      <w:r>
-        <w:t>year(</w:t>
-      </w:r>
-      <w:proofErr w:type="gramEnd"/>
-      <w:r>
-        <w:t xml:space="preserve">), </w:t>
-      </w:r>
-      <w:proofErr w:type="spellStart"/>
-      <w:r>
-        <w:t>date_format</w:t>
-      </w:r>
-      <w:proofErr w:type="spellEnd"/>
-      <w:r>
-        <w:t xml:space="preserve">, upper, lower, </w:t>
-      </w:r>
-      <w:proofErr w:type="spellStart"/>
-      <w:r>
-        <w:t>concat</w:t>
-      </w:r>
-      <w:proofErr w:type="spellEnd"/>
-      <w:r>
-        <w:t xml:space="preserve">, </w:t>
-      </w:r>
-      <w:proofErr w:type="spellStart"/>
-      <w:r>
-        <w:t>time_format</w:t>
-      </w:r>
-      <w:proofErr w:type="spellEnd"/>
-      <w:r>
-        <w:t>, substring, replace</w:t>
+      <w:r>
+        <w:t>year(), date_format, upper, lower, concat, time_format, substring, replace</w:t>
       </w:r>
     </w:p>
     <w:p>
@@ -2542,15 +2098,7 @@
     </w:p>
     <w:p>
       <w:r>
-        <w:t xml:space="preserve">ex: </w:t>
-      </w:r>
-      <w:proofErr w:type="spellStart"/>
-      <w:r>
-        <w:t>avg</w:t>
-      </w:r>
-      <w:proofErr w:type="spellEnd"/>
-      <w:r>
-        <w:t xml:space="preserve">, sum, count, min, max, </w:t>
+        <w:t xml:space="preserve">ex: avg, sum, count, min, max, </w:t>
       </w:r>
     </w:p>
     <w:p>
@@ -2849,19 +2397,11 @@
       </w:r>
     </w:p>
     <w:p>
-      <w:proofErr w:type="gramStart"/>
-      <w:r>
-        <w:rPr>
-          <w:highlight w:val="yellow"/>
-        </w:rPr>
-        <w:t>year(</w:t>
-      </w:r>
-      <w:proofErr w:type="gramEnd"/>
-      <w:r>
-        <w:rPr>
-          <w:highlight w:val="yellow"/>
-        </w:rPr>
-        <w:t>):</w:t>
+      <w:r>
+        <w:rPr>
+          <w:highlight w:val="yellow"/>
+        </w:rPr>
+        <w:t>year():</w:t>
       </w:r>
       <w:r>
         <w:t xml:space="preserve"> to apply condition on date year</w:t>
@@ -2985,19 +2525,11 @@
       </w:r>
     </w:p>
     <w:p>
-      <w:proofErr w:type="spellStart"/>
-      <w:r>
-        <w:rPr>
-          <w:highlight w:val="yellow"/>
-        </w:rPr>
-        <w:t>current_date</w:t>
-      </w:r>
-      <w:proofErr w:type="spellEnd"/>
-      <w:r>
-        <w:rPr>
-          <w:highlight w:val="yellow"/>
-        </w:rPr>
-        <w:t xml:space="preserve"> while storing</w:t>
+      <w:r>
+        <w:rPr>
+          <w:highlight w:val="yellow"/>
+        </w:rPr>
+        <w:t>current_date while storing</w:t>
       </w:r>
     </w:p>
     <w:p>
@@ -3062,21 +2594,7 @@
         <w:rPr>
           <w:highlight w:val="yellow"/>
         </w:rPr>
-        <w:t xml:space="preserve">You can use </w:t>
-      </w:r>
-      <w:proofErr w:type="spellStart"/>
-      <w:r>
-        <w:rPr>
-          <w:highlight w:val="yellow"/>
-        </w:rPr>
-        <w:t>current_time</w:t>
-      </w:r>
-      <w:proofErr w:type="spellEnd"/>
-      <w:r>
-        <w:rPr>
-          <w:highlight w:val="yellow"/>
-        </w:rPr>
-        <w:t xml:space="preserve"> to store the data</w:t>
+        <w:t>You can use current_time to store the data</w:t>
       </w:r>
     </w:p>
     <w:p>
@@ -3344,15 +2862,7 @@
     </w:p>
     <w:p>
       <w:r>
-        <w:t xml:space="preserve">Now the employee table references to the dept table, the employee </w:t>
-      </w:r>
-      <w:proofErr w:type="spellStart"/>
-      <w:r>
-        <w:t>dept_no</w:t>
-      </w:r>
-      <w:proofErr w:type="spellEnd"/>
-      <w:r>
-        <w:t xml:space="preserve"> is a foreign key whose value must be present in the dept table or it could be null.</w:t>
+        <w:t>Now the employee table references to the dept table, the employee dept_no is a foreign key whose value must be present in the dept table or it could be null.</w:t>
       </w:r>
     </w:p>
     <w:p>
@@ -3545,15 +3055,7 @@
     </w:p>
     <w:p>
       <w:r>
-        <w:t xml:space="preserve">update </w:t>
-      </w:r>
-      <w:proofErr w:type="spellStart"/>
-      <w:r>
-        <w:t>table_name</w:t>
-      </w:r>
-      <w:proofErr w:type="spellEnd"/>
-      <w:r>
-        <w:t xml:space="preserve"> set column=value where &lt;&lt;condition&gt;&gt;</w:t>
+        <w:t>update table_name set column=value where &lt;&lt;condition&gt;&gt;</w:t>
       </w:r>
     </w:p>
     <w:p>
@@ -4223,15 +3725,7 @@
         </w:numPr>
       </w:pPr>
       <w:r>
-        <w:t xml:space="preserve">Using join you need to join two </w:t>
-      </w:r>
-      <w:proofErr w:type="gramStart"/>
-      <w:r>
-        <w:t>tables</w:t>
-      </w:r>
-      <w:proofErr w:type="gramEnd"/>
-      <w:r>
-        <w:t xml:space="preserve"> students &amp; marks, which should give the result of students &amp; marks along with the total marks &amp; average marks </w:t>
+        <w:t xml:space="preserve">Using join you need to join two tables students &amp; marks, which should give the result of students &amp; marks along with the total marks &amp; average marks </w:t>
       </w:r>
     </w:p>
     <w:p>
@@ -4286,11 +3780,9 @@
               <w:pStyle w:val="ListParagraph"/>
               <w:ind w:left="0"/>
             </w:pPr>
-            <w:proofErr w:type="spellStart"/>
             <w:r>
               <w:t>RollNo</w:t>
             </w:r>
-            <w:proofErr w:type="spellEnd"/>
           </w:p>
         </w:tc>
         <w:tc>
@@ -4595,11 +4087,9 @@
               <w:pStyle w:val="ListParagraph"/>
               <w:ind w:left="0"/>
             </w:pPr>
-            <w:proofErr w:type="spellStart"/>
             <w:r>
               <w:t>Student_RollNo</w:t>
             </w:r>
-            <w:proofErr w:type="spellEnd"/>
           </w:p>
         </w:tc>
       </w:tr>
@@ -4934,11 +4424,9 @@
               <w:pStyle w:val="ListParagraph"/>
               <w:ind w:left="0"/>
             </w:pPr>
-            <w:proofErr w:type="spellStart"/>
             <w:r>
               <w:t>RollNo</w:t>
             </w:r>
-            <w:proofErr w:type="spellEnd"/>
           </w:p>
         </w:tc>
         <w:tc>
@@ -5454,7 +4942,1010 @@
         <w:t xml:space="preserve"> Don’t create any table to store the result</w:t>
       </w:r>
     </w:p>
+    <w:p>
+      <w:r>
+        <w:rPr>
+          <w:highlight w:val="yellow"/>
+        </w:rPr>
+        <w:t>Solution:</w:t>
+      </w:r>
+    </w:p>
+    <w:p>
+      <w:r>
+        <w:rPr>
+          <w:noProof/>
+        </w:rPr>
+        <w:drawing>
+          <wp:inline distT="0" distB="0" distL="0" distR="0" wp14:anchorId="75627D64" wp14:editId="0CC6F6F8">
+            <wp:extent cx="5720715" cy="2809240"/>
+            <wp:effectExtent l="0" t="0" r="0" b="0"/>
+            <wp:docPr id="33" name="Picture 33"/>
+            <wp:cNvGraphicFramePr>
+              <a:graphicFrameLocks xmlns:a="http://schemas.openxmlformats.org/drawingml/2006/main" noChangeAspect="1"/>
+            </wp:cNvGraphicFramePr>
+            <a:graphic xmlns:a="http://schemas.openxmlformats.org/drawingml/2006/main">
+              <a:graphicData uri="http://schemas.openxmlformats.org/drawingml/2006/picture">
+                <pic:pic xmlns:pic="http://schemas.openxmlformats.org/drawingml/2006/picture">
+                  <pic:nvPicPr>
+                    <pic:cNvPr id="0" name="Picture 1"/>
+                    <pic:cNvPicPr>
+                      <a:picLocks noChangeAspect="1" noChangeArrowheads="1"/>
+                    </pic:cNvPicPr>
+                  </pic:nvPicPr>
+                  <pic:blipFill>
+                    <a:blip r:embed="rId38">
+                      <a:extLst>
+                        <a:ext uri="{28A0092B-C50C-407E-A947-70E740481C1C}">
+                          <a14:useLocalDpi xmlns:a14="http://schemas.microsoft.com/office/drawing/2010/main" val="0"/>
+                        </a:ext>
+                      </a:extLst>
+                    </a:blip>
+                    <a:srcRect/>
+                    <a:stretch>
+                      <a:fillRect/>
+                    </a:stretch>
+                  </pic:blipFill>
+                  <pic:spPr bwMode="auto">
+                    <a:xfrm>
+                      <a:off x="0" y="0"/>
+                      <a:ext cx="5720715" cy="2809240"/>
+                    </a:xfrm>
+                    <a:prstGeom prst="rect">
+                      <a:avLst/>
+                    </a:prstGeom>
+                    <a:noFill/>
+                    <a:ln>
+                      <a:noFill/>
+                    </a:ln>
+                  </pic:spPr>
+                </pic:pic>
+              </a:graphicData>
+            </a:graphic>
+          </wp:inline>
+        </w:drawing>
+      </w:r>
+    </w:p>
     <w:p/>
+    <w:p>
+      <w:r>
+        <w:rPr>
+          <w:highlight w:val="yellow"/>
+        </w:rPr>
+        <w:t>PLSQL or Stored Procedures</w:t>
+      </w:r>
+    </w:p>
+    <w:p>
+      <w:r>
+        <w:t>PL SQL means Procedural Language SQL, where you can store the procedures which will have SQL queries and other programming constructs like loops, conditions, variables etc.</w:t>
+      </w:r>
+    </w:p>
+    <w:p>
+      <w:r>
+        <w:lastRenderedPageBreak/>
+        <w:t>Stored procedures need to be created with some names so that they can be called through that name</w:t>
+      </w:r>
+      <w:r>
+        <w:t>.</w:t>
+      </w:r>
+    </w:p>
+    <w:p/>
+    <w:p>
+      <w:r>
+        <w:rPr>
+          <w:highlight w:val="yellow"/>
+        </w:rPr>
+        <w:t>Note:</w:t>
+      </w:r>
+      <w:r>
+        <w:t xml:space="preserve"> Since procedures will have multiple lines and each line must be terminated with ; (semicolon) we need to set some other special character as a delimiter so that MySQL doesn’t end the moment you give ;</w:t>
+      </w:r>
+    </w:p>
+    <w:p/>
+    <w:p>
+      <w:r>
+        <w:t>&gt;&gt; delimiter $$</w:t>
+      </w:r>
+    </w:p>
+    <w:p>
+      <w:r>
+        <w:rPr>
+          <w:noProof/>
+        </w:rPr>
+        <w:drawing>
+          <wp:inline distT="0" distB="0" distL="0" distR="0" wp14:anchorId="16319306" wp14:editId="2676DA67">
+            <wp:extent cx="3811270" cy="3511550"/>
+            <wp:effectExtent l="0" t="0" r="0" b="0"/>
+            <wp:docPr id="34" name="Picture 34"/>
+            <wp:cNvGraphicFramePr>
+              <a:graphicFrameLocks xmlns:a="http://schemas.openxmlformats.org/drawingml/2006/main" noChangeAspect="1"/>
+            </wp:cNvGraphicFramePr>
+            <a:graphic xmlns:a="http://schemas.openxmlformats.org/drawingml/2006/main">
+              <a:graphicData uri="http://schemas.openxmlformats.org/drawingml/2006/picture">
+                <pic:pic xmlns:pic="http://schemas.openxmlformats.org/drawingml/2006/picture">
+                  <pic:nvPicPr>
+                    <pic:cNvPr id="0" name="Picture 2"/>
+                    <pic:cNvPicPr>
+                      <a:picLocks noChangeAspect="1" noChangeArrowheads="1"/>
+                    </pic:cNvPicPr>
+                  </pic:nvPicPr>
+                  <pic:blipFill>
+                    <a:blip r:embed="rId39">
+                      <a:extLst>
+                        <a:ext uri="{28A0092B-C50C-407E-A947-70E740481C1C}">
+                          <a14:useLocalDpi xmlns:a14="http://schemas.microsoft.com/office/drawing/2010/main" val="0"/>
+                        </a:ext>
+                      </a:extLst>
+                    </a:blip>
+                    <a:srcRect/>
+                    <a:stretch>
+                      <a:fillRect/>
+                    </a:stretch>
+                  </pic:blipFill>
+                  <pic:spPr bwMode="auto">
+                    <a:xfrm>
+                      <a:off x="0" y="0"/>
+                      <a:ext cx="3811270" cy="3511550"/>
+                    </a:xfrm>
+                    <a:prstGeom prst="rect">
+                      <a:avLst/>
+                    </a:prstGeom>
+                    <a:noFill/>
+                    <a:ln>
+                      <a:noFill/>
+                    </a:ln>
+                  </pic:spPr>
+                </pic:pic>
+              </a:graphicData>
+            </a:graphic>
+          </wp:inline>
+        </w:drawing>
+      </w:r>
+    </w:p>
+    <w:p>
+      <w:r>
+        <w:rPr>
+          <w:highlight w:val="yellow"/>
+        </w:rPr>
+        <w:t>Syntax:</w:t>
+      </w:r>
+      <w:r>
+        <w:t xml:space="preserve"> </w:t>
+      </w:r>
+    </w:p>
+    <w:p>
+      <w:r>
+        <w:t>create procedure procedure_name()</w:t>
+      </w:r>
+      <w:r>
+        <w:br/>
+        <w:t>statements</w:t>
+      </w:r>
+      <w:r>
+        <w:br/>
+        <w:t>delimiter</w:t>
+      </w:r>
+    </w:p>
+    <w:p/>
+    <w:p>
+      <w:r>
+        <w:t>You can call the procedure by its name</w:t>
+      </w:r>
+    </w:p>
+    <w:p>
+      <w:r>
+        <w:t>&gt;&gt; call procedure_name(args_list)</w:t>
+      </w:r>
+    </w:p>
+    <w:p>
+      <w:r>
+        <w:rPr>
+          <w:noProof/>
+        </w:rPr>
+        <w:lastRenderedPageBreak/>
+        <w:drawing>
+          <wp:inline distT="0" distB="0" distL="0" distR="0" wp14:anchorId="44BAB614" wp14:editId="043797BB">
+            <wp:extent cx="5727700" cy="3152775"/>
+            <wp:effectExtent l="0" t="0" r="6350" b="9525"/>
+            <wp:docPr id="35" name="Picture 35"/>
+            <wp:cNvGraphicFramePr>
+              <a:graphicFrameLocks xmlns:a="http://schemas.openxmlformats.org/drawingml/2006/main" noChangeAspect="1"/>
+            </wp:cNvGraphicFramePr>
+            <a:graphic xmlns:a="http://schemas.openxmlformats.org/drawingml/2006/main">
+              <a:graphicData uri="http://schemas.openxmlformats.org/drawingml/2006/picture">
+                <pic:pic xmlns:pic="http://schemas.openxmlformats.org/drawingml/2006/picture">
+                  <pic:nvPicPr>
+                    <pic:cNvPr id="0" name="Picture 3"/>
+                    <pic:cNvPicPr>
+                      <a:picLocks noChangeAspect="1" noChangeArrowheads="1"/>
+                    </pic:cNvPicPr>
+                  </pic:nvPicPr>
+                  <pic:blipFill>
+                    <a:blip r:embed="rId40">
+                      <a:extLst>
+                        <a:ext uri="{28A0092B-C50C-407E-A947-70E740481C1C}">
+                          <a14:useLocalDpi xmlns:a14="http://schemas.microsoft.com/office/drawing/2010/main" val="0"/>
+                        </a:ext>
+                      </a:extLst>
+                    </a:blip>
+                    <a:srcRect/>
+                    <a:stretch>
+                      <a:fillRect/>
+                    </a:stretch>
+                  </pic:blipFill>
+                  <pic:spPr bwMode="auto">
+                    <a:xfrm>
+                      <a:off x="0" y="0"/>
+                      <a:ext cx="5727700" cy="3152775"/>
+                    </a:xfrm>
+                    <a:prstGeom prst="rect">
+                      <a:avLst/>
+                    </a:prstGeom>
+                    <a:noFill/>
+                    <a:ln>
+                      <a:noFill/>
+                    </a:ln>
+                  </pic:spPr>
+                </pic:pic>
+              </a:graphicData>
+            </a:graphic>
+          </wp:inline>
+        </w:drawing>
+      </w:r>
+    </w:p>
+    <w:p>
+      <w:r>
+        <w:t>&gt;&gt; call result()</w:t>
+      </w:r>
+    </w:p>
+    <w:p>
+      <w:r>
+        <w:rPr>
+          <w:noProof/>
+        </w:rPr>
+        <w:drawing>
+          <wp:inline distT="0" distB="0" distL="0" distR="0" wp14:anchorId="0342E4BC" wp14:editId="1B48AFBB">
+            <wp:extent cx="5698490" cy="2560320"/>
+            <wp:effectExtent l="0" t="0" r="0" b="0"/>
+            <wp:docPr id="36" name="Picture 36"/>
+            <wp:cNvGraphicFramePr>
+              <a:graphicFrameLocks xmlns:a="http://schemas.openxmlformats.org/drawingml/2006/main" noChangeAspect="1"/>
+            </wp:cNvGraphicFramePr>
+            <a:graphic xmlns:a="http://schemas.openxmlformats.org/drawingml/2006/main">
+              <a:graphicData uri="http://schemas.openxmlformats.org/drawingml/2006/picture">
+                <pic:pic xmlns:pic="http://schemas.openxmlformats.org/drawingml/2006/picture">
+                  <pic:nvPicPr>
+                    <pic:cNvPr id="0" name="Picture 4"/>
+                    <pic:cNvPicPr>
+                      <a:picLocks noChangeAspect="1" noChangeArrowheads="1"/>
+                    </pic:cNvPicPr>
+                  </pic:nvPicPr>
+                  <pic:blipFill>
+                    <a:blip r:embed="rId41">
+                      <a:extLst>
+                        <a:ext uri="{28A0092B-C50C-407E-A947-70E740481C1C}">
+                          <a14:useLocalDpi xmlns:a14="http://schemas.microsoft.com/office/drawing/2010/main" val="0"/>
+                        </a:ext>
+                      </a:extLst>
+                    </a:blip>
+                    <a:srcRect/>
+                    <a:stretch>
+                      <a:fillRect/>
+                    </a:stretch>
+                  </pic:blipFill>
+                  <pic:spPr bwMode="auto">
+                    <a:xfrm>
+                      <a:off x="0" y="0"/>
+                      <a:ext cx="5698490" cy="2560320"/>
+                    </a:xfrm>
+                    <a:prstGeom prst="rect">
+                      <a:avLst/>
+                    </a:prstGeom>
+                    <a:noFill/>
+                    <a:ln>
+                      <a:noFill/>
+                    </a:ln>
+                  </pic:spPr>
+                </pic:pic>
+              </a:graphicData>
+            </a:graphic>
+          </wp:inline>
+        </w:drawing>
+      </w:r>
+    </w:p>
+    <w:p>
+      <w:r>
+        <w:rPr>
+          <w:highlight w:val="yellow"/>
+        </w:rPr>
+        <w:t>Creating variables</w:t>
+      </w:r>
+    </w:p>
+    <w:p>
+      <w:r>
+        <w:t>You can declare in the procedure through declare keyword</w:t>
+      </w:r>
+    </w:p>
+    <w:p>
+      <w:r>
+        <w:t>create procedure procedure_name()</w:t>
+      </w:r>
+      <w:r>
+        <w:br/>
+        <w:t>begin</w:t>
+      </w:r>
+      <w:r>
+        <w:br/>
+        <w:t>declare variable_name datatype;</w:t>
+      </w:r>
+      <w:r>
+        <w:br/>
+        <w:t>declare varable_name datatype;</w:t>
+      </w:r>
+      <w:r>
+        <w:br/>
+        <w:t>…</w:t>
+      </w:r>
+    </w:p>
+    <w:p>
+      <w:r>
+        <w:t xml:space="preserve">end </w:t>
+      </w:r>
+    </w:p>
+    <w:p/>
+    <w:p>
+      <w:r>
+        <w:rPr>
+          <w:noProof/>
+        </w:rPr>
+        <w:lastRenderedPageBreak/>
+        <w:drawing>
+          <wp:inline distT="0" distB="0" distL="0" distR="0" wp14:anchorId="430EFC46" wp14:editId="3A5B9E83">
+            <wp:extent cx="3566160" cy="4206240"/>
+            <wp:effectExtent l="0" t="0" r="0" b="3810"/>
+            <wp:docPr id="37" name="Picture 37"/>
+            <wp:cNvGraphicFramePr>
+              <a:graphicFrameLocks xmlns:a="http://schemas.openxmlformats.org/drawingml/2006/main" noChangeAspect="1"/>
+            </wp:cNvGraphicFramePr>
+            <a:graphic xmlns:a="http://schemas.openxmlformats.org/drawingml/2006/main">
+              <a:graphicData uri="http://schemas.openxmlformats.org/drawingml/2006/picture">
+                <pic:pic xmlns:pic="http://schemas.openxmlformats.org/drawingml/2006/picture">
+                  <pic:nvPicPr>
+                    <pic:cNvPr id="0" name="Picture 5"/>
+                    <pic:cNvPicPr>
+                      <a:picLocks noChangeAspect="1" noChangeArrowheads="1"/>
+                    </pic:cNvPicPr>
+                  </pic:nvPicPr>
+                  <pic:blipFill>
+                    <a:blip r:embed="rId42">
+                      <a:extLst>
+                        <a:ext uri="{28A0092B-C50C-407E-A947-70E740481C1C}">
+                          <a14:useLocalDpi xmlns:a14="http://schemas.microsoft.com/office/drawing/2010/main" val="0"/>
+                        </a:ext>
+                      </a:extLst>
+                    </a:blip>
+                    <a:srcRect/>
+                    <a:stretch>
+                      <a:fillRect/>
+                    </a:stretch>
+                  </pic:blipFill>
+                  <pic:spPr bwMode="auto">
+                    <a:xfrm>
+                      <a:off x="0" y="0"/>
+                      <a:ext cx="3566160" cy="4206240"/>
+                    </a:xfrm>
+                    <a:prstGeom prst="rect">
+                      <a:avLst/>
+                    </a:prstGeom>
+                    <a:noFill/>
+                    <a:ln>
+                      <a:noFill/>
+                    </a:ln>
+                  </pic:spPr>
+                </pic:pic>
+              </a:graphicData>
+            </a:graphic>
+          </wp:inline>
+        </w:drawing>
+      </w:r>
+    </w:p>
+    <w:p>
+      <w:r>
+        <w:t>set is used to assign value to the variable, once you declare variable after begin keyword, you can write multiple executable statements and using end keyword the execution block must be closed</w:t>
+      </w:r>
+    </w:p>
+    <w:p>
+      <w:r>
+        <w:rPr>
+          <w:highlight w:val="yellow"/>
+        </w:rPr>
+        <w:t>Note:</w:t>
+      </w:r>
+      <w:r>
+        <w:t xml:space="preserve"> The variables you create inside procedure is not accessible outside the procedure</w:t>
+      </w:r>
+    </w:p>
+    <w:p>
+      <w:r>
+        <w:rPr>
+          <w:noProof/>
+        </w:rPr>
+        <w:drawing>
+          <wp:inline distT="0" distB="0" distL="0" distR="0" wp14:anchorId="33A61D6E" wp14:editId="7B36513B">
+            <wp:extent cx="5731510" cy="2303145"/>
+            <wp:effectExtent l="0" t="0" r="2540" b="1905"/>
+            <wp:docPr id="38" name="Picture 38"/>
+            <wp:cNvGraphicFramePr>
+              <a:graphicFrameLocks xmlns:a="http://schemas.openxmlformats.org/drawingml/2006/main" noChangeAspect="1"/>
+            </wp:cNvGraphicFramePr>
+            <a:graphic xmlns:a="http://schemas.openxmlformats.org/drawingml/2006/main">
+              <a:graphicData uri="http://schemas.openxmlformats.org/drawingml/2006/picture">
+                <pic:pic xmlns:pic="http://schemas.openxmlformats.org/drawingml/2006/picture">
+                  <pic:nvPicPr>
+                    <pic:cNvPr id="0" name="Picture 6"/>
+                    <pic:cNvPicPr>
+                      <a:picLocks noChangeAspect="1" noChangeArrowheads="1"/>
+                    </pic:cNvPicPr>
+                  </pic:nvPicPr>
+                  <pic:blipFill>
+                    <a:blip r:embed="rId43">
+                      <a:extLst>
+                        <a:ext uri="{28A0092B-C50C-407E-A947-70E740481C1C}">
+                          <a14:useLocalDpi xmlns:a14="http://schemas.microsoft.com/office/drawing/2010/main" val="0"/>
+                        </a:ext>
+                      </a:extLst>
+                    </a:blip>
+                    <a:srcRect/>
+                    <a:stretch>
+                      <a:fillRect/>
+                    </a:stretch>
+                  </pic:blipFill>
+                  <pic:spPr bwMode="auto">
+                    <a:xfrm>
+                      <a:off x="0" y="0"/>
+                      <a:ext cx="5731510" cy="2303145"/>
+                    </a:xfrm>
+                    <a:prstGeom prst="rect">
+                      <a:avLst/>
+                    </a:prstGeom>
+                    <a:noFill/>
+                    <a:ln>
+                      <a:noFill/>
+                    </a:ln>
+                  </pic:spPr>
+                </pic:pic>
+              </a:graphicData>
+            </a:graphic>
+          </wp:inline>
+        </w:drawing>
+      </w:r>
+    </w:p>
+    <w:p>
+      <w:r>
+        <w:rPr>
+          <w:highlight w:val="yellow"/>
+        </w:rPr>
+        <w:t>Global variables</w:t>
+      </w:r>
+    </w:p>
+    <w:p>
+      <w:r>
+        <w:t>These are the variables that can be created outside the procedure and can be accessed inside/outside the procedures</w:t>
+      </w:r>
+    </w:p>
+    <w:p>
+      <w:r>
+        <w:t>&gt;&gt; set @variable_name = value</w:t>
+      </w:r>
+    </w:p>
+    <w:p>
+      <w:r>
+        <w:t xml:space="preserve">&gt;&gt; select @variable_name : Here you are accessing outside </w:t>
+      </w:r>
+    </w:p>
+    <w:p>
+      <w:r>
+        <w:lastRenderedPageBreak/>
+        <w:t>You can use @variable_name inside procedure also</w:t>
+      </w:r>
+    </w:p>
+    <w:p>
+      <w:r>
+        <w:rPr>
+          <w:highlight w:val="yellow"/>
+        </w:rPr>
+        <w:t>Creating a global variable without procedure</w:t>
+      </w:r>
+    </w:p>
+    <w:p>
+      <w:r>
+        <w:rPr>
+          <w:noProof/>
+        </w:rPr>
+        <w:drawing>
+          <wp:inline distT="0" distB="0" distL="0" distR="0" wp14:anchorId="6821CA23" wp14:editId="6F7281E2">
+            <wp:extent cx="4564380" cy="2508885"/>
+            <wp:effectExtent l="0" t="0" r="7620" b="5715"/>
+            <wp:docPr id="39" name="Picture 39"/>
+            <wp:cNvGraphicFramePr>
+              <a:graphicFrameLocks xmlns:a="http://schemas.openxmlformats.org/drawingml/2006/main" noChangeAspect="1"/>
+            </wp:cNvGraphicFramePr>
+            <a:graphic xmlns:a="http://schemas.openxmlformats.org/drawingml/2006/main">
+              <a:graphicData uri="http://schemas.openxmlformats.org/drawingml/2006/picture">
+                <pic:pic xmlns:pic="http://schemas.openxmlformats.org/drawingml/2006/picture">
+                  <pic:nvPicPr>
+                    <pic:cNvPr id="0" name="Picture 7"/>
+                    <pic:cNvPicPr>
+                      <a:picLocks noChangeAspect="1" noChangeArrowheads="1"/>
+                    </pic:cNvPicPr>
+                  </pic:nvPicPr>
+                  <pic:blipFill>
+                    <a:blip r:embed="rId44">
+                      <a:extLst>
+                        <a:ext uri="{28A0092B-C50C-407E-A947-70E740481C1C}">
+                          <a14:useLocalDpi xmlns:a14="http://schemas.microsoft.com/office/drawing/2010/main" val="0"/>
+                        </a:ext>
+                      </a:extLst>
+                    </a:blip>
+                    <a:srcRect/>
+                    <a:stretch>
+                      <a:fillRect/>
+                    </a:stretch>
+                  </pic:blipFill>
+                  <pic:spPr bwMode="auto">
+                    <a:xfrm>
+                      <a:off x="0" y="0"/>
+                      <a:ext cx="4564380" cy="2508885"/>
+                    </a:xfrm>
+                    <a:prstGeom prst="rect">
+                      <a:avLst/>
+                    </a:prstGeom>
+                    <a:noFill/>
+                    <a:ln>
+                      <a:noFill/>
+                    </a:ln>
+                  </pic:spPr>
+                </pic:pic>
+              </a:graphicData>
+            </a:graphic>
+          </wp:inline>
+        </w:drawing>
+      </w:r>
+    </w:p>
+    <w:p>
+      <w:r>
+        <w:rPr>
+          <w:highlight w:val="yellow"/>
+        </w:rPr>
+        <w:t>Using this variable inside some procedure</w:t>
+      </w:r>
+    </w:p>
+    <w:p>
+      <w:r>
+        <w:rPr>
+          <w:noProof/>
+        </w:rPr>
+        <w:drawing>
+          <wp:inline distT="0" distB="0" distL="0" distR="0" wp14:anchorId="76CB1113" wp14:editId="0C43FABB">
+            <wp:extent cx="3566160" cy="3474720"/>
+            <wp:effectExtent l="0" t="0" r="0" b="0"/>
+            <wp:docPr id="40" name="Picture 40"/>
+            <wp:cNvGraphicFramePr>
+              <a:graphicFrameLocks xmlns:a="http://schemas.openxmlformats.org/drawingml/2006/main" noChangeAspect="1"/>
+            </wp:cNvGraphicFramePr>
+            <a:graphic xmlns:a="http://schemas.openxmlformats.org/drawingml/2006/main">
+              <a:graphicData uri="http://schemas.openxmlformats.org/drawingml/2006/picture">
+                <pic:pic xmlns:pic="http://schemas.openxmlformats.org/drawingml/2006/picture">
+                  <pic:nvPicPr>
+                    <pic:cNvPr id="0" name="Picture 8"/>
+                    <pic:cNvPicPr>
+                      <a:picLocks noChangeAspect="1" noChangeArrowheads="1"/>
+                    </pic:cNvPicPr>
+                  </pic:nvPicPr>
+                  <pic:blipFill>
+                    <a:blip r:embed="rId45">
+                      <a:extLst>
+                        <a:ext uri="{28A0092B-C50C-407E-A947-70E740481C1C}">
+                          <a14:useLocalDpi xmlns:a14="http://schemas.microsoft.com/office/drawing/2010/main" val="0"/>
+                        </a:ext>
+                      </a:extLst>
+                    </a:blip>
+                    <a:srcRect/>
+                    <a:stretch>
+                      <a:fillRect/>
+                    </a:stretch>
+                  </pic:blipFill>
+                  <pic:spPr bwMode="auto">
+                    <a:xfrm>
+                      <a:off x="0" y="0"/>
+                      <a:ext cx="3566160" cy="3474720"/>
+                    </a:xfrm>
+                    <a:prstGeom prst="rect">
+                      <a:avLst/>
+                    </a:prstGeom>
+                    <a:noFill/>
+                    <a:ln>
+                      <a:noFill/>
+                    </a:ln>
+                  </pic:spPr>
+                </pic:pic>
+              </a:graphicData>
+            </a:graphic>
+          </wp:inline>
+        </w:drawing>
+      </w:r>
+    </w:p>
+    <w:p/>
+    <w:p>
+      <w:r>
+        <w:rPr>
+          <w:highlight w:val="yellow"/>
+        </w:rPr>
+        <w:t>Procedures that can accept inputs i.e., parameters</w:t>
+      </w:r>
+    </w:p>
+    <w:p>
+      <w:r>
+        <w:t>In Procedures you can create 3 types of parameters</w:t>
+      </w:r>
+    </w:p>
+    <w:p>
+      <w:pPr>
+        <w:pStyle w:val="ListParagraph"/>
+        <w:numPr>
+          <w:ilvl w:val="0"/>
+          <w:numId w:val="8"/>
+        </w:numPr>
+      </w:pPr>
+      <w:r>
+        <w:t>IN</w:t>
+      </w:r>
+    </w:p>
+    <w:p>
+      <w:pPr>
+        <w:pStyle w:val="ListParagraph"/>
+        <w:numPr>
+          <w:ilvl w:val="0"/>
+          <w:numId w:val="8"/>
+        </w:numPr>
+      </w:pPr>
+      <w:r>
+        <w:t>OUT</w:t>
+      </w:r>
+    </w:p>
+    <w:p>
+      <w:pPr>
+        <w:pStyle w:val="ListParagraph"/>
+        <w:numPr>
+          <w:ilvl w:val="0"/>
+          <w:numId w:val="8"/>
+        </w:numPr>
+      </w:pPr>
+      <w:r>
+        <w:t>INOUT</w:t>
+      </w:r>
+    </w:p>
+    <w:p>
+      <w:r>
+        <w:t xml:space="preserve">IN: </w:t>
+      </w:r>
+      <w:r>
+        <w:t>W</w:t>
+      </w:r>
+      <w:r>
+        <w:t>ould accept the input from the caller</w:t>
+      </w:r>
+    </w:p>
+    <w:p>
+      <w:r>
+        <w:lastRenderedPageBreak/>
+        <w:t>OUT: Would return the data to the caller</w:t>
+      </w:r>
+    </w:p>
+    <w:p>
+      <w:r>
+        <w:t>INOUT: Would accept the input from the caller also can return the data to the caller</w:t>
+      </w:r>
+    </w:p>
+    <w:p>
+      <w:pPr>
+        <w:tabs>
+          <w:tab w:val="left" w:pos="1901"/>
+        </w:tabs>
+      </w:pPr>
+      <w:r>
+        <w:rPr>
+          <w:highlight w:val="yellow"/>
+        </w:rPr>
+        <w:t>Syntax for IN parameter</w:t>
+      </w:r>
+    </w:p>
+    <w:p>
+      <w:pPr>
+        <w:tabs>
+          <w:tab w:val="left" w:pos="1901"/>
+        </w:tabs>
+      </w:pPr>
+      <w:r>
+        <w:t>create procecdure procedure_name(IN variable_name datatype)</w:t>
+      </w:r>
+      <w:r>
+        <w:br/>
+        <w:t>….</w:t>
+      </w:r>
+      <w:r>
+        <w:br/>
+      </w:r>
+    </w:p>
+    <w:p>
+      <w:pPr>
+        <w:tabs>
+          <w:tab w:val="left" w:pos="1901"/>
+        </w:tabs>
+      </w:pPr>
+      <w:r>
+        <w:rPr>
+          <w:noProof/>
+        </w:rPr>
+        <w:drawing>
+          <wp:inline distT="0" distB="0" distL="0" distR="0" wp14:anchorId="1BDAA2D4" wp14:editId="52E2FF40">
+            <wp:extent cx="3931920" cy="3840480"/>
+            <wp:effectExtent l="0" t="0" r="0" b="7620"/>
+            <wp:docPr id="41" name="Picture 41"/>
+            <wp:cNvGraphicFramePr>
+              <a:graphicFrameLocks xmlns:a="http://schemas.openxmlformats.org/drawingml/2006/main" noChangeAspect="1"/>
+            </wp:cNvGraphicFramePr>
+            <a:graphic xmlns:a="http://schemas.openxmlformats.org/drawingml/2006/main">
+              <a:graphicData uri="http://schemas.openxmlformats.org/drawingml/2006/picture">
+                <pic:pic xmlns:pic="http://schemas.openxmlformats.org/drawingml/2006/picture">
+                  <pic:nvPicPr>
+                    <pic:cNvPr id="0" name="Picture 9"/>
+                    <pic:cNvPicPr>
+                      <a:picLocks noChangeAspect="1" noChangeArrowheads="1"/>
+                    </pic:cNvPicPr>
+                  </pic:nvPicPr>
+                  <pic:blipFill>
+                    <a:blip r:embed="rId46">
+                      <a:extLst>
+                        <a:ext uri="{28A0092B-C50C-407E-A947-70E740481C1C}">
+                          <a14:useLocalDpi xmlns:a14="http://schemas.microsoft.com/office/drawing/2010/main" val="0"/>
+                        </a:ext>
+                      </a:extLst>
+                    </a:blip>
+                    <a:srcRect/>
+                    <a:stretch>
+                      <a:fillRect/>
+                    </a:stretch>
+                  </pic:blipFill>
+                  <pic:spPr bwMode="auto">
+                    <a:xfrm>
+                      <a:off x="0" y="0"/>
+                      <a:ext cx="3931920" cy="3840480"/>
+                    </a:xfrm>
+                    <a:prstGeom prst="rect">
+                      <a:avLst/>
+                    </a:prstGeom>
+                    <a:noFill/>
+                    <a:ln>
+                      <a:noFill/>
+                    </a:ln>
+                  </pic:spPr>
+                </pic:pic>
+              </a:graphicData>
+            </a:graphic>
+          </wp:inline>
+        </w:drawing>
+      </w:r>
+    </w:p>
+    <w:p>
+      <w:pPr>
+        <w:tabs>
+          <w:tab w:val="left" w:pos="1901"/>
+        </w:tabs>
+      </w:pPr>
+      <w:r>
+        <w:rPr>
+          <w:highlight w:val="yellow"/>
+        </w:rPr>
+        <w:t>We can also use the parameter to search the records in the table</w:t>
+      </w:r>
+    </w:p>
+    <w:p>
+      <w:pPr>
+        <w:tabs>
+          <w:tab w:val="left" w:pos="1901"/>
+        </w:tabs>
+      </w:pPr>
+      <w:r>
+        <w:rPr>
+          <w:noProof/>
+        </w:rPr>
+        <w:lastRenderedPageBreak/>
+        <w:drawing>
+          <wp:inline distT="0" distB="0" distL="0" distR="0" wp14:anchorId="2A9A6398" wp14:editId="2117971A">
+            <wp:extent cx="4114800" cy="3931920"/>
+            <wp:effectExtent l="0" t="0" r="0" b="0"/>
+            <wp:docPr id="42" name="Picture 42"/>
+            <wp:cNvGraphicFramePr>
+              <a:graphicFrameLocks xmlns:a="http://schemas.openxmlformats.org/drawingml/2006/main" noChangeAspect="1"/>
+            </wp:cNvGraphicFramePr>
+            <a:graphic xmlns:a="http://schemas.openxmlformats.org/drawingml/2006/main">
+              <a:graphicData uri="http://schemas.openxmlformats.org/drawingml/2006/picture">
+                <pic:pic xmlns:pic="http://schemas.openxmlformats.org/drawingml/2006/picture">
+                  <pic:nvPicPr>
+                    <pic:cNvPr id="0" name="Picture 10"/>
+                    <pic:cNvPicPr>
+                      <a:picLocks noChangeAspect="1" noChangeArrowheads="1"/>
+                    </pic:cNvPicPr>
+                  </pic:nvPicPr>
+                  <pic:blipFill>
+                    <a:blip r:embed="rId47">
+                      <a:extLst>
+                        <a:ext uri="{28A0092B-C50C-407E-A947-70E740481C1C}">
+                          <a14:useLocalDpi xmlns:a14="http://schemas.microsoft.com/office/drawing/2010/main" val="0"/>
+                        </a:ext>
+                      </a:extLst>
+                    </a:blip>
+                    <a:srcRect/>
+                    <a:stretch>
+                      <a:fillRect/>
+                    </a:stretch>
+                  </pic:blipFill>
+                  <pic:spPr bwMode="auto">
+                    <a:xfrm>
+                      <a:off x="0" y="0"/>
+                      <a:ext cx="4114800" cy="3931920"/>
+                    </a:xfrm>
+                    <a:prstGeom prst="rect">
+                      <a:avLst/>
+                    </a:prstGeom>
+                    <a:noFill/>
+                    <a:ln>
+                      <a:noFill/>
+                    </a:ln>
+                  </pic:spPr>
+                </pic:pic>
+              </a:graphicData>
+            </a:graphic>
+          </wp:inline>
+        </w:drawing>
+      </w:r>
+    </w:p>
+    <w:p>
+      <w:pPr>
+        <w:tabs>
+          <w:tab w:val="left" w:pos="1901"/>
+        </w:tabs>
+      </w:pPr>
+      <w:r>
+        <w:rPr>
+          <w:highlight w:val="yellow"/>
+        </w:rPr>
+        <w:t>You can also insert the records by passing parameters</w:t>
+      </w:r>
+    </w:p>
+    <w:p>
+      <w:pPr>
+        <w:tabs>
+          <w:tab w:val="left" w:pos="1901"/>
+        </w:tabs>
+      </w:pPr>
+    </w:p>
+    <w:p>
+      <w:r>
+        <w:rPr>
+          <w:noProof/>
+        </w:rPr>
+        <w:drawing>
+          <wp:inline distT="0" distB="0" distL="0" distR="0" wp14:anchorId="68137254" wp14:editId="3759B711">
+            <wp:extent cx="5486400" cy="2369820"/>
+            <wp:effectExtent l="0" t="0" r="0" b="0"/>
+            <wp:docPr id="43" name="Picture 43"/>
+            <wp:cNvGraphicFramePr>
+              <a:graphicFrameLocks xmlns:a="http://schemas.openxmlformats.org/drawingml/2006/main" noChangeAspect="1"/>
+            </wp:cNvGraphicFramePr>
+            <a:graphic xmlns:a="http://schemas.openxmlformats.org/drawingml/2006/main">
+              <a:graphicData uri="http://schemas.openxmlformats.org/drawingml/2006/picture">
+                <pic:pic xmlns:pic="http://schemas.openxmlformats.org/drawingml/2006/picture">
+                  <pic:nvPicPr>
+                    <pic:cNvPr id="0" name="Picture 11"/>
+                    <pic:cNvPicPr>
+                      <a:picLocks noChangeAspect="1" noChangeArrowheads="1"/>
+                    </pic:cNvPicPr>
+                  </pic:nvPicPr>
+                  <pic:blipFill>
+                    <a:blip r:embed="rId48">
+                      <a:extLst>
+                        <a:ext uri="{28A0092B-C50C-407E-A947-70E740481C1C}">
+                          <a14:useLocalDpi xmlns:a14="http://schemas.microsoft.com/office/drawing/2010/main" val="0"/>
+                        </a:ext>
+                      </a:extLst>
+                    </a:blip>
+                    <a:srcRect/>
+                    <a:stretch>
+                      <a:fillRect/>
+                    </a:stretch>
+                  </pic:blipFill>
+                  <pic:spPr bwMode="auto">
+                    <a:xfrm>
+                      <a:off x="0" y="0"/>
+                      <a:ext cx="5486400" cy="2369820"/>
+                    </a:xfrm>
+                    <a:prstGeom prst="rect">
+                      <a:avLst/>
+                    </a:prstGeom>
+                    <a:noFill/>
+                    <a:ln>
+                      <a:noFill/>
+                    </a:ln>
+                  </pic:spPr>
+                </pic:pic>
+              </a:graphicData>
+            </a:graphic>
+          </wp:inline>
+        </w:drawing>
+      </w:r>
+    </w:p>
+    <w:p>
+      <w:r>
+        <w:t>Since id is auto generated, we can create procedure to accept name, dob &amp; salary</w:t>
+      </w:r>
+    </w:p>
+    <w:p>
+      <w:r>
+        <w:rPr>
+          <w:noProof/>
+        </w:rPr>
+        <w:lastRenderedPageBreak/>
+        <w:drawing>
+          <wp:inline distT="0" distB="0" distL="0" distR="0" wp14:anchorId="62AB13B5" wp14:editId="16247E02">
+            <wp:extent cx="5727700" cy="4418330"/>
+            <wp:effectExtent l="0" t="0" r="6350" b="1270"/>
+            <wp:docPr id="44" name="Picture 44"/>
+            <wp:cNvGraphicFramePr>
+              <a:graphicFrameLocks xmlns:a="http://schemas.openxmlformats.org/drawingml/2006/main" noChangeAspect="1"/>
+            </wp:cNvGraphicFramePr>
+            <a:graphic xmlns:a="http://schemas.openxmlformats.org/drawingml/2006/main">
+              <a:graphicData uri="http://schemas.openxmlformats.org/drawingml/2006/picture">
+                <pic:pic xmlns:pic="http://schemas.openxmlformats.org/drawingml/2006/picture">
+                  <pic:nvPicPr>
+                    <pic:cNvPr id="0" name="Picture 12"/>
+                    <pic:cNvPicPr>
+                      <a:picLocks noChangeAspect="1" noChangeArrowheads="1"/>
+                    </pic:cNvPicPr>
+                  </pic:nvPicPr>
+                  <pic:blipFill>
+                    <a:blip r:embed="rId49">
+                      <a:extLst>
+                        <a:ext uri="{28A0092B-C50C-407E-A947-70E740481C1C}">
+                          <a14:useLocalDpi xmlns:a14="http://schemas.microsoft.com/office/drawing/2010/main" val="0"/>
+                        </a:ext>
+                      </a:extLst>
+                    </a:blip>
+                    <a:srcRect/>
+                    <a:stretch>
+                      <a:fillRect/>
+                    </a:stretch>
+                  </pic:blipFill>
+                  <pic:spPr bwMode="auto">
+                    <a:xfrm>
+                      <a:off x="0" y="0"/>
+                      <a:ext cx="5727700" cy="4418330"/>
+                    </a:xfrm>
+                    <a:prstGeom prst="rect">
+                      <a:avLst/>
+                    </a:prstGeom>
+                    <a:noFill/>
+                    <a:ln>
+                      <a:noFill/>
+                    </a:ln>
+                  </pic:spPr>
+                </pic:pic>
+              </a:graphicData>
+            </a:graphic>
+          </wp:inline>
+        </w:drawing>
+      </w:r>
+    </w:p>
     <w:sectPr>
       <w:pgSz w:w="11906" w:h="16838"/>
       <w:pgMar w:top="1440" w:right="1440" w:bottom="1440" w:left="1440" w:header="708" w:footer="708" w:gutter="0"/>
@@ -5646,9 +6137,9 @@
     </w:lvl>
   </w:abstractNum>
   <w:abstractNum w:abstractNumId="2" w15:restartNumberingAfterBreak="0">
-    <w:nsid w:val="2DDA4D4E"/>
+    <w:nsid w:val="213112A1"/>
     <w:multiLevelType w:val="hybridMultilevel"/>
-    <w:tmpl w:val="A99C321A"/>
+    <w:tmpl w:val="22E2A72C"/>
     <w:lvl w:ilvl="0" w:tplc="4009000F">
       <w:start w:val="1"/>
       <w:numFmt w:val="decimal"/>
@@ -5735,9 +6226,9 @@
     </w:lvl>
   </w:abstractNum>
   <w:abstractNum w:abstractNumId="3" w15:restartNumberingAfterBreak="0">
-    <w:nsid w:val="372D71D3"/>
+    <w:nsid w:val="2DDA4D4E"/>
     <w:multiLevelType w:val="hybridMultilevel"/>
-    <w:tmpl w:val="191E0586"/>
+    <w:tmpl w:val="A99C321A"/>
     <w:lvl w:ilvl="0" w:tplc="4009000F">
       <w:start w:val="1"/>
       <w:numFmt w:val="decimal"/>
@@ -5824,9 +6315,9 @@
     </w:lvl>
   </w:abstractNum>
   <w:abstractNum w:abstractNumId="4" w15:restartNumberingAfterBreak="0">
-    <w:nsid w:val="56B245C3"/>
+    <w:nsid w:val="372D71D3"/>
     <w:multiLevelType w:val="hybridMultilevel"/>
-    <w:tmpl w:val="64CE9D28"/>
+    <w:tmpl w:val="191E0586"/>
     <w:lvl w:ilvl="0" w:tplc="4009000F">
       <w:start w:val="1"/>
       <w:numFmt w:val="decimal"/>
@@ -5913,6 +6404,95 @@
     </w:lvl>
   </w:abstractNum>
   <w:abstractNum w:abstractNumId="5" w15:restartNumberingAfterBreak="0">
+    <w:nsid w:val="56B245C3"/>
+    <w:multiLevelType w:val="hybridMultilevel"/>
+    <w:tmpl w:val="64CE9D28"/>
+    <w:lvl w:ilvl="0" w:tplc="4009000F">
+      <w:start w:val="1"/>
+      <w:numFmt w:val="decimal"/>
+      <w:lvlText w:val="%1."/>
+      <w:lvlJc w:val="left"/>
+      <w:pPr>
+        <w:ind w:left="720" w:hanging="360"/>
+      </w:pPr>
+      <w:rPr>
+        <w:rFonts w:hint="default"/>
+      </w:rPr>
+    </w:lvl>
+    <w:lvl w:ilvl="1" w:tplc="40090019" w:tentative="1">
+      <w:start w:val="1"/>
+      <w:numFmt w:val="lowerLetter"/>
+      <w:lvlText w:val="%2."/>
+      <w:lvlJc w:val="left"/>
+      <w:pPr>
+        <w:ind w:left="1440" w:hanging="360"/>
+      </w:pPr>
+    </w:lvl>
+    <w:lvl w:ilvl="2" w:tplc="4009001B" w:tentative="1">
+      <w:start w:val="1"/>
+      <w:numFmt w:val="lowerRoman"/>
+      <w:lvlText w:val="%3."/>
+      <w:lvlJc w:val="right"/>
+      <w:pPr>
+        <w:ind w:left="2160" w:hanging="180"/>
+      </w:pPr>
+    </w:lvl>
+    <w:lvl w:ilvl="3" w:tplc="4009000F" w:tentative="1">
+      <w:start w:val="1"/>
+      <w:numFmt w:val="decimal"/>
+      <w:lvlText w:val="%4."/>
+      <w:lvlJc w:val="left"/>
+      <w:pPr>
+        <w:ind w:left="2880" w:hanging="360"/>
+      </w:pPr>
+    </w:lvl>
+    <w:lvl w:ilvl="4" w:tplc="40090019" w:tentative="1">
+      <w:start w:val="1"/>
+      <w:numFmt w:val="lowerLetter"/>
+      <w:lvlText w:val="%5."/>
+      <w:lvlJc w:val="left"/>
+      <w:pPr>
+        <w:ind w:left="3600" w:hanging="360"/>
+      </w:pPr>
+    </w:lvl>
+    <w:lvl w:ilvl="5" w:tplc="4009001B" w:tentative="1">
+      <w:start w:val="1"/>
+      <w:numFmt w:val="lowerRoman"/>
+      <w:lvlText w:val="%6."/>
+      <w:lvlJc w:val="right"/>
+      <w:pPr>
+        <w:ind w:left="4320" w:hanging="180"/>
+      </w:pPr>
+    </w:lvl>
+    <w:lvl w:ilvl="6" w:tplc="4009000F" w:tentative="1">
+      <w:start w:val="1"/>
+      <w:numFmt w:val="decimal"/>
+      <w:lvlText w:val="%7."/>
+      <w:lvlJc w:val="left"/>
+      <w:pPr>
+        <w:ind w:left="5040" w:hanging="360"/>
+      </w:pPr>
+    </w:lvl>
+    <w:lvl w:ilvl="7" w:tplc="40090019" w:tentative="1">
+      <w:start w:val="1"/>
+      <w:numFmt w:val="lowerLetter"/>
+      <w:lvlText w:val="%8."/>
+      <w:lvlJc w:val="left"/>
+      <w:pPr>
+        <w:ind w:left="5760" w:hanging="360"/>
+      </w:pPr>
+    </w:lvl>
+    <w:lvl w:ilvl="8" w:tplc="4009001B" w:tentative="1">
+      <w:start w:val="1"/>
+      <w:numFmt w:val="lowerRoman"/>
+      <w:lvlText w:val="%9."/>
+      <w:lvlJc w:val="right"/>
+      <w:pPr>
+        <w:ind w:left="6480" w:hanging="180"/>
+      </w:pPr>
+    </w:lvl>
+  </w:abstractNum>
+  <w:abstractNum w:abstractNumId="6" w15:restartNumberingAfterBreak="0">
     <w:nsid w:val="784F3A5E"/>
     <w:multiLevelType w:val="hybridMultilevel"/>
     <w:tmpl w:val="A28E8A3A"/>
@@ -6024,7 +6604,7 @@
       </w:rPr>
     </w:lvl>
   </w:abstractNum>
-  <w:abstractNum w:abstractNumId="6" w15:restartNumberingAfterBreak="0">
+  <w:abstractNum w:abstractNumId="7" w15:restartNumberingAfterBreak="0">
     <w:nsid w:val="7E5F6455"/>
     <w:multiLevelType w:val="hybridMultilevel"/>
     <w:tmpl w:val="05560158"/>
@@ -6114,13 +6694,13 @@
     </w:lvl>
   </w:abstractNum>
   <w:num w:numId="1">
-    <w:abstractNumId w:val="5"/>
+    <w:abstractNumId w:val="6"/>
   </w:num>
   <w:num w:numId="2">
-    <w:abstractNumId w:val="6"/>
+    <w:abstractNumId w:val="7"/>
   </w:num>
   <w:num w:numId="3">
-    <w:abstractNumId w:val="4"/>
+    <w:abstractNumId w:val="5"/>
   </w:num>
   <w:num w:numId="4">
     <w:abstractNumId w:val="0"/>
@@ -6129,9 +6709,12 @@
     <w:abstractNumId w:val="1"/>
   </w:num>
   <w:num w:numId="6">
+    <w:abstractNumId w:val="4"/>
+  </w:num>
+  <w:num w:numId="7">
     <w:abstractNumId w:val="3"/>
   </w:num>
-  <w:num w:numId="7">
+  <w:num w:numId="8">
     <w:abstractNumId w:val="2"/>
   </w:num>
 </w:numbering>

--- a/Notes/MySQL Notes.docx
+++ b/Notes/MySQL Notes.docx
@@ -114,7 +114,15 @@
         <w:t>MySQL</w:t>
       </w:r>
       <w:r>
-        <w:t>: It is a open source database it is from Oracle, it is a RDBMS that can store the data in a table format.</w:t>
+        <w:t xml:space="preserve">: It is </w:t>
+      </w:r>
+      <w:proofErr w:type="gramStart"/>
+      <w:r>
+        <w:t>a</w:t>
+      </w:r>
+      <w:proofErr w:type="gramEnd"/>
+      <w:r>
+        <w:t xml:space="preserve"> open source database it is from Oracle, it is a RDBMS that can store the data in a table format.</w:t>
       </w:r>
     </w:p>
     <w:p>
@@ -135,8 +143,13 @@
     </w:p>
     <w:p>
       <w:r>
-        <w:t>Since SQL can perform various CRUD operations, it has divided into 5 sublanguages the are:-</w:t>
-      </w:r>
+        <w:t xml:space="preserve">Since SQL can perform various CRUD operations, it has divided into 5 sublanguages the </w:t>
+      </w:r>
+      <w:proofErr w:type="gramStart"/>
+      <w:r>
+        <w:t>are:-</w:t>
+      </w:r>
+      <w:proofErr w:type="gramEnd"/>
     </w:p>
     <w:p>
       <w:pPr>
@@ -147,7 +160,15 @@
         </w:numPr>
       </w:pPr>
       <w:r>
-        <w:t>DDL - Data Definition Language(create, alter, truncate, drop)</w:t>
+        <w:t xml:space="preserve">DDL - Data Definition </w:t>
+      </w:r>
+      <w:proofErr w:type="gramStart"/>
+      <w:r>
+        <w:t>Language(</w:t>
+      </w:r>
+      <w:proofErr w:type="gramEnd"/>
+      <w:r>
+        <w:t>create, alter, truncate, drop)</w:t>
       </w:r>
       <w:r>
         <w:t xml:space="preserve"> - Deals with the structure of the database table like creating, altering, dropping, </w:t>
@@ -165,7 +186,15 @@
         </w:numPr>
       </w:pPr>
       <w:r>
-        <w:t>DML - Data Manipulation Language(insert, update, delete)</w:t>
+        <w:t xml:space="preserve">DML - Data Manipulation </w:t>
+      </w:r>
+      <w:proofErr w:type="gramStart"/>
+      <w:r>
+        <w:t>Language(</w:t>
+      </w:r>
+      <w:proofErr w:type="gramEnd"/>
+      <w:r>
+        <w:t>insert, update, delete)</w:t>
       </w:r>
       <w:r>
         <w:t xml:space="preserve"> - Deals with data/record manipulation like inserting, updating &amp; deleting</w:t>
@@ -210,10 +239,18 @@
         </w:numPr>
       </w:pPr>
       <w:r>
-        <w:t xml:space="preserve">DCL - Data Control Language (grant, revoke) </w:t>
-      </w:r>
-      <w:r>
-        <w:t xml:space="preserve"> - Deals with granting/revoking permissions to the users</w:t>
+        <w:t xml:space="preserve">DCL - Data Control Language (grant, </w:t>
+      </w:r>
+      <w:proofErr w:type="gramStart"/>
+      <w:r>
+        <w:t xml:space="preserve">revoke) </w:t>
+      </w:r>
+      <w:r>
+        <w:t xml:space="preserve"> -</w:t>
+      </w:r>
+      <w:proofErr w:type="gramEnd"/>
+      <w:r>
+        <w:t xml:space="preserve"> Deals with granting/revoking permissions to the users</w:t>
       </w:r>
     </w:p>
     <w:p>
@@ -387,7 +424,15 @@
     </w:p>
     <w:p>
       <w:r>
-        <w:t>char vs varchar: char &amp; varchar both are used to store characters &amp; text, but char is fixed, varchar is dynamic i.e., char(5) - allocates memory for 5 characters, if you store a single character then it still takes memory of 5 characters in char, however in varchar(5), it can still take maximum 5 characters, if you store a single character it allocates memory only for 1 character</w:t>
+        <w:t xml:space="preserve">char vs varchar: char &amp; varchar both are used to store characters &amp; text, but char is fixed, varchar is dynamic i.e., </w:t>
+      </w:r>
+      <w:proofErr w:type="gramStart"/>
+      <w:r>
+        <w:t>char(</w:t>
+      </w:r>
+      <w:proofErr w:type="gramEnd"/>
+      <w:r>
+        <w:t>5) - allocates memory for 5 characters, if you store a single character then it still takes memory of 5 characters in char, however in varchar(5), it can still take maximum 5 characters, if you store a single character it allocates memory only for 1 character</w:t>
       </w:r>
       <w:r>
         <w:t>.</w:t>
@@ -455,7 +500,15 @@
     </w:p>
     <w:p>
       <w:r>
-        <w:t xml:space="preserve">date vs datetime: date can only store date in yyyy-MM-dd format i.e., 2022-03-15, date time stores both date &amp; time in yyyy-MM-dd hh:mm:ss format i.e., 2022-03-15 12:03:55 </w:t>
+        <w:t>date vs datetime: date can only store date in yyyy-MM-dd format i.e., 2022-03-15, date time stores both date &amp; time in yyyy-MM-dd hh:</w:t>
+      </w:r>
+      <w:proofErr w:type="gramStart"/>
+      <w:r>
+        <w:t>mm:ss</w:t>
+      </w:r>
+      <w:proofErr w:type="gramEnd"/>
+      <w:r>
+        <w:t xml:space="preserve"> format i.e., 2022-03-15 12:03:55 </w:t>
       </w:r>
     </w:p>
     <w:p/>
@@ -485,7 +538,15 @@
         <w:t>traints:</w:t>
       </w:r>
       <w:r>
-        <w:t xml:space="preserve"> These are the rules that can be applied on a table or a column like value must be unique, value must be within some range, value must depend on another value, value is required an so on</w:t>
+        <w:t xml:space="preserve"> These are the rules that can be applied on a table or a column like value must be unique, value must be within some range, value must depend on another value, value is required </w:t>
+      </w:r>
+      <w:proofErr w:type="gramStart"/>
+      <w:r>
+        <w:t>an</w:t>
+      </w:r>
+      <w:proofErr w:type="gramEnd"/>
+      <w:r>
+        <w:t xml:space="preserve"> so on</w:t>
       </w:r>
     </w:p>
     <w:p>
@@ -611,7 +672,15 @@
         </w:numPr>
       </w:pPr>
       <w:r>
-        <w:t>Students rollno, Customer’s account number, employees id all these can be considered as a primary key</w:t>
+        <w:t xml:space="preserve">Students rollno, Customer’s account number, </w:t>
+      </w:r>
+      <w:proofErr w:type="gramStart"/>
+      <w:r>
+        <w:t>employees</w:t>
+      </w:r>
+      <w:proofErr w:type="gramEnd"/>
+      <w:r>
+        <w:t xml:space="preserve"> id all these can be considered as a primary key</w:t>
       </w:r>
     </w:p>
     <w:p>
@@ -655,7 +724,15 @@
         </w:numPr>
       </w:pPr>
       <w:r>
-        <w:t>It can have null, i.e., value is not mandatory but if you are giving value it must be unique</w:t>
+        <w:t xml:space="preserve">It can have null, i.e., value is not mandatory but if you are giving </w:t>
+      </w:r>
+      <w:proofErr w:type="gramStart"/>
+      <w:r>
+        <w:t>value</w:t>
+      </w:r>
+      <w:proofErr w:type="gramEnd"/>
+      <w:r>
+        <w:t xml:space="preserve"> it must be unique</w:t>
       </w:r>
     </w:p>
     <w:p>
@@ -904,7 +981,15 @@
     </w:p>
     <w:p>
       <w:r>
-        <w:t>Syntax: create table table_name(column</w:t>
+        <w:t>Syntax: create table table_</w:t>
+      </w:r>
+      <w:proofErr w:type="gramStart"/>
+      <w:r>
+        <w:t>name(</w:t>
+      </w:r>
+      <w:proofErr w:type="gramEnd"/>
+      <w:r>
+        <w:t>column</w:t>
       </w:r>
       <w:r>
         <w:t>_name</w:t>
@@ -984,7 +1069,15 @@
         <w:t>Note:</w:t>
       </w:r>
       <w:r>
-        <w:t xml:space="preserve"> constraint is optional, but its recommended to create primary key as it recognizes each record uniquely</w:t>
+        <w:t xml:space="preserve"> constraint is optional, but </w:t>
+      </w:r>
+      <w:proofErr w:type="gramStart"/>
+      <w:r>
+        <w:t>its</w:t>
+      </w:r>
+      <w:proofErr w:type="gramEnd"/>
+      <w:r>
+        <w:t xml:space="preserve"> recommended to create primary key as it recognizes each record uniquely</w:t>
       </w:r>
     </w:p>
     <w:p>
@@ -1059,12 +1152,28 @@
     </w:p>
     <w:p>
       <w:r>
-        <w:t>syntax: insert into table_name values(value, value,…);</w:t>
-      </w:r>
-    </w:p>
-    <w:p>
-      <w:r>
-        <w:t>syntax: insert into table_name(column, column, …) values(value, value,…);</w:t>
+        <w:t xml:space="preserve">syntax: insert into table_name </w:t>
+      </w:r>
+      <w:proofErr w:type="gramStart"/>
+      <w:r>
+        <w:t>values(</w:t>
+      </w:r>
+      <w:proofErr w:type="gramEnd"/>
+      <w:r>
+        <w:t>value, value,…);</w:t>
+      </w:r>
+    </w:p>
+    <w:p>
+      <w:r>
+        <w:t>syntax: insert into table_</w:t>
+      </w:r>
+      <w:proofErr w:type="gramStart"/>
+      <w:r>
+        <w:t>name(</w:t>
+      </w:r>
+      <w:proofErr w:type="gramEnd"/>
+      <w:r>
+        <w:t>column, column, …) values(value, value,…);</w:t>
       </w:r>
     </w:p>
     <w:p>
@@ -1082,7 +1191,15 @@
     </w:p>
     <w:p>
       <w:r>
-        <w:t>syntax: select column, column,…. from table_name;</w:t>
+        <w:t xml:space="preserve">syntax: select column, </w:t>
+      </w:r>
+      <w:proofErr w:type="gramStart"/>
+      <w:r>
+        <w:t>column,…</w:t>
+      </w:r>
+      <w:proofErr w:type="gramEnd"/>
+      <w:r>
+        <w:t>. from table_name;</w:t>
       </w:r>
     </w:p>
     <w:p>
@@ -1172,8 +1289,16 @@
         <w:rPr>
           <w:highlight w:val="yellow"/>
         </w:rPr>
-        <w:t>What happens if the tno is duplicate</w:t>
-      </w:r>
+        <w:t xml:space="preserve">What happens if the tno is </w:t>
+      </w:r>
+      <w:proofErr w:type="gramStart"/>
+      <w:r>
+        <w:rPr>
+          <w:highlight w:val="yellow"/>
+        </w:rPr>
+        <w:t>duplicate</w:t>
+      </w:r>
+      <w:proofErr w:type="gramEnd"/>
     </w:p>
     <w:p>
       <w:r>
@@ -1763,7 +1888,15 @@
         <w:t>syntax:</w:t>
       </w:r>
       <w:r>
-        <w:t xml:space="preserve"> create table table_name(column primary key auto_increment, …);</w:t>
+        <w:t xml:space="preserve"> create table table_</w:t>
+      </w:r>
+      <w:proofErr w:type="gramStart"/>
+      <w:r>
+        <w:t>name(</w:t>
+      </w:r>
+      <w:proofErr w:type="gramEnd"/>
+      <w:r>
+        <w:t>column primary key auto_increment, …);</w:t>
       </w:r>
     </w:p>
     <w:p>
@@ -1774,7 +1907,15 @@
         <w:t>syntax:</w:t>
       </w:r>
       <w:r>
-        <w:t xml:space="preserve"> create table table_name(column primary key,…) auto_increment=value;</w:t>
+        <w:t xml:space="preserve"> create table table_</w:t>
+      </w:r>
+      <w:proofErr w:type="gramStart"/>
+      <w:r>
+        <w:t>name(</w:t>
+      </w:r>
+      <w:proofErr w:type="gramEnd"/>
+      <w:r>
+        <w:t>column primary key,…) auto_increment=value;</w:t>
       </w:r>
     </w:p>
     <w:p>
@@ -1849,7 +1990,15 @@
     </w:p>
     <w:p>
       <w:r>
-        <w:t>=, &lt;=, &gt;=, !=, where, in, and, or, between, join, left join, right join, group by , order by, limit</w:t>
+        <w:t>=, &lt;=, &gt;=</w:t>
+      </w:r>
+      <w:proofErr w:type="gramStart"/>
+      <w:r>
+        <w:t>, !</w:t>
+      </w:r>
+      <w:proofErr w:type="gramEnd"/>
+      <w:r>
+        <w:t>=, where, in, and, or, between, join, left join, right join, group by , order by, limit</w:t>
       </w:r>
     </w:p>
     <w:p>
@@ -1969,7 +2118,21 @@
         <w:rPr>
           <w:highlight w:val="yellow"/>
         </w:rPr>
-        <w:t>Selecting the records using year() function</w:t>
+        <w:t xml:space="preserve">Selecting the records using </w:t>
+      </w:r>
+      <w:proofErr w:type="gramStart"/>
+      <w:r>
+        <w:rPr>
+          <w:highlight w:val="yellow"/>
+        </w:rPr>
+        <w:t>year(</w:t>
+      </w:r>
+      <w:proofErr w:type="gramEnd"/>
+      <w:r>
+        <w:rPr>
+          <w:highlight w:val="yellow"/>
+        </w:rPr>
+        <w:t>) function</w:t>
       </w:r>
     </w:p>
     <w:p>
@@ -2081,8 +2244,13 @@
       <w:r>
         <w:t xml:space="preserve">ex: </w:t>
       </w:r>
-      <w:r>
-        <w:t>year(), date_format, upper, lower, concat, time_format, substring, replace</w:t>
+      <w:proofErr w:type="gramStart"/>
+      <w:r>
+        <w:t>year(</w:t>
+      </w:r>
+      <w:proofErr w:type="gramEnd"/>
+      <w:r>
+        <w:t>), date_format, upper, lower, concat, time_format, substring, replace</w:t>
       </w:r>
     </w:p>
     <w:p>
@@ -2397,11 +2565,19 @@
       </w:r>
     </w:p>
     <w:p>
-      <w:r>
-        <w:rPr>
-          <w:highlight w:val="yellow"/>
-        </w:rPr>
-        <w:t>year():</w:t>
+      <w:proofErr w:type="gramStart"/>
+      <w:r>
+        <w:rPr>
+          <w:highlight w:val="yellow"/>
+        </w:rPr>
+        <w:t>year(</w:t>
+      </w:r>
+      <w:proofErr w:type="gramEnd"/>
+      <w:r>
+        <w:rPr>
+          <w:highlight w:val="yellow"/>
+        </w:rPr>
+        <w:t>):</w:t>
       </w:r>
       <w:r>
         <w:t xml:space="preserve"> to apply condition on date year</w:t>
@@ -3725,7 +3901,15 @@
         </w:numPr>
       </w:pPr>
       <w:r>
-        <w:t xml:space="preserve">Using join you need to join two tables students &amp; marks, which should give the result of students &amp; marks along with the total marks &amp; average marks </w:t>
+        <w:t xml:space="preserve">Using join you need to join two </w:t>
+      </w:r>
+      <w:proofErr w:type="gramStart"/>
+      <w:r>
+        <w:t>tables</w:t>
+      </w:r>
+      <w:proofErr w:type="gramEnd"/>
+      <w:r>
+        <w:t xml:space="preserve"> students &amp; marks, which should give the result of students &amp; marks along with the total marks &amp; average marks </w:t>
       </w:r>
     </w:p>
     <w:p>
@@ -5037,7 +5221,15 @@
         <w:t>Note:</w:t>
       </w:r>
       <w:r>
-        <w:t xml:space="preserve"> Since procedures will have multiple lines and each line must be terminated with ; (semicolon) we need to set some other special character as a delimiter so that MySQL doesn’t end the moment you give ;</w:t>
+        <w:t xml:space="preserve"> Since procedures will have multiple lines and each line must be terminated </w:t>
+      </w:r>
+      <w:proofErr w:type="gramStart"/>
+      <w:r>
+        <w:t>with ;</w:t>
+      </w:r>
+      <w:proofErr w:type="gramEnd"/>
+      <w:r>
+        <w:t xml:space="preserve"> (semicolon) we need to set some other special character as a delimiter so that MySQL doesn’t end the moment you give ;</w:t>
       </w:r>
     </w:p>
     <w:p/>
@@ -5114,7 +5306,15 @@
     </w:p>
     <w:p>
       <w:r>
-        <w:t>create procedure procedure_name()</w:t>
+        <w:t>create procedure procedure_</w:t>
+      </w:r>
+      <w:proofErr w:type="gramStart"/>
+      <w:r>
+        <w:t>name(</w:t>
+      </w:r>
+      <w:proofErr w:type="gramEnd"/>
+      <w:r>
+        <w:t>)</w:t>
       </w:r>
       <w:r>
         <w:br/>
@@ -5194,7 +5394,15 @@
     </w:p>
     <w:p>
       <w:r>
-        <w:t>&gt;&gt; call result()</w:t>
+        <w:t xml:space="preserve">&gt;&gt; call </w:t>
+      </w:r>
+      <w:proofErr w:type="gramStart"/>
+      <w:r>
+        <w:t>result(</w:t>
+      </w:r>
+      <w:proofErr w:type="gramEnd"/>
+      <w:r>
+        <w:t>)</w:t>
       </w:r>
     </w:p>
     <w:p>
@@ -5267,7 +5475,15 @@
     </w:p>
     <w:p>
       <w:r>
-        <w:t>create procedure procedure_name()</w:t>
+        <w:t>create procedure procedure_</w:t>
+      </w:r>
+      <w:proofErr w:type="gramStart"/>
+      <w:r>
+        <w:t>name(</w:t>
+      </w:r>
+      <w:proofErr w:type="gramEnd"/>
+      <w:r>
+        <w:t>)</w:t>
       </w:r>
       <w:r>
         <w:br/>
@@ -5439,7 +5655,15 @@
     </w:p>
     <w:p>
       <w:r>
-        <w:t xml:space="preserve">&gt;&gt; select @variable_name : Here you are accessing outside </w:t>
+        <w:t>&gt;&gt; select @variable_</w:t>
+      </w:r>
+      <w:proofErr w:type="gramStart"/>
+      <w:r>
+        <w:t>name :</w:t>
+      </w:r>
+      <w:proofErr w:type="gramEnd"/>
+      <w:r>
+        <w:t xml:space="preserve"> Here you are accessing outside </w:t>
       </w:r>
     </w:p>
     <w:p>
@@ -5666,7 +5890,15 @@
         </w:tabs>
       </w:pPr>
       <w:r>
-        <w:t>create procecdure procedure_name(IN variable_name datatype)</w:t>
+        <w:t>create procecdure procedure_</w:t>
+      </w:r>
+      <w:proofErr w:type="gramStart"/>
+      <w:r>
+        <w:t>name(</w:t>
+      </w:r>
+      <w:proofErr w:type="gramEnd"/>
+      <w:r>
+        <w:t>IN variable_name datatype)</w:t>
       </w:r>
       <w:r>
         <w:br/>
@@ -5946,6 +6178,152 @@
         </w:drawing>
       </w:r>
     </w:p>
+    <w:p/>
+    <w:p>
+      <w:r>
+        <w:rPr>
+          <w:highlight w:val="yellow"/>
+        </w:rPr>
+        <w:t>OUT parameter:</w:t>
+      </w:r>
+      <w:r>
+        <w:t xml:space="preserve"> </w:t>
+      </w:r>
+    </w:p>
+    <w:p>
+      <w:r>
+        <w:t>This is a parameter which can write value to a variable</w:t>
+      </w:r>
+    </w:p>
+    <w:p>
+      <w:r>
+        <w:rPr>
+          <w:noProof/>
+        </w:rPr>
+        <w:drawing>
+          <wp:inline distT="0" distB="0" distL="0" distR="0" wp14:anchorId="440ADB41" wp14:editId="345C44F9">
+            <wp:extent cx="5237480" cy="3321050"/>
+            <wp:effectExtent l="0" t="0" r="1270" b="0"/>
+            <wp:docPr id="45" name="Picture 45"/>
+            <wp:cNvGraphicFramePr>
+              <a:graphicFrameLocks xmlns:a="http://schemas.openxmlformats.org/drawingml/2006/main" noChangeAspect="1"/>
+            </wp:cNvGraphicFramePr>
+            <a:graphic xmlns:a="http://schemas.openxmlformats.org/drawingml/2006/main">
+              <a:graphicData uri="http://schemas.openxmlformats.org/drawingml/2006/picture">
+                <pic:pic xmlns:pic="http://schemas.openxmlformats.org/drawingml/2006/picture">
+                  <pic:nvPicPr>
+                    <pic:cNvPr id="0" name="Picture 1"/>
+                    <pic:cNvPicPr>
+                      <a:picLocks noChangeAspect="1" noChangeArrowheads="1"/>
+                    </pic:cNvPicPr>
+                  </pic:nvPicPr>
+                  <pic:blipFill>
+                    <a:blip r:embed="rId50">
+                      <a:extLst>
+                        <a:ext uri="{28A0092B-C50C-407E-A947-70E740481C1C}">
+                          <a14:useLocalDpi xmlns:a14="http://schemas.microsoft.com/office/drawing/2010/main" val="0"/>
+                        </a:ext>
+                      </a:extLst>
+                    </a:blip>
+                    <a:srcRect/>
+                    <a:stretch>
+                      <a:fillRect/>
+                    </a:stretch>
+                  </pic:blipFill>
+                  <pic:spPr bwMode="auto">
+                    <a:xfrm>
+                      <a:off x="0" y="0"/>
+                      <a:ext cx="5237480" cy="3321050"/>
+                    </a:xfrm>
+                    <a:prstGeom prst="rect">
+                      <a:avLst/>
+                    </a:prstGeom>
+                    <a:noFill/>
+                    <a:ln>
+                      <a:noFill/>
+                    </a:ln>
+                  </pic:spPr>
+                </pic:pic>
+              </a:graphicData>
+            </a:graphic>
+          </wp:inline>
+        </w:drawing>
+      </w:r>
+    </w:p>
+    <w:p>
+      <w:r>
+        <w:rPr>
+          <w:highlight w:val="yellow"/>
+        </w:rPr>
+        <w:lastRenderedPageBreak/>
+        <w:t>INOUT parameter</w:t>
+      </w:r>
+    </w:p>
+    <w:p>
+      <w:r>
+        <w:t>It is used when you have a parameter which can take input and also write output to a variable</w:t>
+      </w:r>
+    </w:p>
+    <w:p/>
+    <w:p>
+      <w:r>
+        <w:rPr>
+          <w:noProof/>
+        </w:rPr>
+        <w:drawing>
+          <wp:inline distT="0" distB="0" distL="0" distR="0" wp14:anchorId="275BBD25" wp14:editId="57144342">
+            <wp:extent cx="5727700" cy="5039995"/>
+            <wp:effectExtent l="0" t="0" r="6350" b="8255"/>
+            <wp:docPr id="46" name="Picture 46"/>
+            <wp:cNvGraphicFramePr>
+              <a:graphicFrameLocks xmlns:a="http://schemas.openxmlformats.org/drawingml/2006/main" noChangeAspect="1"/>
+            </wp:cNvGraphicFramePr>
+            <a:graphic xmlns:a="http://schemas.openxmlformats.org/drawingml/2006/main">
+              <a:graphicData uri="http://schemas.openxmlformats.org/drawingml/2006/picture">
+                <pic:pic xmlns:pic="http://schemas.openxmlformats.org/drawingml/2006/picture">
+                  <pic:nvPicPr>
+                    <pic:cNvPr id="0" name="Picture 2"/>
+                    <pic:cNvPicPr>
+                      <a:picLocks noChangeAspect="1" noChangeArrowheads="1"/>
+                    </pic:cNvPicPr>
+                  </pic:nvPicPr>
+                  <pic:blipFill>
+                    <a:blip r:embed="rId51">
+                      <a:extLst>
+                        <a:ext uri="{28A0092B-C50C-407E-A947-70E740481C1C}">
+                          <a14:useLocalDpi xmlns:a14="http://schemas.microsoft.com/office/drawing/2010/main" val="0"/>
+                        </a:ext>
+                      </a:extLst>
+                    </a:blip>
+                    <a:srcRect/>
+                    <a:stretch>
+                      <a:fillRect/>
+                    </a:stretch>
+                  </pic:blipFill>
+                  <pic:spPr bwMode="auto">
+                    <a:xfrm>
+                      <a:off x="0" y="0"/>
+                      <a:ext cx="5727700" cy="5039995"/>
+                    </a:xfrm>
+                    <a:prstGeom prst="rect">
+                      <a:avLst/>
+                    </a:prstGeom>
+                    <a:noFill/>
+                    <a:ln>
+                      <a:noFill/>
+                    </a:ln>
+                  </pic:spPr>
+                </pic:pic>
+              </a:graphicData>
+            </a:graphic>
+          </wp:inline>
+        </w:drawing>
+      </w:r>
+    </w:p>
+    <w:p/>
+    <w:p/>
+    <w:p/>
+    <w:p/>
     <w:sectPr>
       <w:pgSz w:w="11906" w:h="16838"/>
       <w:pgMar w:top="1440" w:right="1440" w:bottom="1440" w:left="1440" w:header="708" w:footer="708" w:gutter="0"/>

--- a/Notes/MySQL Notes.docx
+++ b/Notes/MySQL Notes.docx
@@ -116,10 +116,12 @@
       <w:r>
         <w:t xml:space="preserve">: It is </w:t>
       </w:r>
+      <w:proofErr w:type="spellStart"/>
       <w:proofErr w:type="gramStart"/>
       <w:r>
         <w:t>a</w:t>
       </w:r>
+      <w:proofErr w:type="spellEnd"/>
       <w:proofErr w:type="gramEnd"/>
       <w:r>
         <w:t xml:space="preserve"> open source database it is from Oracle, it is a RDBMS that can store the data in a table format.</w:t>
@@ -339,9 +341,11 @@
           <w:numId w:val="1"/>
         </w:numPr>
       </w:pPr>
+      <w:proofErr w:type="spellStart"/>
       <w:r>
         <w:t>bigint</w:t>
       </w:r>
+      <w:proofErr w:type="spellEnd"/>
     </w:p>
     <w:p>
       <w:pPr>
@@ -412,14 +416,32 @@
           <w:numId w:val="1"/>
         </w:numPr>
       </w:pPr>
+      <w:proofErr w:type="spellStart"/>
       <w:r>
         <w:t>boolean</w:t>
       </w:r>
+      <w:proofErr w:type="spellEnd"/>
     </w:p>
     <w:p/>
     <w:p>
       <w:r>
-        <w:t>int vs bigint: They both accept integer values, but bigint can represent bigger values than int in terms range</w:t>
+        <w:t xml:space="preserve">int vs </w:t>
+      </w:r>
+      <w:proofErr w:type="spellStart"/>
+      <w:r>
+        <w:t>bigint</w:t>
+      </w:r>
+      <w:proofErr w:type="spellEnd"/>
+      <w:r>
+        <w:t xml:space="preserve">: They both accept integer values, but </w:t>
+      </w:r>
+      <w:proofErr w:type="spellStart"/>
+      <w:r>
+        <w:t>bigint</w:t>
+      </w:r>
+      <w:proofErr w:type="spellEnd"/>
+      <w:r>
+        <w:t xml:space="preserve"> can represent bigger values than int in terms range</w:t>
       </w:r>
     </w:p>
     <w:p>
@@ -500,12 +522,33 @@
     </w:p>
     <w:p>
       <w:r>
-        <w:t>date vs datetime: date can only store date in yyyy-MM-dd format i.e., 2022-03-15, date time stores both date &amp; time in yyyy-MM-dd hh:</w:t>
+        <w:t xml:space="preserve">date vs datetime: date can only store date in </w:t>
+      </w:r>
+      <w:proofErr w:type="spellStart"/>
+      <w:r>
+        <w:t>yyyy</w:t>
+      </w:r>
+      <w:proofErr w:type="spellEnd"/>
+      <w:r>
+        <w:t xml:space="preserve">-MM-dd format i.e., 2022-03-15, date time stores both date &amp; time in </w:t>
+      </w:r>
+      <w:proofErr w:type="spellStart"/>
+      <w:r>
+        <w:t>yyyy</w:t>
+      </w:r>
+      <w:proofErr w:type="spellEnd"/>
+      <w:r>
+        <w:t xml:space="preserve">-MM-dd </w:t>
+      </w:r>
+      <w:proofErr w:type="spellStart"/>
+      <w:r>
+        <w:t>hh:</w:t>
       </w:r>
       <w:proofErr w:type="gramStart"/>
       <w:r>
         <w:t>mm:ss</w:t>
       </w:r>
+      <w:proofErr w:type="spellEnd"/>
       <w:proofErr w:type="gramEnd"/>
       <w:r>
         <w:t xml:space="preserve"> format i.e., 2022-03-15 12:03:55 </w:t>
@@ -672,7 +715,15 @@
         </w:numPr>
       </w:pPr>
       <w:r>
-        <w:t xml:space="preserve">Students rollno, Customer’s account number, </w:t>
+        <w:t xml:space="preserve">Students </w:t>
+      </w:r>
+      <w:proofErr w:type="spellStart"/>
+      <w:r>
+        <w:t>rollno</w:t>
+      </w:r>
+      <w:proofErr w:type="spellEnd"/>
+      <w:r>
+        <w:t xml:space="preserve">, Customer’s account number, </w:t>
       </w:r>
       <w:proofErr w:type="gramStart"/>
       <w:r>
@@ -756,7 +807,15 @@
         </w:numPr>
       </w:pPr>
       <w:r>
-        <w:t xml:space="preserve">phone, aadhar numbers, pan, all these can be considered as a secondary key to recognize the record </w:t>
+        <w:t xml:space="preserve">phone, </w:t>
+      </w:r>
+      <w:proofErr w:type="spellStart"/>
+      <w:r>
+        <w:t>aadhar</w:t>
+      </w:r>
+      <w:proofErr w:type="spellEnd"/>
+      <w:r>
+        <w:t xml:space="preserve"> numbers, pan, all these can be considered as a secondary key to recognize the record </w:t>
       </w:r>
     </w:p>
     <w:p>
@@ -896,12 +955,28 @@
     </w:p>
     <w:p>
       <w:r>
-        <w:t>&gt;&gt; create database database_name;</w:t>
-      </w:r>
-    </w:p>
-    <w:p>
-      <w:r>
-        <w:t>&gt;&gt; use database_name;</w:t>
+        <w:t xml:space="preserve">&gt;&gt; create database </w:t>
+      </w:r>
+      <w:proofErr w:type="spellStart"/>
+      <w:r>
+        <w:t>database_name</w:t>
+      </w:r>
+      <w:proofErr w:type="spellEnd"/>
+      <w:r>
+        <w:t>;</w:t>
+      </w:r>
+    </w:p>
+    <w:p>
+      <w:r>
+        <w:t xml:space="preserve">&gt;&gt; use </w:t>
+      </w:r>
+      <w:proofErr w:type="spellStart"/>
+      <w:r>
+        <w:t>database_name</w:t>
+      </w:r>
+      <w:proofErr w:type="spellEnd"/>
+      <w:r>
+        <w:t>;</w:t>
       </w:r>
     </w:p>
     <w:p>
@@ -981,12 +1056,21 @@
     </w:p>
     <w:p>
       <w:r>
-        <w:t>Syntax: create table table_</w:t>
+        <w:t xml:space="preserve">Syntax: create table </w:t>
+      </w:r>
+      <w:proofErr w:type="spellStart"/>
+      <w:r>
+        <w:t>table_</w:t>
       </w:r>
       <w:proofErr w:type="gramStart"/>
       <w:r>
-        <w:t>name(</w:t>
-      </w:r>
+        <w:t>name</w:t>
+      </w:r>
+      <w:proofErr w:type="spellEnd"/>
+      <w:r>
+        <w:t>(</w:t>
+      </w:r>
+      <w:proofErr w:type="spellStart"/>
       <w:proofErr w:type="gramEnd"/>
       <w:r>
         <w:t>column</w:t>
@@ -994,6 +1078,7 @@
       <w:r>
         <w:t>_name</w:t>
       </w:r>
+      <w:proofErr w:type="spellEnd"/>
       <w:r>
         <w:t xml:space="preserve"> </w:t>
       </w:r>
@@ -1018,11 +1103,16 @@
         <w:t>constraint</w:t>
       </w:r>
       <w:r>
-        <w:t>, column</w:t>
+        <w:t xml:space="preserve">, </w:t>
+      </w:r>
+      <w:proofErr w:type="spellStart"/>
+      <w:r>
+        <w:t>column</w:t>
       </w:r>
       <w:r>
         <w:t>_name</w:t>
       </w:r>
+      <w:proofErr w:type="spellEnd"/>
       <w:r>
         <w:t xml:space="preserve"> </w:t>
       </w:r>
@@ -1152,7 +1242,15 @@
     </w:p>
     <w:p>
       <w:r>
-        <w:t xml:space="preserve">syntax: insert into table_name </w:t>
+        <w:t xml:space="preserve">syntax: insert into </w:t>
+      </w:r>
+      <w:proofErr w:type="spellStart"/>
+      <w:r>
+        <w:t>table_name</w:t>
+      </w:r>
+      <w:proofErr w:type="spellEnd"/>
+      <w:r>
+        <w:t xml:space="preserve"> </w:t>
       </w:r>
       <w:proofErr w:type="gramStart"/>
       <w:r>
@@ -1165,11 +1263,19 @@
     </w:p>
     <w:p>
       <w:r>
-        <w:t>syntax: insert into table_</w:t>
+        <w:t xml:space="preserve">syntax: insert into </w:t>
+      </w:r>
+      <w:proofErr w:type="spellStart"/>
+      <w:r>
+        <w:t>table_</w:t>
       </w:r>
       <w:proofErr w:type="gramStart"/>
       <w:r>
-        <w:t>name(</w:t>
+        <w:t>name</w:t>
+      </w:r>
+      <w:proofErr w:type="spellEnd"/>
+      <w:r>
+        <w:t>(</w:t>
       </w:r>
       <w:proofErr w:type="gramEnd"/>
       <w:r>
@@ -1199,12 +1305,28 @@
       </w:r>
       <w:proofErr w:type="gramEnd"/>
       <w:r>
-        <w:t>. from table_name;</w:t>
-      </w:r>
-    </w:p>
-    <w:p>
-      <w:r>
-        <w:t>syntax: select * from table_name;</w:t>
+        <w:t xml:space="preserve">. from </w:t>
+      </w:r>
+      <w:proofErr w:type="spellStart"/>
+      <w:r>
+        <w:t>table_name</w:t>
+      </w:r>
+      <w:proofErr w:type="spellEnd"/>
+      <w:r>
+        <w:t>;</w:t>
+      </w:r>
+    </w:p>
+    <w:p>
+      <w:r>
+        <w:t xml:space="preserve">syntax: select * from </w:t>
+      </w:r>
+      <w:proofErr w:type="spellStart"/>
+      <w:r>
+        <w:t>table_name</w:t>
+      </w:r>
+      <w:proofErr w:type="spellEnd"/>
+      <w:r>
+        <w:t>;</w:t>
       </w:r>
     </w:p>
     <w:p/>
@@ -1289,7 +1411,21 @@
         <w:rPr>
           <w:highlight w:val="yellow"/>
         </w:rPr>
-        <w:t xml:space="preserve">What happens if the tno is </w:t>
+        <w:t xml:space="preserve">What happens if the </w:t>
+      </w:r>
+      <w:proofErr w:type="spellStart"/>
+      <w:r>
+        <w:rPr>
+          <w:highlight w:val="yellow"/>
+        </w:rPr>
+        <w:t>tno</w:t>
+      </w:r>
+      <w:proofErr w:type="spellEnd"/>
+      <w:r>
+        <w:rPr>
+          <w:highlight w:val="yellow"/>
+        </w:rPr>
+        <w:t xml:space="preserve"> is </w:t>
       </w:r>
       <w:proofErr w:type="gramStart"/>
       <w:r>
@@ -1430,7 +1566,23 @@
     </w:p>
     <w:p>
       <w:r>
-        <w:t>alter table table_name add column column_name datatype;</w:t>
+        <w:t xml:space="preserve">alter table </w:t>
+      </w:r>
+      <w:proofErr w:type="spellStart"/>
+      <w:r>
+        <w:t>table_name</w:t>
+      </w:r>
+      <w:proofErr w:type="spellEnd"/>
+      <w:r>
+        <w:t xml:space="preserve"> add column </w:t>
+      </w:r>
+      <w:proofErr w:type="spellStart"/>
+      <w:r>
+        <w:t>column_name</w:t>
+      </w:r>
+      <w:proofErr w:type="spellEnd"/>
+      <w:r>
+        <w:t xml:space="preserve"> datatype;</w:t>
       </w:r>
     </w:p>
     <w:p>
@@ -1525,16 +1677,26 @@
       <w:pPr>
         <w:pStyle w:val="ListParagraph"/>
       </w:pPr>
-      <w:r>
-        <w:t>employee_id - primary key</w:t>
-      </w:r>
-    </w:p>
-    <w:p>
-      <w:pPr>
-        <w:pStyle w:val="ListParagraph"/>
-      </w:pPr>
-      <w:r>
-        <w:t>employee_name - not null</w:t>
+      <w:proofErr w:type="spellStart"/>
+      <w:r>
+        <w:t>employee_id</w:t>
+      </w:r>
+      <w:proofErr w:type="spellEnd"/>
+      <w:r>
+        <w:t xml:space="preserve"> - primary key</w:t>
+      </w:r>
+    </w:p>
+    <w:p>
+      <w:pPr>
+        <w:pStyle w:val="ListParagraph"/>
+      </w:pPr>
+      <w:proofErr w:type="spellStart"/>
+      <w:r>
+        <w:t>employee_name</w:t>
+      </w:r>
+      <w:proofErr w:type="spellEnd"/>
+      <w:r>
+        <w:t xml:space="preserve"> - not null</w:t>
       </w:r>
     </w:p>
     <w:p>
@@ -1596,8 +1758,13 @@
         <w:t>dd</w:t>
       </w:r>
       <w:r>
-        <w:t xml:space="preserve"> two new columns pan and aadhar</w:t>
-      </w:r>
+        <w:t xml:space="preserve"> two new columns pan and </w:t>
+      </w:r>
+      <w:proofErr w:type="spellStart"/>
+      <w:r>
+        <w:t>aadhar</w:t>
+      </w:r>
+      <w:proofErr w:type="spellEnd"/>
     </w:p>
     <w:p>
       <w:pPr>
@@ -1614,8 +1781,13 @@
         <w:t>s</w:t>
       </w:r>
       <w:r>
-        <w:t>traints to pan and aadhar</w:t>
-      </w:r>
+        <w:t xml:space="preserve">traints to pan and </w:t>
+      </w:r>
+      <w:proofErr w:type="spellStart"/>
+      <w:r>
+        <w:t>aadhar</w:t>
+      </w:r>
+      <w:proofErr w:type="spellEnd"/>
     </w:p>
     <w:p>
       <w:pPr>
@@ -1626,7 +1798,15 @@
         </w:numPr>
       </w:pPr>
       <w:r>
-        <w:t>Insert few records in employee table and observe the result, try to pass duplicate aadhar or pan and observe the result.</w:t>
+        <w:t xml:space="preserve">Insert few records in employee table and observe the result, try to pass duplicate </w:t>
+      </w:r>
+      <w:proofErr w:type="spellStart"/>
+      <w:r>
+        <w:t>aadhar</w:t>
+      </w:r>
+      <w:proofErr w:type="spellEnd"/>
+      <w:r>
+        <w:t xml:space="preserve"> or pan and observe the result.</w:t>
       </w:r>
     </w:p>
     <w:p>
@@ -1638,7 +1818,15 @@
         </w:numPr>
       </w:pPr>
       <w:r>
-        <w:t>Alter the above employee table and remove the pan and aadhar columns</w:t>
+        <w:t xml:space="preserve">Alter the above employee table and remove the pan and </w:t>
+      </w:r>
+      <w:proofErr w:type="spellStart"/>
+      <w:r>
+        <w:t>aadhar</w:t>
+      </w:r>
+      <w:proofErr w:type="spellEnd"/>
+      <w:r>
+        <w:t xml:space="preserve"> columns</w:t>
       </w:r>
     </w:p>
     <w:p>
@@ -1681,7 +1869,15 @@
     </w:p>
     <w:p>
       <w:r>
-        <w:t>&gt;&gt; truncate table table_name;</w:t>
+        <w:t xml:space="preserve">&gt;&gt; truncate table </w:t>
+      </w:r>
+      <w:proofErr w:type="spellStart"/>
+      <w:r>
+        <w:t>table_name</w:t>
+      </w:r>
+      <w:proofErr w:type="spellEnd"/>
+      <w:r>
+        <w:t>;</w:t>
       </w:r>
     </w:p>
     <w:p>
@@ -1699,7 +1895,15 @@
     </w:p>
     <w:p>
       <w:r>
-        <w:t>&gt;&gt; drop table table_name;</w:t>
+        <w:t xml:space="preserve">&gt;&gt; drop table </w:t>
+      </w:r>
+      <w:proofErr w:type="spellStart"/>
+      <w:r>
+        <w:t>table_name</w:t>
+      </w:r>
+      <w:proofErr w:type="spellEnd"/>
+      <w:r>
+        <w:t>;</w:t>
       </w:r>
     </w:p>
     <w:p>
@@ -1717,7 +1921,15 @@
     </w:p>
     <w:p>
       <w:r>
-        <w:t>&gt;&gt; delete from table_name &lt;&lt;condition&gt;&gt;</w:t>
+        <w:t xml:space="preserve">&gt;&gt; delete from </w:t>
+      </w:r>
+      <w:proofErr w:type="spellStart"/>
+      <w:r>
+        <w:t>table_name</w:t>
+      </w:r>
+      <w:proofErr w:type="spellEnd"/>
+      <w:r>
+        <w:t xml:space="preserve"> &lt;&lt;condition&gt;&gt;</w:t>
       </w:r>
     </w:p>
     <w:tbl>
@@ -1862,11 +2074,19 @@
     </w:tbl>
     <w:p/>
     <w:p>
-      <w:r>
-        <w:rPr>
-          <w:highlight w:val="yellow"/>
-        </w:rPr>
-        <w:t>Auto_Increment:</w:t>
+      <w:proofErr w:type="spellStart"/>
+      <w:r>
+        <w:rPr>
+          <w:highlight w:val="yellow"/>
+        </w:rPr>
+        <w:t>Auto_Increment</w:t>
+      </w:r>
+      <w:proofErr w:type="spellEnd"/>
+      <w:r>
+        <w:rPr>
+          <w:highlight w:val="yellow"/>
+        </w:rPr>
+        <w:t>:</w:t>
       </w:r>
     </w:p>
     <w:p>
@@ -1888,15 +2108,31 @@
         <w:t>syntax:</w:t>
       </w:r>
       <w:r>
-        <w:t xml:space="preserve"> create table table_</w:t>
+        <w:t xml:space="preserve"> create table </w:t>
+      </w:r>
+      <w:proofErr w:type="spellStart"/>
+      <w:r>
+        <w:t>table_</w:t>
       </w:r>
       <w:proofErr w:type="gramStart"/>
       <w:r>
-        <w:t>name(</w:t>
+        <w:t>name</w:t>
+      </w:r>
+      <w:proofErr w:type="spellEnd"/>
+      <w:r>
+        <w:t>(</w:t>
       </w:r>
       <w:proofErr w:type="gramEnd"/>
       <w:r>
-        <w:t>column primary key auto_increment, …);</w:t>
+        <w:t xml:space="preserve">column primary key </w:t>
+      </w:r>
+      <w:proofErr w:type="spellStart"/>
+      <w:r>
+        <w:t>auto_increment</w:t>
+      </w:r>
+      <w:proofErr w:type="spellEnd"/>
+      <w:r>
+        <w:t>, …);</w:t>
       </w:r>
     </w:p>
     <w:p>
@@ -1907,15 +2143,31 @@
         <w:t>syntax:</w:t>
       </w:r>
       <w:r>
-        <w:t xml:space="preserve"> create table table_</w:t>
+        <w:t xml:space="preserve"> create table </w:t>
+      </w:r>
+      <w:proofErr w:type="spellStart"/>
+      <w:r>
+        <w:t>table_</w:t>
       </w:r>
       <w:proofErr w:type="gramStart"/>
       <w:r>
-        <w:t>name(</w:t>
+        <w:t>name</w:t>
+      </w:r>
+      <w:proofErr w:type="spellEnd"/>
+      <w:r>
+        <w:t>(</w:t>
       </w:r>
       <w:proofErr w:type="gramEnd"/>
       <w:r>
-        <w:t>column primary key,…) auto_increment=value;</w:t>
+        <w:t xml:space="preserve">column primary key,…) </w:t>
+      </w:r>
+      <w:proofErr w:type="spellStart"/>
+      <w:r>
+        <w:t>auto_increment</w:t>
+      </w:r>
+      <w:proofErr w:type="spellEnd"/>
+      <w:r>
+        <w:t>=value;</w:t>
       </w:r>
     </w:p>
     <w:p>
@@ -2250,7 +2502,31 @@
       </w:r>
       <w:proofErr w:type="gramEnd"/>
       <w:r>
-        <w:t>), date_format, upper, lower, concat, time_format, substring, replace</w:t>
+        <w:t xml:space="preserve">), </w:t>
+      </w:r>
+      <w:proofErr w:type="spellStart"/>
+      <w:r>
+        <w:t>date_format</w:t>
+      </w:r>
+      <w:proofErr w:type="spellEnd"/>
+      <w:r>
+        <w:t xml:space="preserve">, upper, lower, </w:t>
+      </w:r>
+      <w:proofErr w:type="spellStart"/>
+      <w:r>
+        <w:t>concat</w:t>
+      </w:r>
+      <w:proofErr w:type="spellEnd"/>
+      <w:r>
+        <w:t xml:space="preserve">, </w:t>
+      </w:r>
+      <w:proofErr w:type="spellStart"/>
+      <w:r>
+        <w:t>time_format</w:t>
+      </w:r>
+      <w:proofErr w:type="spellEnd"/>
+      <w:r>
+        <w:t>, substring, replace</w:t>
       </w:r>
     </w:p>
     <w:p>
@@ -2266,7 +2542,15 @@
     </w:p>
     <w:p>
       <w:r>
-        <w:t xml:space="preserve">ex: avg, sum, count, min, max, </w:t>
+        <w:t xml:space="preserve">ex: </w:t>
+      </w:r>
+      <w:proofErr w:type="spellStart"/>
+      <w:r>
+        <w:t>avg</w:t>
+      </w:r>
+      <w:proofErr w:type="spellEnd"/>
+      <w:r>
+        <w:t xml:space="preserve">, sum, count, min, max, </w:t>
       </w:r>
     </w:p>
     <w:p>
@@ -2701,11 +2985,19 @@
       </w:r>
     </w:p>
     <w:p>
-      <w:r>
-        <w:rPr>
-          <w:highlight w:val="yellow"/>
-        </w:rPr>
-        <w:t>current_date while storing</w:t>
+      <w:proofErr w:type="spellStart"/>
+      <w:r>
+        <w:rPr>
+          <w:highlight w:val="yellow"/>
+        </w:rPr>
+        <w:t>current_date</w:t>
+      </w:r>
+      <w:proofErr w:type="spellEnd"/>
+      <w:r>
+        <w:rPr>
+          <w:highlight w:val="yellow"/>
+        </w:rPr>
+        <w:t xml:space="preserve"> while storing</w:t>
       </w:r>
     </w:p>
     <w:p>
@@ -2770,7 +3062,21 @@
         <w:rPr>
           <w:highlight w:val="yellow"/>
         </w:rPr>
-        <w:t>You can use current_time to store the data</w:t>
+        <w:t xml:space="preserve">You can use </w:t>
+      </w:r>
+      <w:proofErr w:type="spellStart"/>
+      <w:r>
+        <w:rPr>
+          <w:highlight w:val="yellow"/>
+        </w:rPr>
+        <w:t>current_time</w:t>
+      </w:r>
+      <w:proofErr w:type="spellEnd"/>
+      <w:r>
+        <w:rPr>
+          <w:highlight w:val="yellow"/>
+        </w:rPr>
+        <w:t xml:space="preserve"> to store the data</w:t>
       </w:r>
     </w:p>
     <w:p>
@@ -3038,7 +3344,15 @@
     </w:p>
     <w:p>
       <w:r>
-        <w:t>Now the employee table references to the dept table, the employee dept_no is a foreign key whose value must be present in the dept table or it could be null.</w:t>
+        <w:t xml:space="preserve">Now the employee table references to the dept table, the employee </w:t>
+      </w:r>
+      <w:proofErr w:type="spellStart"/>
+      <w:r>
+        <w:t>dept_no</w:t>
+      </w:r>
+      <w:proofErr w:type="spellEnd"/>
+      <w:r>
+        <w:t xml:space="preserve"> is a foreign key whose value must be present in the dept table or it could be null.</w:t>
       </w:r>
     </w:p>
     <w:p>
@@ -3231,7 +3545,15 @@
     </w:p>
     <w:p>
       <w:r>
-        <w:t>update table_name set column=value where &lt;&lt;condition&gt;&gt;</w:t>
+        <w:t xml:space="preserve">update </w:t>
+      </w:r>
+      <w:proofErr w:type="spellStart"/>
+      <w:r>
+        <w:t>table_name</w:t>
+      </w:r>
+      <w:proofErr w:type="spellEnd"/>
+      <w:r>
+        <w:t xml:space="preserve"> set column=value where &lt;&lt;condition&gt;&gt;</w:t>
       </w:r>
     </w:p>
     <w:p>
@@ -3964,9 +4286,11 @@
               <w:pStyle w:val="ListParagraph"/>
               <w:ind w:left="0"/>
             </w:pPr>
+            <w:proofErr w:type="spellStart"/>
             <w:r>
               <w:t>RollNo</w:t>
             </w:r>
+            <w:proofErr w:type="spellEnd"/>
           </w:p>
         </w:tc>
         <w:tc>
@@ -4271,9 +4595,11 @@
               <w:pStyle w:val="ListParagraph"/>
               <w:ind w:left="0"/>
             </w:pPr>
+            <w:proofErr w:type="spellStart"/>
             <w:r>
               <w:t>Student_RollNo</w:t>
             </w:r>
+            <w:proofErr w:type="spellEnd"/>
           </w:p>
         </w:tc>
       </w:tr>
@@ -4608,9 +4934,11 @@
               <w:pStyle w:val="ListParagraph"/>
               <w:ind w:left="0"/>
             </w:pPr>
+            <w:proofErr w:type="spellStart"/>
             <w:r>
               <w:t>RollNo</w:t>
             </w:r>
+            <w:proofErr w:type="spellEnd"/>
           </w:p>
         </w:tc>
         <w:tc>
@@ -5306,11 +5634,19 @@
     </w:p>
     <w:p>
       <w:r>
-        <w:t>create procedure procedure_</w:t>
+        <w:t xml:space="preserve">create procedure </w:t>
+      </w:r>
+      <w:proofErr w:type="spellStart"/>
+      <w:r>
+        <w:t>procedure_</w:t>
       </w:r>
       <w:proofErr w:type="gramStart"/>
       <w:r>
-        <w:t>name(</w:t>
+        <w:t>name</w:t>
+      </w:r>
+      <w:proofErr w:type="spellEnd"/>
+      <w:r>
+        <w:t>(</w:t>
       </w:r>
       <w:proofErr w:type="gramEnd"/>
       <w:r>
@@ -5333,7 +5669,23 @@
     </w:p>
     <w:p>
       <w:r>
-        <w:t>&gt;&gt; call procedure_name(args_list)</w:t>
+        <w:t xml:space="preserve">&gt;&gt; call </w:t>
+      </w:r>
+      <w:proofErr w:type="spellStart"/>
+      <w:r>
+        <w:t>procedure_name</w:t>
+      </w:r>
+      <w:proofErr w:type="spellEnd"/>
+      <w:r>
+        <w:t>(</w:t>
+      </w:r>
+      <w:proofErr w:type="spellStart"/>
+      <w:r>
+        <w:t>args_list</w:t>
+      </w:r>
+      <w:proofErr w:type="spellEnd"/>
+      <w:r>
+        <w:t>)</w:t>
       </w:r>
     </w:p>
     <w:p>
@@ -5475,11 +5827,19 @@
     </w:p>
     <w:p>
       <w:r>
-        <w:t>create procedure procedure_</w:t>
+        <w:t xml:space="preserve">create procedure </w:t>
+      </w:r>
+      <w:proofErr w:type="spellStart"/>
+      <w:r>
+        <w:t>procedure_</w:t>
       </w:r>
       <w:proofErr w:type="gramStart"/>
       <w:r>
-        <w:t>name(</w:t>
+        <w:t>name</w:t>
+      </w:r>
+      <w:proofErr w:type="spellEnd"/>
+      <w:r>
+        <w:t>(</w:t>
       </w:r>
       <w:proofErr w:type="gramEnd"/>
       <w:r>
@@ -5491,11 +5851,27 @@
       </w:r>
       <w:r>
         <w:br/>
-        <w:t>declare variable_name datatype;</w:t>
+        <w:t xml:space="preserve">declare </w:t>
+      </w:r>
+      <w:proofErr w:type="spellStart"/>
+      <w:r>
+        <w:t>variable_name</w:t>
+      </w:r>
+      <w:proofErr w:type="spellEnd"/>
+      <w:r>
+        <w:t xml:space="preserve"> datatype;</w:t>
       </w:r>
       <w:r>
         <w:br/>
-        <w:t>declare varable_name datatype;</w:t>
+        <w:t xml:space="preserve">declare </w:t>
+      </w:r>
+      <w:proofErr w:type="spellStart"/>
+      <w:r>
+        <w:t>varable_name</w:t>
+      </w:r>
+      <w:proofErr w:type="spellEnd"/>
+      <w:r>
+        <w:t xml:space="preserve"> datatype;</w:t>
       </w:r>
       <w:r>
         <w:br/>
@@ -5890,15 +6266,39 @@
         </w:tabs>
       </w:pPr>
       <w:r>
-        <w:t>create procecdure procedure_</w:t>
+        <w:t xml:space="preserve">create </w:t>
+      </w:r>
+      <w:proofErr w:type="spellStart"/>
+      <w:r>
+        <w:t>procecdure</w:t>
+      </w:r>
+      <w:proofErr w:type="spellEnd"/>
+      <w:r>
+        <w:t xml:space="preserve"> </w:t>
+      </w:r>
+      <w:proofErr w:type="spellStart"/>
+      <w:r>
+        <w:t>procedure_</w:t>
       </w:r>
       <w:proofErr w:type="gramStart"/>
       <w:r>
-        <w:t>name(</w:t>
+        <w:t>name</w:t>
+      </w:r>
+      <w:proofErr w:type="spellEnd"/>
+      <w:r>
+        <w:t>(</w:t>
       </w:r>
       <w:proofErr w:type="gramEnd"/>
       <w:r>
-        <w:t>IN variable_name datatype)</w:t>
+        <w:t xml:space="preserve">IN </w:t>
+      </w:r>
+      <w:proofErr w:type="spellStart"/>
+      <w:r>
+        <w:t>variable_name</w:t>
+      </w:r>
+      <w:proofErr w:type="spellEnd"/>
+      <w:r>
+        <w:t xml:space="preserve"> datatype)</w:t>
       </w:r>
       <w:r>
         <w:br/>
@@ -6119,7 +6519,15 @@
     </w:p>
     <w:p>
       <w:r>
-        <w:t>Since id is auto generated, we can create procedure to accept name, dob &amp; salary</w:t>
+        <w:t xml:space="preserve">Since </w:t>
+      </w:r>
+      <w:proofErr w:type="spellStart"/>
+      <w:r>
+        <w:t>id</w:t>
+      </w:r>
+      <w:proofErr w:type="spellEnd"/>
+      <w:r>
+        <w:t xml:space="preserve"> is auto generated, we can create procedure to accept name, dob &amp; salary</w:t>
       </w:r>
     </w:p>
     <w:p>
@@ -6323,7 +6731,1246 @@
     <w:p/>
     <w:p/>
     <w:p/>
+    <w:p>
+      <w:r>
+        <w:rPr>
+          <w:highlight w:val="yellow"/>
+        </w:rPr>
+        <w:t>Conditional statement:</w:t>
+      </w:r>
+      <w:r>
+        <w:t xml:space="preserve"> In MySQL you can write if, if else, if else elseif to apply conditions to execute some statements</w:t>
+      </w:r>
+    </w:p>
+    <w:p>
+      <w:r>
+        <w:rPr>
+          <w:noProof/>
+        </w:rPr>
+        <w:lastRenderedPageBreak/>
+        <w:drawing>
+          <wp:inline distT="0" distB="0" distL="0" distR="0" wp14:anchorId="64F2B67B" wp14:editId="4FFBA0FC">
+            <wp:extent cx="5727700" cy="5128260"/>
+            <wp:effectExtent l="0" t="0" r="6350" b="0"/>
+            <wp:docPr id="47" name="Picture 47"/>
+            <wp:cNvGraphicFramePr>
+              <a:graphicFrameLocks xmlns:a="http://schemas.openxmlformats.org/drawingml/2006/main" noChangeAspect="1"/>
+            </wp:cNvGraphicFramePr>
+            <a:graphic xmlns:a="http://schemas.openxmlformats.org/drawingml/2006/main">
+              <a:graphicData uri="http://schemas.openxmlformats.org/drawingml/2006/picture">
+                <pic:pic xmlns:pic="http://schemas.openxmlformats.org/drawingml/2006/picture">
+                  <pic:nvPicPr>
+                    <pic:cNvPr id="0" name="Picture 1"/>
+                    <pic:cNvPicPr>
+                      <a:picLocks noChangeAspect="1" noChangeArrowheads="1"/>
+                    </pic:cNvPicPr>
+                  </pic:nvPicPr>
+                  <pic:blipFill>
+                    <a:blip r:embed="rId52">
+                      <a:extLst>
+                        <a:ext uri="{28A0092B-C50C-407E-A947-70E740481C1C}">
+                          <a14:useLocalDpi xmlns:a14="http://schemas.microsoft.com/office/drawing/2010/main" val="0"/>
+                        </a:ext>
+                      </a:extLst>
+                    </a:blip>
+                    <a:srcRect/>
+                    <a:stretch>
+                      <a:fillRect/>
+                    </a:stretch>
+                  </pic:blipFill>
+                  <pic:spPr bwMode="auto">
+                    <a:xfrm>
+                      <a:off x="0" y="0"/>
+                      <a:ext cx="5727700" cy="5128260"/>
+                    </a:xfrm>
+                    <a:prstGeom prst="rect">
+                      <a:avLst/>
+                    </a:prstGeom>
+                    <a:noFill/>
+                    <a:ln>
+                      <a:noFill/>
+                    </a:ln>
+                  </pic:spPr>
+                </pic:pic>
+              </a:graphicData>
+            </a:graphic>
+          </wp:inline>
+        </w:drawing>
+      </w:r>
+    </w:p>
+    <w:p>
+      <w:r>
+        <w:rPr>
+          <w:highlight w:val="yellow"/>
+        </w:rPr>
+        <w:t>Loops</w:t>
+      </w:r>
+    </w:p>
+    <w:p>
+      <w:r>
+        <w:t>In MySQL there are 3 types of loops</w:t>
+      </w:r>
+    </w:p>
+    <w:p>
+      <w:pPr>
+        <w:pStyle w:val="ListParagraph"/>
+        <w:numPr>
+          <w:ilvl w:val="0"/>
+          <w:numId w:val="9"/>
+        </w:numPr>
+      </w:pPr>
+      <w:r>
+        <w:t>while: top testing loop</w:t>
+      </w:r>
+    </w:p>
+    <w:p>
+      <w:pPr>
+        <w:pStyle w:val="ListParagraph"/>
+        <w:numPr>
+          <w:ilvl w:val="0"/>
+          <w:numId w:val="9"/>
+        </w:numPr>
+      </w:pPr>
+      <w:r>
+        <w:t>repeat until: bottom testing loop</w:t>
+      </w:r>
+    </w:p>
+    <w:p>
+      <w:pPr>
+        <w:pStyle w:val="ListParagraph"/>
+        <w:numPr>
+          <w:ilvl w:val="0"/>
+          <w:numId w:val="9"/>
+        </w:numPr>
+      </w:pPr>
+      <w:r>
+        <w:t>loop: a basic</w:t>
+      </w:r>
+    </w:p>
+    <w:p>
+      <w:r>
+        <w:rPr>
+          <w:highlight w:val="yellow"/>
+        </w:rPr>
+        <w:t>While loop</w:t>
+      </w:r>
+    </w:p>
+    <w:p>
+      <w:r>
+        <w:rPr>
+          <w:noProof/>
+        </w:rPr>
+        <w:lastRenderedPageBreak/>
+        <w:drawing>
+          <wp:inline distT="0" distB="0" distL="0" distR="0" wp14:anchorId="3F6255A5" wp14:editId="5C332CC2">
+            <wp:extent cx="3200400" cy="4480560"/>
+            <wp:effectExtent l="0" t="0" r="0" b="0"/>
+            <wp:docPr id="48" name="Picture 48"/>
+            <wp:cNvGraphicFramePr>
+              <a:graphicFrameLocks xmlns:a="http://schemas.openxmlformats.org/drawingml/2006/main" noChangeAspect="1"/>
+            </wp:cNvGraphicFramePr>
+            <a:graphic xmlns:a="http://schemas.openxmlformats.org/drawingml/2006/main">
+              <a:graphicData uri="http://schemas.openxmlformats.org/drawingml/2006/picture">
+                <pic:pic xmlns:pic="http://schemas.openxmlformats.org/drawingml/2006/picture">
+                  <pic:nvPicPr>
+                    <pic:cNvPr id="0" name="Picture 2"/>
+                    <pic:cNvPicPr>
+                      <a:picLocks noChangeAspect="1" noChangeArrowheads="1"/>
+                    </pic:cNvPicPr>
+                  </pic:nvPicPr>
+                  <pic:blipFill>
+                    <a:blip r:embed="rId53">
+                      <a:extLst>
+                        <a:ext uri="{28A0092B-C50C-407E-A947-70E740481C1C}">
+                          <a14:useLocalDpi xmlns:a14="http://schemas.microsoft.com/office/drawing/2010/main" val="0"/>
+                        </a:ext>
+                      </a:extLst>
+                    </a:blip>
+                    <a:srcRect/>
+                    <a:stretch>
+                      <a:fillRect/>
+                    </a:stretch>
+                  </pic:blipFill>
+                  <pic:spPr bwMode="auto">
+                    <a:xfrm>
+                      <a:off x="0" y="0"/>
+                      <a:ext cx="3200400" cy="4480560"/>
+                    </a:xfrm>
+                    <a:prstGeom prst="rect">
+                      <a:avLst/>
+                    </a:prstGeom>
+                    <a:noFill/>
+                    <a:ln>
+                      <a:noFill/>
+                    </a:ln>
+                  </pic:spPr>
+                </pic:pic>
+              </a:graphicData>
+            </a:graphic>
+          </wp:inline>
+        </w:drawing>
+      </w:r>
+    </w:p>
+    <w:p>
+      <w:r>
+        <w:rPr>
+          <w:highlight w:val="yellow"/>
+        </w:rPr>
+        <w:t>Repeat unt</w:t>
+      </w:r>
+      <w:r>
+        <w:rPr>
+          <w:highlight w:val="yellow"/>
+        </w:rPr>
+        <w:t>i</w:t>
+      </w:r>
+      <w:r>
+        <w:rPr>
+          <w:highlight w:val="yellow"/>
+        </w:rPr>
+        <w:t>l</w:t>
+      </w:r>
+      <w:r>
+        <w:t>: It is a bottom testing loop, which executes the logic then tests the condition.</w:t>
+      </w:r>
+    </w:p>
+    <w:p>
+      <w:r>
+        <w:rPr>
+          <w:noProof/>
+        </w:rPr>
+        <w:drawing>
+          <wp:inline distT="0" distB="0" distL="0" distR="0" wp14:anchorId="66A45F00" wp14:editId="15D0F625">
+            <wp:extent cx="3200400" cy="3931920"/>
+            <wp:effectExtent l="0" t="0" r="0" b="0"/>
+            <wp:docPr id="49" name="Picture 49"/>
+            <wp:cNvGraphicFramePr>
+              <a:graphicFrameLocks xmlns:a="http://schemas.openxmlformats.org/drawingml/2006/main" noChangeAspect="1"/>
+            </wp:cNvGraphicFramePr>
+            <a:graphic xmlns:a="http://schemas.openxmlformats.org/drawingml/2006/main">
+              <a:graphicData uri="http://schemas.openxmlformats.org/drawingml/2006/picture">
+                <pic:pic xmlns:pic="http://schemas.openxmlformats.org/drawingml/2006/picture">
+                  <pic:nvPicPr>
+                    <pic:cNvPr id="0" name="Picture 3"/>
+                    <pic:cNvPicPr>
+                      <a:picLocks noChangeAspect="1" noChangeArrowheads="1"/>
+                    </pic:cNvPicPr>
+                  </pic:nvPicPr>
+                  <pic:blipFill>
+                    <a:blip r:embed="rId54">
+                      <a:extLst>
+                        <a:ext uri="{28A0092B-C50C-407E-A947-70E740481C1C}">
+                          <a14:useLocalDpi xmlns:a14="http://schemas.microsoft.com/office/drawing/2010/main" val="0"/>
+                        </a:ext>
+                      </a:extLst>
+                    </a:blip>
+                    <a:srcRect/>
+                    <a:stretch>
+                      <a:fillRect/>
+                    </a:stretch>
+                  </pic:blipFill>
+                  <pic:spPr bwMode="auto">
+                    <a:xfrm>
+                      <a:off x="0" y="0"/>
+                      <a:ext cx="3200400" cy="3931920"/>
+                    </a:xfrm>
+                    <a:prstGeom prst="rect">
+                      <a:avLst/>
+                    </a:prstGeom>
+                    <a:noFill/>
+                    <a:ln>
+                      <a:noFill/>
+                    </a:ln>
+                  </pic:spPr>
+                </pic:pic>
+              </a:graphicData>
+            </a:graphic>
+          </wp:inline>
+        </w:drawing>
+      </w:r>
+    </w:p>
     <w:p/>
+    <w:p>
+      <w:r>
+        <w:rPr>
+          <w:highlight w:val="yellow"/>
+        </w:rPr>
+        <w:t>Basic Loop</w:t>
+      </w:r>
+    </w:p>
+    <w:p>
+      <w:r>
+        <w:br/>
+      </w:r>
+      <w:r>
+        <w:rPr>
+          <w:noProof/>
+        </w:rPr>
+        <w:drawing>
+          <wp:inline distT="0" distB="0" distL="0" distR="0" wp14:anchorId="4BB0C297" wp14:editId="03D28068">
+            <wp:extent cx="3218815" cy="5918200"/>
+            <wp:effectExtent l="0" t="0" r="635" b="6350"/>
+            <wp:docPr id="50" name="Picture 50"/>
+            <wp:cNvGraphicFramePr>
+              <a:graphicFrameLocks xmlns:a="http://schemas.openxmlformats.org/drawingml/2006/main" noChangeAspect="1"/>
+            </wp:cNvGraphicFramePr>
+            <a:graphic xmlns:a="http://schemas.openxmlformats.org/drawingml/2006/main">
+              <a:graphicData uri="http://schemas.openxmlformats.org/drawingml/2006/picture">
+                <pic:pic xmlns:pic="http://schemas.openxmlformats.org/drawingml/2006/picture">
+                  <pic:nvPicPr>
+                    <pic:cNvPr id="0" name="Picture 4"/>
+                    <pic:cNvPicPr>
+                      <a:picLocks noChangeAspect="1" noChangeArrowheads="1"/>
+                    </pic:cNvPicPr>
+                  </pic:nvPicPr>
+                  <pic:blipFill>
+                    <a:blip r:embed="rId55">
+                      <a:extLst>
+                        <a:ext uri="{28A0092B-C50C-407E-A947-70E740481C1C}">
+                          <a14:useLocalDpi xmlns:a14="http://schemas.microsoft.com/office/drawing/2010/main" val="0"/>
+                        </a:ext>
+                      </a:extLst>
+                    </a:blip>
+                    <a:srcRect/>
+                    <a:stretch>
+                      <a:fillRect/>
+                    </a:stretch>
+                  </pic:blipFill>
+                  <pic:spPr bwMode="auto">
+                    <a:xfrm>
+                      <a:off x="0" y="0"/>
+                      <a:ext cx="3218815" cy="5918200"/>
+                    </a:xfrm>
+                    <a:prstGeom prst="rect">
+                      <a:avLst/>
+                    </a:prstGeom>
+                    <a:noFill/>
+                    <a:ln>
+                      <a:noFill/>
+                    </a:ln>
+                  </pic:spPr>
+                </pic:pic>
+              </a:graphicData>
+            </a:graphic>
+          </wp:inline>
+        </w:drawing>
+      </w:r>
+    </w:p>
+    <w:p/>
+    <w:p>
+      <w:r>
+        <w:rPr>
+          <w:highlight w:val="yellow"/>
+        </w:rPr>
+        <w:t>Triggers:</w:t>
+      </w:r>
+    </w:p>
+    <w:p>
+      <w:r>
+        <w:t>These are the programs which are automatically executed whenever some change happens in the database</w:t>
+      </w:r>
+      <w:r>
+        <w:t>, whenever some rows or affected you can update some table automatically</w:t>
+      </w:r>
+    </w:p>
+    <w:p>
+      <w:r>
+        <w:rPr>
+          <w:highlight w:val="yellow"/>
+        </w:rPr>
+        <w:t>syntax:</w:t>
+      </w:r>
+    </w:p>
+    <w:p>
+      <w:r>
+        <w:t xml:space="preserve">create trigger </w:t>
+      </w:r>
+      <w:proofErr w:type="spellStart"/>
+      <w:r>
+        <w:t>trigger_name</w:t>
+      </w:r>
+      <w:proofErr w:type="spellEnd"/>
+      <w:r>
+        <w:t xml:space="preserve"> </w:t>
+      </w:r>
+    </w:p>
+    <w:p>
+      <w:r>
+        <w:t xml:space="preserve">after | before </w:t>
+      </w:r>
+    </w:p>
+    <w:p>
+      <w:r>
+        <w:t xml:space="preserve">update | insert | delete on </w:t>
+      </w:r>
+      <w:proofErr w:type="spellStart"/>
+      <w:r>
+        <w:t>table_name</w:t>
+      </w:r>
+      <w:proofErr w:type="spellEnd"/>
+      <w:r>
+        <w:t xml:space="preserve"> for each row</w:t>
+      </w:r>
+    </w:p>
+    <w:p>
+      <w:r>
+        <w:lastRenderedPageBreak/>
+        <w:t>begin</w:t>
+      </w:r>
+    </w:p>
+    <w:p>
+      <w:r>
+        <w:t xml:space="preserve"> </w:t>
+      </w:r>
+      <w:proofErr w:type="spellStart"/>
+      <w:r>
+        <w:t>stmts</w:t>
+      </w:r>
+      <w:proofErr w:type="spellEnd"/>
+    </w:p>
+    <w:p>
+      <w:r>
+        <w:t>end</w:t>
+      </w:r>
+      <w:r>
+        <w:t>.</w:t>
+      </w:r>
+    </w:p>
+    <w:p>
+      <w:proofErr w:type="gramStart"/>
+      <w:r>
+        <w:t>Lets</w:t>
+      </w:r>
+      <w:proofErr w:type="gramEnd"/>
+      <w:r>
+        <w:t xml:space="preserve"> create 2 tables named</w:t>
+      </w:r>
+    </w:p>
+    <w:p>
+      <w:r>
+        <w:t xml:space="preserve">products &amp; </w:t>
+      </w:r>
+      <w:proofErr w:type="spellStart"/>
+      <w:r>
+        <w:t>product_history</w:t>
+      </w:r>
+      <w:proofErr w:type="spellEnd"/>
+    </w:p>
+    <w:p>
+      <w:r>
+        <w:t xml:space="preserve">products table will have list of products and if any products price </w:t>
+      </w:r>
+      <w:proofErr w:type="gramStart"/>
+      <w:r>
+        <w:t>changes</w:t>
+      </w:r>
+      <w:proofErr w:type="gramEnd"/>
+      <w:r>
+        <w:t xml:space="preserve"> then the old value would be stored in </w:t>
+      </w:r>
+      <w:proofErr w:type="spellStart"/>
+      <w:r>
+        <w:t>product_history</w:t>
+      </w:r>
+      <w:proofErr w:type="spellEnd"/>
+      <w:r>
+        <w:t>.</w:t>
+      </w:r>
+    </w:p>
+    <w:p>
+      <w:r>
+        <w:rPr>
+          <w:noProof/>
+        </w:rPr>
+        <w:drawing>
+          <wp:inline distT="0" distB="0" distL="0" distR="0" wp14:anchorId="16D26FFE" wp14:editId="0330CFA0">
+            <wp:extent cx="5727700" cy="4937760"/>
+            <wp:effectExtent l="0" t="0" r="6350" b="0"/>
+            <wp:docPr id="51" name="Picture 51"/>
+            <wp:cNvGraphicFramePr>
+              <a:graphicFrameLocks xmlns:a="http://schemas.openxmlformats.org/drawingml/2006/main" noChangeAspect="1"/>
+            </wp:cNvGraphicFramePr>
+            <a:graphic xmlns:a="http://schemas.openxmlformats.org/drawingml/2006/main">
+              <a:graphicData uri="http://schemas.openxmlformats.org/drawingml/2006/picture">
+                <pic:pic xmlns:pic="http://schemas.openxmlformats.org/drawingml/2006/picture">
+                  <pic:nvPicPr>
+                    <pic:cNvPr id="0" name="Picture 5"/>
+                    <pic:cNvPicPr>
+                      <a:picLocks noChangeAspect="1" noChangeArrowheads="1"/>
+                    </pic:cNvPicPr>
+                  </pic:nvPicPr>
+                  <pic:blipFill>
+                    <a:blip r:embed="rId56">
+                      <a:extLst>
+                        <a:ext uri="{28A0092B-C50C-407E-A947-70E740481C1C}">
+                          <a14:useLocalDpi xmlns:a14="http://schemas.microsoft.com/office/drawing/2010/main" val="0"/>
+                        </a:ext>
+                      </a:extLst>
+                    </a:blip>
+                    <a:srcRect/>
+                    <a:stretch>
+                      <a:fillRect/>
+                    </a:stretch>
+                  </pic:blipFill>
+                  <pic:spPr bwMode="auto">
+                    <a:xfrm>
+                      <a:off x="0" y="0"/>
+                      <a:ext cx="5727700" cy="4937760"/>
+                    </a:xfrm>
+                    <a:prstGeom prst="rect">
+                      <a:avLst/>
+                    </a:prstGeom>
+                    <a:noFill/>
+                    <a:ln>
+                      <a:noFill/>
+                    </a:ln>
+                  </pic:spPr>
+                </pic:pic>
+              </a:graphicData>
+            </a:graphic>
+          </wp:inline>
+        </w:drawing>
+      </w:r>
+    </w:p>
+    <w:p>
+      <w:r>
+        <w:t xml:space="preserve">Now you can create triggers to update the </w:t>
+      </w:r>
+      <w:proofErr w:type="spellStart"/>
+      <w:r>
+        <w:t>product_history</w:t>
+      </w:r>
+      <w:proofErr w:type="spellEnd"/>
+      <w:r>
+        <w:t xml:space="preserve"> when product table price changes</w:t>
+      </w:r>
+    </w:p>
+    <w:p>
+      <w:r>
+        <w:rPr>
+          <w:noProof/>
+        </w:rPr>
+        <w:lastRenderedPageBreak/>
+        <w:drawing>
+          <wp:inline distT="0" distB="0" distL="0" distR="0" wp14:anchorId="7275E728" wp14:editId="5D80A997">
+            <wp:extent cx="5369560" cy="2106930"/>
+            <wp:effectExtent l="0" t="0" r="2540" b="7620"/>
+            <wp:docPr id="52" name="Picture 52"/>
+            <wp:cNvGraphicFramePr>
+              <a:graphicFrameLocks xmlns:a="http://schemas.openxmlformats.org/drawingml/2006/main" noChangeAspect="1"/>
+            </wp:cNvGraphicFramePr>
+            <a:graphic xmlns:a="http://schemas.openxmlformats.org/drawingml/2006/main">
+              <a:graphicData uri="http://schemas.openxmlformats.org/drawingml/2006/picture">
+                <pic:pic xmlns:pic="http://schemas.openxmlformats.org/drawingml/2006/picture">
+                  <pic:nvPicPr>
+                    <pic:cNvPr id="0" name="Picture 6"/>
+                    <pic:cNvPicPr>
+                      <a:picLocks noChangeAspect="1" noChangeArrowheads="1"/>
+                    </pic:cNvPicPr>
+                  </pic:nvPicPr>
+                  <pic:blipFill>
+                    <a:blip r:embed="rId57">
+                      <a:extLst>
+                        <a:ext uri="{28A0092B-C50C-407E-A947-70E740481C1C}">
+                          <a14:useLocalDpi xmlns:a14="http://schemas.microsoft.com/office/drawing/2010/main" val="0"/>
+                        </a:ext>
+                      </a:extLst>
+                    </a:blip>
+                    <a:srcRect/>
+                    <a:stretch>
+                      <a:fillRect/>
+                    </a:stretch>
+                  </pic:blipFill>
+                  <pic:spPr bwMode="auto">
+                    <a:xfrm>
+                      <a:off x="0" y="0"/>
+                      <a:ext cx="5369560" cy="2106930"/>
+                    </a:xfrm>
+                    <a:prstGeom prst="rect">
+                      <a:avLst/>
+                    </a:prstGeom>
+                    <a:noFill/>
+                    <a:ln>
+                      <a:noFill/>
+                    </a:ln>
+                  </pic:spPr>
+                </pic:pic>
+              </a:graphicData>
+            </a:graphic>
+          </wp:inline>
+        </w:drawing>
+      </w:r>
+    </w:p>
+    <w:p>
+      <w:r>
+        <w:t xml:space="preserve">Here the trigger would execute and insert records to </w:t>
+      </w:r>
+      <w:proofErr w:type="spellStart"/>
+      <w:r>
+        <w:t>product_history</w:t>
+      </w:r>
+      <w:proofErr w:type="spellEnd"/>
+      <w:r>
+        <w:t xml:space="preserve"> by taking old name &amp; price value of product table</w:t>
+      </w:r>
+    </w:p>
+    <w:p>
+      <w:r>
+        <w:rPr>
+          <w:noProof/>
+        </w:rPr>
+        <w:drawing>
+          <wp:inline distT="0" distB="0" distL="0" distR="0" wp14:anchorId="49D3A81D" wp14:editId="0258A389">
+            <wp:extent cx="5135245" cy="3591560"/>
+            <wp:effectExtent l="0" t="0" r="8255" b="8890"/>
+            <wp:docPr id="53" name="Picture 53"/>
+            <wp:cNvGraphicFramePr>
+              <a:graphicFrameLocks xmlns:a="http://schemas.openxmlformats.org/drawingml/2006/main" noChangeAspect="1"/>
+            </wp:cNvGraphicFramePr>
+            <a:graphic xmlns:a="http://schemas.openxmlformats.org/drawingml/2006/main">
+              <a:graphicData uri="http://schemas.openxmlformats.org/drawingml/2006/picture">
+                <pic:pic xmlns:pic="http://schemas.openxmlformats.org/drawingml/2006/picture">
+                  <pic:nvPicPr>
+                    <pic:cNvPr id="0" name="Picture 7"/>
+                    <pic:cNvPicPr>
+                      <a:picLocks noChangeAspect="1" noChangeArrowheads="1"/>
+                    </pic:cNvPicPr>
+                  </pic:nvPicPr>
+                  <pic:blipFill>
+                    <a:blip r:embed="rId58">
+                      <a:extLst>
+                        <a:ext uri="{28A0092B-C50C-407E-A947-70E740481C1C}">
+                          <a14:useLocalDpi xmlns:a14="http://schemas.microsoft.com/office/drawing/2010/main" val="0"/>
+                        </a:ext>
+                      </a:extLst>
+                    </a:blip>
+                    <a:srcRect/>
+                    <a:stretch>
+                      <a:fillRect/>
+                    </a:stretch>
+                  </pic:blipFill>
+                  <pic:spPr bwMode="auto">
+                    <a:xfrm>
+                      <a:off x="0" y="0"/>
+                      <a:ext cx="5135245" cy="3591560"/>
+                    </a:xfrm>
+                    <a:prstGeom prst="rect">
+                      <a:avLst/>
+                    </a:prstGeom>
+                    <a:noFill/>
+                    <a:ln>
+                      <a:noFill/>
+                    </a:ln>
+                  </pic:spPr>
+                </pic:pic>
+              </a:graphicData>
+            </a:graphic>
+          </wp:inline>
+        </w:drawing>
+      </w:r>
+    </w:p>
+    <w:p/>
+    <w:p>
+      <w:r>
+        <w:rPr>
+          <w:highlight w:val="yellow"/>
+        </w:rPr>
+        <w:t>Activity:</w:t>
+      </w:r>
+    </w:p>
+    <w:p>
+      <w:pPr>
+        <w:pStyle w:val="ListParagraph"/>
+        <w:numPr>
+          <w:ilvl w:val="0"/>
+          <w:numId w:val="10"/>
+        </w:numPr>
+      </w:pPr>
+      <w:r>
+        <w:t>Try the above examples</w:t>
+      </w:r>
+    </w:p>
+    <w:p>
+      <w:pPr>
+        <w:pStyle w:val="ListParagraph"/>
+        <w:numPr>
+          <w:ilvl w:val="0"/>
+          <w:numId w:val="10"/>
+        </w:numPr>
+      </w:pPr>
+      <w:r>
+        <w:t>Create a person table with 3 columns id, name and gender, store few records having genders like male and female</w:t>
+      </w:r>
+    </w:p>
+    <w:p>
+      <w:pPr>
+        <w:pStyle w:val="ListParagraph"/>
+      </w:pPr>
+      <w:r>
+        <w:t xml:space="preserve">Create a procedure which displays the perform information based on the id, but displays with salutation i.e., if gender is </w:t>
+      </w:r>
+      <w:proofErr w:type="gramStart"/>
+      <w:r>
+        <w:t>male</w:t>
+      </w:r>
+      <w:proofErr w:type="gramEnd"/>
+      <w:r>
+        <w:t xml:space="preserve"> it must have Mr. beside the name &amp; if gender is female it must have Ms. beside the name </w:t>
+      </w:r>
+    </w:p>
+    <w:p>
+      <w:pPr>
+        <w:pStyle w:val="ListParagraph"/>
+      </w:pPr>
+      <w:r>
+        <w:t xml:space="preserve">ex: If person has below </w:t>
+      </w:r>
+      <w:proofErr w:type="gramStart"/>
+      <w:r>
+        <w:t>records</w:t>
+      </w:r>
+      <w:proofErr w:type="gramEnd"/>
+    </w:p>
+    <w:p>
+      <w:pPr>
+        <w:pStyle w:val="ListParagraph"/>
+      </w:pPr>
+    </w:p>
+    <w:p>
+      <w:pPr>
+        <w:pStyle w:val="ListParagraph"/>
+      </w:pPr>
+    </w:p>
+    <w:p>
+      <w:pPr>
+        <w:pStyle w:val="ListParagraph"/>
+      </w:pPr>
+    </w:p>
+    <w:tbl>
+      <w:tblPr>
+        <w:tblStyle w:val="TableGrid"/>
+        <w:tblW w:w="0" w:type="auto"/>
+        <w:tblInd w:w="720" w:type="dxa"/>
+        <w:tblLook w:val="04A0" w:firstRow="1" w:lastRow="0" w:firstColumn="1" w:lastColumn="0" w:noHBand="0" w:noVBand="1"/>
+      </w:tblPr>
+      <w:tblGrid>
+        <w:gridCol w:w="2735"/>
+        <w:gridCol w:w="2770"/>
+        <w:gridCol w:w="2791"/>
+      </w:tblGrid>
+      <w:tr>
+        <w:tc>
+          <w:tcPr>
+            <w:tcW w:w="3005" w:type="dxa"/>
+          </w:tcPr>
+          <w:p>
+            <w:pPr>
+              <w:pStyle w:val="ListParagraph"/>
+              <w:ind w:left="0"/>
+            </w:pPr>
+            <w:r>
+              <w:lastRenderedPageBreak/>
+              <w:t>ID</w:t>
+            </w:r>
+          </w:p>
+        </w:tc>
+        <w:tc>
+          <w:tcPr>
+            <w:tcW w:w="3005" w:type="dxa"/>
+          </w:tcPr>
+          <w:p>
+            <w:pPr>
+              <w:pStyle w:val="ListParagraph"/>
+              <w:ind w:left="0"/>
+            </w:pPr>
+            <w:r>
+              <w:t>NAME</w:t>
+            </w:r>
+          </w:p>
+        </w:tc>
+        <w:tc>
+          <w:tcPr>
+            <w:tcW w:w="3006" w:type="dxa"/>
+          </w:tcPr>
+          <w:p>
+            <w:pPr>
+              <w:pStyle w:val="ListParagraph"/>
+              <w:ind w:left="0"/>
+            </w:pPr>
+            <w:r>
+              <w:t>GENDER</w:t>
+            </w:r>
+          </w:p>
+        </w:tc>
+      </w:tr>
+      <w:tr>
+        <w:tc>
+          <w:tcPr>
+            <w:tcW w:w="3005" w:type="dxa"/>
+          </w:tcPr>
+          <w:p>
+            <w:pPr>
+              <w:pStyle w:val="ListParagraph"/>
+              <w:ind w:left="0"/>
+            </w:pPr>
+            <w:r>
+              <w:t>10</w:t>
+            </w:r>
+          </w:p>
+        </w:tc>
+        <w:tc>
+          <w:tcPr>
+            <w:tcW w:w="3005" w:type="dxa"/>
+          </w:tcPr>
+          <w:p>
+            <w:pPr>
+              <w:pStyle w:val="ListParagraph"/>
+              <w:ind w:left="0"/>
+            </w:pPr>
+            <w:r>
+              <w:t>Raj</w:t>
+            </w:r>
+          </w:p>
+        </w:tc>
+        <w:tc>
+          <w:tcPr>
+            <w:tcW w:w="3006" w:type="dxa"/>
+          </w:tcPr>
+          <w:p>
+            <w:pPr>
+              <w:pStyle w:val="ListParagraph"/>
+              <w:ind w:left="0"/>
+            </w:pPr>
+            <w:r>
+              <w:t>Male</w:t>
+            </w:r>
+          </w:p>
+        </w:tc>
+      </w:tr>
+      <w:tr>
+        <w:tc>
+          <w:tcPr>
+            <w:tcW w:w="3005" w:type="dxa"/>
+          </w:tcPr>
+          <w:p>
+            <w:pPr>
+              <w:pStyle w:val="ListParagraph"/>
+              <w:ind w:left="0"/>
+            </w:pPr>
+            <w:r>
+              <w:t>11</w:t>
+            </w:r>
+          </w:p>
+        </w:tc>
+        <w:tc>
+          <w:tcPr>
+            <w:tcW w:w="3005" w:type="dxa"/>
+          </w:tcPr>
+          <w:p>
+            <w:pPr>
+              <w:pStyle w:val="ListParagraph"/>
+              <w:ind w:left="0"/>
+            </w:pPr>
+            <w:r>
+              <w:t>Alia</w:t>
+            </w:r>
+          </w:p>
+        </w:tc>
+        <w:tc>
+          <w:tcPr>
+            <w:tcW w:w="3006" w:type="dxa"/>
+          </w:tcPr>
+          <w:p>
+            <w:pPr>
+              <w:pStyle w:val="ListParagraph"/>
+              <w:ind w:left="0"/>
+            </w:pPr>
+            <w:r>
+              <w:t>Female</w:t>
+            </w:r>
+          </w:p>
+        </w:tc>
+      </w:tr>
+    </w:tbl>
+    <w:p>
+      <w:pPr>
+        <w:pStyle w:val="ListParagraph"/>
+      </w:pPr>
+    </w:p>
+    <w:p>
+      <w:pPr>
+        <w:pStyle w:val="ListParagraph"/>
+      </w:pPr>
+    </w:p>
+    <w:p>
+      <w:pPr>
+        <w:pStyle w:val="ListParagraph"/>
+      </w:pPr>
+      <w:r>
+        <w:t>When you call the procedure by passing 10 then it must show Mr. Raj</w:t>
+      </w:r>
+    </w:p>
+    <w:p>
+      <w:pPr>
+        <w:pStyle w:val="ListParagraph"/>
+      </w:pPr>
+      <w:r>
+        <w:t>When you pass 11 then it must show Ms. Alia</w:t>
+      </w:r>
+    </w:p>
+    <w:p>
+      <w:pPr>
+        <w:pStyle w:val="ListParagraph"/>
+        <w:numPr>
+          <w:ilvl w:val="0"/>
+          <w:numId w:val="10"/>
+        </w:numPr>
+      </w:pPr>
+      <w:r>
+        <w:t xml:space="preserve">Using triggers update the table with the time of modification in the history table, create 2 tables user and </w:t>
+      </w:r>
+      <w:proofErr w:type="spellStart"/>
+      <w:r>
+        <w:t>user_history</w:t>
+      </w:r>
+      <w:proofErr w:type="spellEnd"/>
+      <w:r>
+        <w:t xml:space="preserve">, whenever the user table is updated then the </w:t>
+      </w:r>
+      <w:proofErr w:type="spellStart"/>
+      <w:r>
+        <w:t>user_history</w:t>
+      </w:r>
+      <w:proofErr w:type="spellEnd"/>
+      <w:r>
+        <w:t xml:space="preserve"> must have old value along with that the modified time</w:t>
+      </w:r>
+    </w:p>
+    <w:p>
+      <w:pPr>
+        <w:pStyle w:val="ListParagraph"/>
+      </w:pPr>
+      <w:r>
+        <w:t>ex: If user table has below information</w:t>
+      </w:r>
+    </w:p>
+    <w:tbl>
+      <w:tblPr>
+        <w:tblStyle w:val="TableGrid"/>
+        <w:tblW w:w="0" w:type="auto"/>
+        <w:tblInd w:w="720" w:type="dxa"/>
+        <w:tblLook w:val="04A0" w:firstRow="1" w:lastRow="0" w:firstColumn="1" w:lastColumn="0" w:noHBand="0" w:noVBand="1"/>
+      </w:tblPr>
+      <w:tblGrid>
+        <w:gridCol w:w="2755"/>
+        <w:gridCol w:w="2751"/>
+        <w:gridCol w:w="2790"/>
+      </w:tblGrid>
+      <w:tr>
+        <w:tc>
+          <w:tcPr>
+            <w:tcW w:w="3005" w:type="dxa"/>
+          </w:tcPr>
+          <w:p>
+            <w:pPr>
+              <w:pStyle w:val="ListParagraph"/>
+              <w:ind w:left="0"/>
+            </w:pPr>
+            <w:proofErr w:type="spellStart"/>
+            <w:r>
+              <w:t>userId</w:t>
+            </w:r>
+            <w:proofErr w:type="spellEnd"/>
+          </w:p>
+        </w:tc>
+        <w:tc>
+          <w:tcPr>
+            <w:tcW w:w="3005" w:type="dxa"/>
+          </w:tcPr>
+          <w:p>
+            <w:pPr>
+              <w:pStyle w:val="ListParagraph"/>
+              <w:ind w:left="0"/>
+            </w:pPr>
+            <w:r>
+              <w:t>name</w:t>
+            </w:r>
+          </w:p>
+        </w:tc>
+        <w:tc>
+          <w:tcPr>
+            <w:tcW w:w="3006" w:type="dxa"/>
+          </w:tcPr>
+          <w:p>
+            <w:pPr>
+              <w:pStyle w:val="ListParagraph"/>
+              <w:ind w:left="0"/>
+            </w:pPr>
+            <w:r>
+              <w:t>password</w:t>
+            </w:r>
+          </w:p>
+        </w:tc>
+      </w:tr>
+      <w:tr>
+        <w:tc>
+          <w:tcPr>
+            <w:tcW w:w="3005" w:type="dxa"/>
+          </w:tcPr>
+          <w:p>
+            <w:pPr>
+              <w:pStyle w:val="ListParagraph"/>
+              <w:ind w:left="0"/>
+            </w:pPr>
+            <w:r>
+              <w:t>1</w:t>
+            </w:r>
+          </w:p>
+        </w:tc>
+        <w:tc>
+          <w:tcPr>
+            <w:tcW w:w="3005" w:type="dxa"/>
+          </w:tcPr>
+          <w:p>
+            <w:pPr>
+              <w:pStyle w:val="ListParagraph"/>
+              <w:ind w:left="0"/>
+            </w:pPr>
+            <w:r>
+              <w:t>Alex</w:t>
+            </w:r>
+          </w:p>
+        </w:tc>
+        <w:tc>
+          <w:tcPr>
+            <w:tcW w:w="3006" w:type="dxa"/>
+          </w:tcPr>
+          <w:p>
+            <w:pPr>
+              <w:pStyle w:val="ListParagraph"/>
+              <w:ind w:left="0"/>
+            </w:pPr>
+            <w:r>
+              <w:t>alex123</w:t>
+            </w:r>
+          </w:p>
+        </w:tc>
+      </w:tr>
+      <w:tr>
+        <w:tc>
+          <w:tcPr>
+            <w:tcW w:w="3005" w:type="dxa"/>
+          </w:tcPr>
+          <w:p>
+            <w:pPr>
+              <w:pStyle w:val="ListParagraph"/>
+              <w:ind w:left="0"/>
+            </w:pPr>
+            <w:r>
+              <w:t>2</w:t>
+            </w:r>
+          </w:p>
+        </w:tc>
+        <w:tc>
+          <w:tcPr>
+            <w:tcW w:w="3005" w:type="dxa"/>
+          </w:tcPr>
+          <w:p>
+            <w:pPr>
+              <w:pStyle w:val="ListParagraph"/>
+              <w:ind w:left="0"/>
+            </w:pPr>
+            <w:r>
+              <w:t>Bruce</w:t>
+            </w:r>
+          </w:p>
+        </w:tc>
+        <w:tc>
+          <w:tcPr>
+            <w:tcW w:w="3006" w:type="dxa"/>
+          </w:tcPr>
+          <w:p>
+            <w:pPr>
+              <w:pStyle w:val="ListParagraph"/>
+              <w:ind w:left="0"/>
+            </w:pPr>
+            <w:r>
+              <w:t>bruce123</w:t>
+            </w:r>
+          </w:p>
+        </w:tc>
+      </w:tr>
+    </w:tbl>
+    <w:p>
+      <w:pPr>
+        <w:pStyle w:val="ListParagraph"/>
+      </w:pPr>
+    </w:p>
+    <w:p>
+      <w:pPr>
+        <w:pStyle w:val="ListParagraph"/>
+      </w:pPr>
+    </w:p>
+    <w:p>
+      <w:pPr>
+        <w:pStyle w:val="ListParagraph"/>
+      </w:pPr>
+      <w:r>
+        <w:t xml:space="preserve">If you update Alex password to alex007 at 10:30:22, then the </w:t>
+      </w:r>
+      <w:proofErr w:type="spellStart"/>
+      <w:r>
+        <w:t>user_history</w:t>
+      </w:r>
+      <w:proofErr w:type="spellEnd"/>
+      <w:r>
+        <w:t xml:space="preserve"> must have below entry</w:t>
+      </w:r>
+    </w:p>
+    <w:tbl>
+      <w:tblPr>
+        <w:tblStyle w:val="TableGrid"/>
+        <w:tblW w:w="0" w:type="auto"/>
+        <w:tblInd w:w="720" w:type="dxa"/>
+        <w:tblLook w:val="04A0" w:firstRow="1" w:lastRow="0" w:firstColumn="1" w:lastColumn="0" w:noHBand="0" w:noVBand="1"/>
+      </w:tblPr>
+      <w:tblGrid>
+        <w:gridCol w:w="2042"/>
+        <w:gridCol w:w="2036"/>
+        <w:gridCol w:w="2142"/>
+        <w:gridCol w:w="2076"/>
+      </w:tblGrid>
+      <w:tr>
+        <w:tc>
+          <w:tcPr>
+            <w:tcW w:w="2254" w:type="dxa"/>
+          </w:tcPr>
+          <w:p>
+            <w:pPr>
+              <w:pStyle w:val="ListParagraph"/>
+              <w:ind w:left="0"/>
+            </w:pPr>
+            <w:proofErr w:type="spellStart"/>
+            <w:r>
+              <w:t>userid</w:t>
+            </w:r>
+            <w:proofErr w:type="spellEnd"/>
+          </w:p>
+        </w:tc>
+        <w:tc>
+          <w:tcPr>
+            <w:tcW w:w="2254" w:type="dxa"/>
+          </w:tcPr>
+          <w:p>
+            <w:pPr>
+              <w:pStyle w:val="ListParagraph"/>
+              <w:ind w:left="0"/>
+            </w:pPr>
+            <w:r>
+              <w:t>name</w:t>
+            </w:r>
+          </w:p>
+        </w:tc>
+        <w:tc>
+          <w:tcPr>
+            <w:tcW w:w="2254" w:type="dxa"/>
+          </w:tcPr>
+          <w:p>
+            <w:pPr>
+              <w:pStyle w:val="ListParagraph"/>
+              <w:ind w:left="0"/>
+            </w:pPr>
+            <w:proofErr w:type="spellStart"/>
+            <w:r>
+              <w:t>old_password</w:t>
+            </w:r>
+            <w:proofErr w:type="spellEnd"/>
+          </w:p>
+        </w:tc>
+        <w:tc>
+          <w:tcPr>
+            <w:tcW w:w="2254" w:type="dxa"/>
+          </w:tcPr>
+          <w:p>
+            <w:pPr>
+              <w:pStyle w:val="ListParagraph"/>
+              <w:ind w:left="0"/>
+            </w:pPr>
+            <w:r>
+              <w:t>time</w:t>
+            </w:r>
+          </w:p>
+        </w:tc>
+      </w:tr>
+      <w:tr>
+        <w:tc>
+          <w:tcPr>
+            <w:tcW w:w="2254" w:type="dxa"/>
+          </w:tcPr>
+          <w:p>
+            <w:pPr>
+              <w:pStyle w:val="ListParagraph"/>
+              <w:ind w:left="0"/>
+            </w:pPr>
+            <w:r>
+              <w:t>1</w:t>
+            </w:r>
+          </w:p>
+        </w:tc>
+        <w:tc>
+          <w:tcPr>
+            <w:tcW w:w="2254" w:type="dxa"/>
+          </w:tcPr>
+          <w:p>
+            <w:pPr>
+              <w:pStyle w:val="ListParagraph"/>
+              <w:ind w:left="0"/>
+            </w:pPr>
+            <w:r>
+              <w:t>Alex</w:t>
+            </w:r>
+          </w:p>
+        </w:tc>
+        <w:tc>
+          <w:tcPr>
+            <w:tcW w:w="2254" w:type="dxa"/>
+          </w:tcPr>
+          <w:p>
+            <w:pPr>
+              <w:pStyle w:val="ListParagraph"/>
+              <w:ind w:left="0"/>
+            </w:pPr>
+            <w:r>
+              <w:t>alex123</w:t>
+            </w:r>
+          </w:p>
+        </w:tc>
+        <w:tc>
+          <w:tcPr>
+            <w:tcW w:w="2254" w:type="dxa"/>
+          </w:tcPr>
+          <w:p>
+            <w:pPr>
+              <w:pStyle w:val="ListParagraph"/>
+              <w:ind w:left="0"/>
+            </w:pPr>
+            <w:r>
+              <w:t>10:30:22</w:t>
+            </w:r>
+          </w:p>
+        </w:tc>
+      </w:tr>
+    </w:tbl>
+    <w:p>
+      <w:pPr>
+        <w:pStyle w:val="ListParagraph"/>
+      </w:pPr>
+    </w:p>
+    <w:p>
+      <w:pPr>
+        <w:pStyle w:val="ListParagraph"/>
+      </w:pPr>
+    </w:p>
     <w:sectPr>
       <w:pgSz w:w="11906" w:h="16838"/>
       <w:pgMar w:top="1440" w:right="1440" w:bottom="1440" w:left="1440" w:header="708" w:footer="708" w:gutter="0"/>
@@ -6782,9 +8429,9 @@
     </w:lvl>
   </w:abstractNum>
   <w:abstractNum w:abstractNumId="5" w15:restartNumberingAfterBreak="0">
-    <w:nsid w:val="56B245C3"/>
+    <w:nsid w:val="3AE77CC7"/>
     <w:multiLevelType w:val="hybridMultilevel"/>
-    <w:tmpl w:val="64CE9D28"/>
+    <w:tmpl w:val="12C0B68E"/>
     <w:lvl w:ilvl="0" w:tplc="4009000F">
       <w:start w:val="1"/>
       <w:numFmt w:val="decimal"/>
@@ -6871,6 +8518,184 @@
     </w:lvl>
   </w:abstractNum>
   <w:abstractNum w:abstractNumId="6" w15:restartNumberingAfterBreak="0">
+    <w:nsid w:val="56B245C3"/>
+    <w:multiLevelType w:val="hybridMultilevel"/>
+    <w:tmpl w:val="64CE9D28"/>
+    <w:lvl w:ilvl="0" w:tplc="4009000F">
+      <w:start w:val="1"/>
+      <w:numFmt w:val="decimal"/>
+      <w:lvlText w:val="%1."/>
+      <w:lvlJc w:val="left"/>
+      <w:pPr>
+        <w:ind w:left="720" w:hanging="360"/>
+      </w:pPr>
+      <w:rPr>
+        <w:rFonts w:hint="default"/>
+      </w:rPr>
+    </w:lvl>
+    <w:lvl w:ilvl="1" w:tplc="40090019" w:tentative="1">
+      <w:start w:val="1"/>
+      <w:numFmt w:val="lowerLetter"/>
+      <w:lvlText w:val="%2."/>
+      <w:lvlJc w:val="left"/>
+      <w:pPr>
+        <w:ind w:left="1440" w:hanging="360"/>
+      </w:pPr>
+    </w:lvl>
+    <w:lvl w:ilvl="2" w:tplc="4009001B" w:tentative="1">
+      <w:start w:val="1"/>
+      <w:numFmt w:val="lowerRoman"/>
+      <w:lvlText w:val="%3."/>
+      <w:lvlJc w:val="right"/>
+      <w:pPr>
+        <w:ind w:left="2160" w:hanging="180"/>
+      </w:pPr>
+    </w:lvl>
+    <w:lvl w:ilvl="3" w:tplc="4009000F" w:tentative="1">
+      <w:start w:val="1"/>
+      <w:numFmt w:val="decimal"/>
+      <w:lvlText w:val="%4."/>
+      <w:lvlJc w:val="left"/>
+      <w:pPr>
+        <w:ind w:left="2880" w:hanging="360"/>
+      </w:pPr>
+    </w:lvl>
+    <w:lvl w:ilvl="4" w:tplc="40090019" w:tentative="1">
+      <w:start w:val="1"/>
+      <w:numFmt w:val="lowerLetter"/>
+      <w:lvlText w:val="%5."/>
+      <w:lvlJc w:val="left"/>
+      <w:pPr>
+        <w:ind w:left="3600" w:hanging="360"/>
+      </w:pPr>
+    </w:lvl>
+    <w:lvl w:ilvl="5" w:tplc="4009001B" w:tentative="1">
+      <w:start w:val="1"/>
+      <w:numFmt w:val="lowerRoman"/>
+      <w:lvlText w:val="%6."/>
+      <w:lvlJc w:val="right"/>
+      <w:pPr>
+        <w:ind w:left="4320" w:hanging="180"/>
+      </w:pPr>
+    </w:lvl>
+    <w:lvl w:ilvl="6" w:tplc="4009000F" w:tentative="1">
+      <w:start w:val="1"/>
+      <w:numFmt w:val="decimal"/>
+      <w:lvlText w:val="%7."/>
+      <w:lvlJc w:val="left"/>
+      <w:pPr>
+        <w:ind w:left="5040" w:hanging="360"/>
+      </w:pPr>
+    </w:lvl>
+    <w:lvl w:ilvl="7" w:tplc="40090019" w:tentative="1">
+      <w:start w:val="1"/>
+      <w:numFmt w:val="lowerLetter"/>
+      <w:lvlText w:val="%8."/>
+      <w:lvlJc w:val="left"/>
+      <w:pPr>
+        <w:ind w:left="5760" w:hanging="360"/>
+      </w:pPr>
+    </w:lvl>
+    <w:lvl w:ilvl="8" w:tplc="4009001B" w:tentative="1">
+      <w:start w:val="1"/>
+      <w:numFmt w:val="lowerRoman"/>
+      <w:lvlText w:val="%9."/>
+      <w:lvlJc w:val="right"/>
+      <w:pPr>
+        <w:ind w:left="6480" w:hanging="180"/>
+      </w:pPr>
+    </w:lvl>
+  </w:abstractNum>
+  <w:abstractNum w:abstractNumId="7" w15:restartNumberingAfterBreak="0">
+    <w:nsid w:val="61D737E0"/>
+    <w:multiLevelType w:val="hybridMultilevel"/>
+    <w:tmpl w:val="B9D26744"/>
+    <w:lvl w:ilvl="0" w:tplc="4009000F">
+      <w:start w:val="1"/>
+      <w:numFmt w:val="decimal"/>
+      <w:lvlText w:val="%1."/>
+      <w:lvlJc w:val="left"/>
+      <w:pPr>
+        <w:ind w:left="720" w:hanging="360"/>
+      </w:pPr>
+      <w:rPr>
+        <w:rFonts w:hint="default"/>
+      </w:rPr>
+    </w:lvl>
+    <w:lvl w:ilvl="1" w:tplc="40090019" w:tentative="1">
+      <w:start w:val="1"/>
+      <w:numFmt w:val="lowerLetter"/>
+      <w:lvlText w:val="%2."/>
+      <w:lvlJc w:val="left"/>
+      <w:pPr>
+        <w:ind w:left="1440" w:hanging="360"/>
+      </w:pPr>
+    </w:lvl>
+    <w:lvl w:ilvl="2" w:tplc="4009001B" w:tentative="1">
+      <w:start w:val="1"/>
+      <w:numFmt w:val="lowerRoman"/>
+      <w:lvlText w:val="%3."/>
+      <w:lvlJc w:val="right"/>
+      <w:pPr>
+        <w:ind w:left="2160" w:hanging="180"/>
+      </w:pPr>
+    </w:lvl>
+    <w:lvl w:ilvl="3" w:tplc="4009000F" w:tentative="1">
+      <w:start w:val="1"/>
+      <w:numFmt w:val="decimal"/>
+      <w:lvlText w:val="%4."/>
+      <w:lvlJc w:val="left"/>
+      <w:pPr>
+        <w:ind w:left="2880" w:hanging="360"/>
+      </w:pPr>
+    </w:lvl>
+    <w:lvl w:ilvl="4" w:tplc="40090019" w:tentative="1">
+      <w:start w:val="1"/>
+      <w:numFmt w:val="lowerLetter"/>
+      <w:lvlText w:val="%5."/>
+      <w:lvlJc w:val="left"/>
+      <w:pPr>
+        <w:ind w:left="3600" w:hanging="360"/>
+      </w:pPr>
+    </w:lvl>
+    <w:lvl w:ilvl="5" w:tplc="4009001B" w:tentative="1">
+      <w:start w:val="1"/>
+      <w:numFmt w:val="lowerRoman"/>
+      <w:lvlText w:val="%6."/>
+      <w:lvlJc w:val="right"/>
+      <w:pPr>
+        <w:ind w:left="4320" w:hanging="180"/>
+      </w:pPr>
+    </w:lvl>
+    <w:lvl w:ilvl="6" w:tplc="4009000F" w:tentative="1">
+      <w:start w:val="1"/>
+      <w:numFmt w:val="decimal"/>
+      <w:lvlText w:val="%7."/>
+      <w:lvlJc w:val="left"/>
+      <w:pPr>
+        <w:ind w:left="5040" w:hanging="360"/>
+      </w:pPr>
+    </w:lvl>
+    <w:lvl w:ilvl="7" w:tplc="40090019" w:tentative="1">
+      <w:start w:val="1"/>
+      <w:numFmt w:val="lowerLetter"/>
+      <w:lvlText w:val="%8."/>
+      <w:lvlJc w:val="left"/>
+      <w:pPr>
+        <w:ind w:left="5760" w:hanging="360"/>
+      </w:pPr>
+    </w:lvl>
+    <w:lvl w:ilvl="8" w:tplc="4009001B" w:tentative="1">
+      <w:start w:val="1"/>
+      <w:numFmt w:val="lowerRoman"/>
+      <w:lvlText w:val="%9."/>
+      <w:lvlJc w:val="right"/>
+      <w:pPr>
+        <w:ind w:left="6480" w:hanging="180"/>
+      </w:pPr>
+    </w:lvl>
+  </w:abstractNum>
+  <w:abstractNum w:abstractNumId="8" w15:restartNumberingAfterBreak="0">
     <w:nsid w:val="784F3A5E"/>
     <w:multiLevelType w:val="hybridMultilevel"/>
     <w:tmpl w:val="A28E8A3A"/>
@@ -6982,7 +8807,7 @@
       </w:rPr>
     </w:lvl>
   </w:abstractNum>
-  <w:abstractNum w:abstractNumId="7" w15:restartNumberingAfterBreak="0">
+  <w:abstractNum w:abstractNumId="9" w15:restartNumberingAfterBreak="0">
     <w:nsid w:val="7E5F6455"/>
     <w:multiLevelType w:val="hybridMultilevel"/>
     <w:tmpl w:val="05560158"/>
@@ -7072,13 +8897,13 @@
     </w:lvl>
   </w:abstractNum>
   <w:num w:numId="1">
-    <w:abstractNumId w:val="6"/>
+    <w:abstractNumId w:val="8"/>
   </w:num>
   <w:num w:numId="2">
-    <w:abstractNumId w:val="7"/>
+    <w:abstractNumId w:val="9"/>
   </w:num>
   <w:num w:numId="3">
-    <w:abstractNumId w:val="5"/>
+    <w:abstractNumId w:val="6"/>
   </w:num>
   <w:num w:numId="4">
     <w:abstractNumId w:val="0"/>
@@ -7094,6 +8919,12 @@
   </w:num>
   <w:num w:numId="8">
     <w:abstractNumId w:val="2"/>
+  </w:num>
+  <w:num w:numId="9">
+    <w:abstractNumId w:val="5"/>
+  </w:num>
+  <w:num w:numId="10">
+    <w:abstractNumId w:val="7"/>
   </w:num>
 </w:numbering>
 </file>

--- a/Notes/MySQL Notes.docx
+++ b/Notes/MySQL Notes.docx
@@ -114,17 +114,7 @@
         <w:t>MySQL</w:t>
       </w:r>
       <w:r>
-        <w:t xml:space="preserve">: It is </w:t>
-      </w:r>
-      <w:proofErr w:type="spellStart"/>
-      <w:proofErr w:type="gramStart"/>
-      <w:r>
-        <w:t>a</w:t>
-      </w:r>
-      <w:proofErr w:type="spellEnd"/>
-      <w:proofErr w:type="gramEnd"/>
-      <w:r>
-        <w:t xml:space="preserve"> open source database it is from Oracle, it is a RDBMS that can store the data in a table format.</w:t>
+        <w:t>: It is a open source database it is from Oracle, it is a RDBMS that can store the data in a table format.</w:t>
       </w:r>
     </w:p>
     <w:p>
@@ -145,13 +135,8 @@
     </w:p>
     <w:p>
       <w:r>
-        <w:t xml:space="preserve">Since SQL can perform various CRUD operations, it has divided into 5 sublanguages the </w:t>
-      </w:r>
-      <w:proofErr w:type="gramStart"/>
-      <w:r>
-        <w:t>are:-</w:t>
-      </w:r>
-      <w:proofErr w:type="gramEnd"/>
+        <w:t>Since SQL can perform various CRUD operations, it has divided into 5 sublanguages the are:-</w:t>
+      </w:r>
     </w:p>
     <w:p>
       <w:pPr>
@@ -162,15 +147,7 @@
         </w:numPr>
       </w:pPr>
       <w:r>
-        <w:t xml:space="preserve">DDL - Data Definition </w:t>
-      </w:r>
-      <w:proofErr w:type="gramStart"/>
-      <w:r>
-        <w:t>Language(</w:t>
-      </w:r>
-      <w:proofErr w:type="gramEnd"/>
-      <w:r>
-        <w:t>create, alter, truncate, drop)</w:t>
+        <w:t>DDL - Data Definition Language(create, alter, truncate, drop)</w:t>
       </w:r>
       <w:r>
         <w:t xml:space="preserve"> - Deals with the structure of the database table like creating, altering, dropping, </w:t>
@@ -188,15 +165,7 @@
         </w:numPr>
       </w:pPr>
       <w:r>
-        <w:t xml:space="preserve">DML - Data Manipulation </w:t>
-      </w:r>
-      <w:proofErr w:type="gramStart"/>
-      <w:r>
-        <w:t>Language(</w:t>
-      </w:r>
-      <w:proofErr w:type="gramEnd"/>
-      <w:r>
-        <w:t>insert, update, delete)</w:t>
+        <w:t>DML - Data Manipulation Language(insert, update, delete)</w:t>
       </w:r>
       <w:r>
         <w:t xml:space="preserve"> - Deals with data/record manipulation like inserting, updating &amp; deleting</w:t>
@@ -241,18 +210,10 @@
         </w:numPr>
       </w:pPr>
       <w:r>
-        <w:t xml:space="preserve">DCL - Data Control Language (grant, </w:t>
-      </w:r>
-      <w:proofErr w:type="gramStart"/>
-      <w:r>
-        <w:t xml:space="preserve">revoke) </w:t>
-      </w:r>
-      <w:r>
-        <w:t xml:space="preserve"> -</w:t>
-      </w:r>
-      <w:proofErr w:type="gramEnd"/>
-      <w:r>
-        <w:t xml:space="preserve"> Deals with granting/revoking permissions to the users</w:t>
+        <w:t xml:space="preserve">DCL - Data Control Language (grant, revoke) </w:t>
+      </w:r>
+      <w:r>
+        <w:t xml:space="preserve"> - Deals with granting/revoking permissions to the users</w:t>
       </w:r>
     </w:p>
     <w:p>
@@ -341,11 +302,9 @@
           <w:numId w:val="1"/>
         </w:numPr>
       </w:pPr>
-      <w:proofErr w:type="spellStart"/>
       <w:r>
         <w:t>bigint</w:t>
       </w:r>
-      <w:proofErr w:type="spellEnd"/>
     </w:p>
     <w:p>
       <w:pPr>
@@ -416,45 +375,19 @@
           <w:numId w:val="1"/>
         </w:numPr>
       </w:pPr>
-      <w:proofErr w:type="spellStart"/>
       <w:r>
         <w:t>boolean</w:t>
       </w:r>
-      <w:proofErr w:type="spellEnd"/>
     </w:p>
     <w:p/>
     <w:p>
       <w:r>
-        <w:t xml:space="preserve">int vs </w:t>
-      </w:r>
-      <w:proofErr w:type="spellStart"/>
-      <w:r>
-        <w:t>bigint</w:t>
-      </w:r>
-      <w:proofErr w:type="spellEnd"/>
-      <w:r>
-        <w:t xml:space="preserve">: They both accept integer values, but </w:t>
-      </w:r>
-      <w:proofErr w:type="spellStart"/>
-      <w:r>
-        <w:t>bigint</w:t>
-      </w:r>
-      <w:proofErr w:type="spellEnd"/>
-      <w:r>
-        <w:t xml:space="preserve"> can represent bigger values than int in terms range</w:t>
-      </w:r>
-    </w:p>
-    <w:p>
-      <w:r>
-        <w:t xml:space="preserve">char vs varchar: char &amp; varchar both are used to store characters &amp; text, but char is fixed, varchar is dynamic i.e., </w:t>
-      </w:r>
-      <w:proofErr w:type="gramStart"/>
-      <w:r>
-        <w:t>char(</w:t>
-      </w:r>
-      <w:proofErr w:type="gramEnd"/>
-      <w:r>
-        <w:t>5) - allocates memory for 5 characters, if you store a single character then it still takes memory of 5 characters in char, however in varchar(5), it can still take maximum 5 characters, if you store a single character it allocates memory only for 1 character</w:t>
+        <w:t>int vs bigint: They both accept integer values, but bigint can represent bigger values than int in terms range</w:t>
+      </w:r>
+    </w:p>
+    <w:p>
+      <w:r>
+        <w:t>char vs varchar: char &amp; varchar both are used to store characters &amp; text, but char is fixed, varchar is dynamic i.e., char(5) - allocates memory for 5 characters, if you store a single character then it still takes memory of 5 characters in char, however in varchar(5), it can still take maximum 5 characters, if you store a single character it allocates memory only for 1 character</w:t>
       </w:r>
       <w:r>
         <w:t>.</w:t>
@@ -522,36 +455,7 @@
     </w:p>
     <w:p>
       <w:r>
-        <w:t xml:space="preserve">date vs datetime: date can only store date in </w:t>
-      </w:r>
-      <w:proofErr w:type="spellStart"/>
-      <w:r>
-        <w:t>yyyy</w:t>
-      </w:r>
-      <w:proofErr w:type="spellEnd"/>
-      <w:r>
-        <w:t xml:space="preserve">-MM-dd format i.e., 2022-03-15, date time stores both date &amp; time in </w:t>
-      </w:r>
-      <w:proofErr w:type="spellStart"/>
-      <w:r>
-        <w:t>yyyy</w:t>
-      </w:r>
-      <w:proofErr w:type="spellEnd"/>
-      <w:r>
-        <w:t xml:space="preserve">-MM-dd </w:t>
-      </w:r>
-      <w:proofErr w:type="spellStart"/>
-      <w:r>
-        <w:t>hh:</w:t>
-      </w:r>
-      <w:proofErr w:type="gramStart"/>
-      <w:r>
-        <w:t>mm:ss</w:t>
-      </w:r>
-      <w:proofErr w:type="spellEnd"/>
-      <w:proofErr w:type="gramEnd"/>
-      <w:r>
-        <w:t xml:space="preserve"> format i.e., 2022-03-15 12:03:55 </w:t>
+        <w:t xml:space="preserve">date vs datetime: date can only store date in yyyy-MM-dd format i.e., 2022-03-15, date time stores both date &amp; time in yyyy-MM-dd hh:mm:ss format i.e., 2022-03-15 12:03:55 </w:t>
       </w:r>
     </w:p>
     <w:p/>
@@ -581,15 +485,7 @@
         <w:t>traints:</w:t>
       </w:r>
       <w:r>
-        <w:t xml:space="preserve"> These are the rules that can be applied on a table or a column like value must be unique, value must be within some range, value must depend on another value, value is required </w:t>
-      </w:r>
-      <w:proofErr w:type="gramStart"/>
-      <w:r>
-        <w:t>an</w:t>
-      </w:r>
-      <w:proofErr w:type="gramEnd"/>
-      <w:r>
-        <w:t xml:space="preserve"> so on</w:t>
+        <w:t xml:space="preserve"> These are the rules that can be applied on a table or a column like value must be unique, value must be within some range, value must depend on another value, value is required an so on</w:t>
       </w:r>
     </w:p>
     <w:p>
@@ -715,23 +611,7 @@
         </w:numPr>
       </w:pPr>
       <w:r>
-        <w:t xml:space="preserve">Students </w:t>
-      </w:r>
-      <w:proofErr w:type="spellStart"/>
-      <w:r>
-        <w:t>rollno</w:t>
-      </w:r>
-      <w:proofErr w:type="spellEnd"/>
-      <w:r>
-        <w:t xml:space="preserve">, Customer’s account number, </w:t>
-      </w:r>
-      <w:proofErr w:type="gramStart"/>
-      <w:r>
-        <w:t>employees</w:t>
-      </w:r>
-      <w:proofErr w:type="gramEnd"/>
-      <w:r>
-        <w:t xml:space="preserve"> id all these can be considered as a primary key</w:t>
+        <w:t>Students rollno, Customer’s account number, employees id all these can be considered as a primary key</w:t>
       </w:r>
     </w:p>
     <w:p>
@@ -775,15 +655,7 @@
         </w:numPr>
       </w:pPr>
       <w:r>
-        <w:t xml:space="preserve">It can have null, i.e., value is not mandatory but if you are giving </w:t>
-      </w:r>
-      <w:proofErr w:type="gramStart"/>
-      <w:r>
-        <w:t>value</w:t>
-      </w:r>
-      <w:proofErr w:type="gramEnd"/>
-      <w:r>
-        <w:t xml:space="preserve"> it must be unique</w:t>
+        <w:t>It can have null, i.e., value is not mandatory but if you are giving value it must be unique</w:t>
       </w:r>
     </w:p>
     <w:p>
@@ -807,15 +679,7 @@
         </w:numPr>
       </w:pPr>
       <w:r>
-        <w:t xml:space="preserve">phone, </w:t>
-      </w:r>
-      <w:proofErr w:type="spellStart"/>
-      <w:r>
-        <w:t>aadhar</w:t>
-      </w:r>
-      <w:proofErr w:type="spellEnd"/>
-      <w:r>
-        <w:t xml:space="preserve"> numbers, pan, all these can be considered as a secondary key to recognize the record </w:t>
+        <w:t xml:space="preserve">phone, aadhar numbers, pan, all these can be considered as a secondary key to recognize the record </w:t>
       </w:r>
     </w:p>
     <w:p>
@@ -955,28 +819,12 @@
     </w:p>
     <w:p>
       <w:r>
-        <w:t xml:space="preserve">&gt;&gt; create database </w:t>
-      </w:r>
-      <w:proofErr w:type="spellStart"/>
-      <w:r>
-        <w:t>database_name</w:t>
-      </w:r>
-      <w:proofErr w:type="spellEnd"/>
-      <w:r>
-        <w:t>;</w:t>
-      </w:r>
-    </w:p>
-    <w:p>
-      <w:r>
-        <w:t xml:space="preserve">&gt;&gt; use </w:t>
-      </w:r>
-      <w:proofErr w:type="spellStart"/>
-      <w:r>
-        <w:t>database_name</w:t>
-      </w:r>
-      <w:proofErr w:type="spellEnd"/>
-      <w:r>
-        <w:t>;</w:t>
+        <w:t>&gt;&gt; create database database_name;</w:t>
+      </w:r>
+    </w:p>
+    <w:p>
+      <w:r>
+        <w:t>&gt;&gt; use database_name;</w:t>
       </w:r>
     </w:p>
     <w:p>
@@ -1056,29 +904,11 @@
     </w:p>
     <w:p>
       <w:r>
-        <w:t xml:space="preserve">Syntax: create table </w:t>
-      </w:r>
-      <w:proofErr w:type="spellStart"/>
-      <w:r>
-        <w:t>table_</w:t>
-      </w:r>
-      <w:proofErr w:type="gramStart"/>
-      <w:r>
-        <w:t>name</w:t>
-      </w:r>
-      <w:proofErr w:type="spellEnd"/>
-      <w:r>
-        <w:t>(</w:t>
-      </w:r>
-      <w:proofErr w:type="spellStart"/>
-      <w:proofErr w:type="gramEnd"/>
-      <w:r>
-        <w:t>column</w:t>
+        <w:t>Syntax: create table table_name(column</w:t>
       </w:r>
       <w:r>
         <w:t>_name</w:t>
       </w:r>
-      <w:proofErr w:type="spellEnd"/>
       <w:r>
         <w:t xml:space="preserve"> </w:t>
       </w:r>
@@ -1103,16 +933,11 @@
         <w:t>constraint</w:t>
       </w:r>
       <w:r>
-        <w:t xml:space="preserve">, </w:t>
-      </w:r>
-      <w:proofErr w:type="spellStart"/>
-      <w:r>
-        <w:t>column</w:t>
+        <w:t>, column</w:t>
       </w:r>
       <w:r>
         <w:t>_name</w:t>
       </w:r>
-      <w:proofErr w:type="spellEnd"/>
       <w:r>
         <w:t xml:space="preserve"> </w:t>
       </w:r>
@@ -1159,15 +984,7 @@
         <w:t>Note:</w:t>
       </w:r>
       <w:r>
-        <w:t xml:space="preserve"> constraint is optional, but </w:t>
-      </w:r>
-      <w:proofErr w:type="gramStart"/>
-      <w:r>
-        <w:t>its</w:t>
-      </w:r>
-      <w:proofErr w:type="gramEnd"/>
-      <w:r>
-        <w:t xml:space="preserve"> recommended to create primary key as it recognizes each record uniquely</w:t>
+        <w:t xml:space="preserve"> constraint is optional, but its recommended to create primary key as it recognizes each record uniquely</w:t>
       </w:r>
     </w:p>
     <w:p>
@@ -1242,44 +1059,12 @@
     </w:p>
     <w:p>
       <w:r>
-        <w:t xml:space="preserve">syntax: insert into </w:t>
-      </w:r>
-      <w:proofErr w:type="spellStart"/>
-      <w:r>
-        <w:t>table_name</w:t>
-      </w:r>
-      <w:proofErr w:type="spellEnd"/>
-      <w:r>
-        <w:t xml:space="preserve"> </w:t>
-      </w:r>
-      <w:proofErr w:type="gramStart"/>
-      <w:r>
-        <w:t>values(</w:t>
-      </w:r>
-      <w:proofErr w:type="gramEnd"/>
-      <w:r>
-        <w:t>value, value,…);</w:t>
-      </w:r>
-    </w:p>
-    <w:p>
-      <w:r>
-        <w:t xml:space="preserve">syntax: insert into </w:t>
-      </w:r>
-      <w:proofErr w:type="spellStart"/>
-      <w:r>
-        <w:t>table_</w:t>
-      </w:r>
-      <w:proofErr w:type="gramStart"/>
-      <w:r>
-        <w:t>name</w:t>
-      </w:r>
-      <w:proofErr w:type="spellEnd"/>
-      <w:r>
-        <w:t>(</w:t>
-      </w:r>
-      <w:proofErr w:type="gramEnd"/>
-      <w:r>
-        <w:t>column, column, …) values(value, value,…);</w:t>
+        <w:t>syntax: insert into table_name values(value, value,…);</w:t>
+      </w:r>
+    </w:p>
+    <w:p>
+      <w:r>
+        <w:t>syntax: insert into table_name(column, column, …) values(value, value,…);</w:t>
       </w:r>
     </w:p>
     <w:p>
@@ -1297,36 +1082,12 @@
     </w:p>
     <w:p>
       <w:r>
-        <w:t xml:space="preserve">syntax: select column, </w:t>
-      </w:r>
-      <w:proofErr w:type="gramStart"/>
-      <w:r>
-        <w:t>column,…</w:t>
-      </w:r>
-      <w:proofErr w:type="gramEnd"/>
-      <w:r>
-        <w:t xml:space="preserve">. from </w:t>
-      </w:r>
-      <w:proofErr w:type="spellStart"/>
-      <w:r>
-        <w:t>table_name</w:t>
-      </w:r>
-      <w:proofErr w:type="spellEnd"/>
-      <w:r>
-        <w:t>;</w:t>
-      </w:r>
-    </w:p>
-    <w:p>
-      <w:r>
-        <w:t xml:space="preserve">syntax: select * from </w:t>
-      </w:r>
-      <w:proofErr w:type="spellStart"/>
-      <w:r>
-        <w:t>table_name</w:t>
-      </w:r>
-      <w:proofErr w:type="spellEnd"/>
-      <w:r>
-        <w:t>;</w:t>
+        <w:t>syntax: select column, column,…. from table_name;</w:t>
+      </w:r>
+    </w:p>
+    <w:p>
+      <w:r>
+        <w:t>syntax: select * from table_name;</w:t>
       </w:r>
     </w:p>
     <w:p/>
@@ -1411,30 +1172,8 @@
         <w:rPr>
           <w:highlight w:val="yellow"/>
         </w:rPr>
-        <w:t xml:space="preserve">What happens if the </w:t>
-      </w:r>
-      <w:proofErr w:type="spellStart"/>
-      <w:r>
-        <w:rPr>
-          <w:highlight w:val="yellow"/>
-        </w:rPr>
-        <w:t>tno</w:t>
-      </w:r>
-      <w:proofErr w:type="spellEnd"/>
-      <w:r>
-        <w:rPr>
-          <w:highlight w:val="yellow"/>
-        </w:rPr>
-        <w:t xml:space="preserve"> is </w:t>
-      </w:r>
-      <w:proofErr w:type="gramStart"/>
-      <w:r>
-        <w:rPr>
-          <w:highlight w:val="yellow"/>
-        </w:rPr>
-        <w:t>duplicate</w:t>
-      </w:r>
-      <w:proofErr w:type="gramEnd"/>
+        <w:t>What happens if the tno is duplicate</w:t>
+      </w:r>
     </w:p>
     <w:p>
       <w:r>
@@ -1566,23 +1305,7 @@
     </w:p>
     <w:p>
       <w:r>
-        <w:t xml:space="preserve">alter table </w:t>
-      </w:r>
-      <w:proofErr w:type="spellStart"/>
-      <w:r>
-        <w:t>table_name</w:t>
-      </w:r>
-      <w:proofErr w:type="spellEnd"/>
-      <w:r>
-        <w:t xml:space="preserve"> add column </w:t>
-      </w:r>
-      <w:proofErr w:type="spellStart"/>
-      <w:r>
-        <w:t>column_name</w:t>
-      </w:r>
-      <w:proofErr w:type="spellEnd"/>
-      <w:r>
-        <w:t xml:space="preserve"> datatype;</w:t>
+        <w:t>alter table table_name add column column_name datatype;</w:t>
       </w:r>
     </w:p>
     <w:p>
@@ -1677,26 +1400,16 @@
       <w:pPr>
         <w:pStyle w:val="ListParagraph"/>
       </w:pPr>
-      <w:proofErr w:type="spellStart"/>
-      <w:r>
-        <w:t>employee_id</w:t>
-      </w:r>
-      <w:proofErr w:type="spellEnd"/>
-      <w:r>
-        <w:t xml:space="preserve"> - primary key</w:t>
-      </w:r>
-    </w:p>
-    <w:p>
-      <w:pPr>
-        <w:pStyle w:val="ListParagraph"/>
-      </w:pPr>
-      <w:proofErr w:type="spellStart"/>
-      <w:r>
-        <w:t>employee_name</w:t>
-      </w:r>
-      <w:proofErr w:type="spellEnd"/>
-      <w:r>
-        <w:t xml:space="preserve"> - not null</w:t>
+      <w:r>
+        <w:t>employee_id - primary key</w:t>
+      </w:r>
+    </w:p>
+    <w:p>
+      <w:pPr>
+        <w:pStyle w:val="ListParagraph"/>
+      </w:pPr>
+      <w:r>
+        <w:t>employee_name - not null</w:t>
       </w:r>
     </w:p>
     <w:p>
@@ -1758,13 +1471,8 @@
         <w:t>dd</w:t>
       </w:r>
       <w:r>
-        <w:t xml:space="preserve"> two new columns pan and </w:t>
-      </w:r>
-      <w:proofErr w:type="spellStart"/>
-      <w:r>
-        <w:t>aadhar</w:t>
-      </w:r>
-      <w:proofErr w:type="spellEnd"/>
+        <w:t xml:space="preserve"> two new columns pan and aadhar</w:t>
+      </w:r>
     </w:p>
     <w:p>
       <w:pPr>
@@ -1781,13 +1489,8 @@
         <w:t>s</w:t>
       </w:r>
       <w:r>
-        <w:t xml:space="preserve">traints to pan and </w:t>
-      </w:r>
-      <w:proofErr w:type="spellStart"/>
-      <w:r>
-        <w:t>aadhar</w:t>
-      </w:r>
-      <w:proofErr w:type="spellEnd"/>
+        <w:t>traints to pan and aadhar</w:t>
+      </w:r>
     </w:p>
     <w:p>
       <w:pPr>
@@ -1798,15 +1501,7 @@
         </w:numPr>
       </w:pPr>
       <w:r>
-        <w:t xml:space="preserve">Insert few records in employee table and observe the result, try to pass duplicate </w:t>
-      </w:r>
-      <w:proofErr w:type="spellStart"/>
-      <w:r>
-        <w:t>aadhar</w:t>
-      </w:r>
-      <w:proofErr w:type="spellEnd"/>
-      <w:r>
-        <w:t xml:space="preserve"> or pan and observe the result.</w:t>
+        <w:t>Insert few records in employee table and observe the result, try to pass duplicate aadhar or pan and observe the result.</w:t>
       </w:r>
     </w:p>
     <w:p>
@@ -1818,15 +1513,7 @@
         </w:numPr>
       </w:pPr>
       <w:r>
-        <w:t xml:space="preserve">Alter the above employee table and remove the pan and </w:t>
-      </w:r>
-      <w:proofErr w:type="spellStart"/>
-      <w:r>
-        <w:t>aadhar</w:t>
-      </w:r>
-      <w:proofErr w:type="spellEnd"/>
-      <w:r>
-        <w:t xml:space="preserve"> columns</w:t>
+        <w:t>Alter the above employee table and remove the pan and aadhar columns</w:t>
       </w:r>
     </w:p>
     <w:p>
@@ -1869,15 +1556,7 @@
     </w:p>
     <w:p>
       <w:r>
-        <w:t xml:space="preserve">&gt;&gt; truncate table </w:t>
-      </w:r>
-      <w:proofErr w:type="spellStart"/>
-      <w:r>
-        <w:t>table_name</w:t>
-      </w:r>
-      <w:proofErr w:type="spellEnd"/>
-      <w:r>
-        <w:t>;</w:t>
+        <w:t>&gt;&gt; truncate table table_name;</w:t>
       </w:r>
     </w:p>
     <w:p>
@@ -1895,15 +1574,7 @@
     </w:p>
     <w:p>
       <w:r>
-        <w:t xml:space="preserve">&gt;&gt; drop table </w:t>
-      </w:r>
-      <w:proofErr w:type="spellStart"/>
-      <w:r>
-        <w:t>table_name</w:t>
-      </w:r>
-      <w:proofErr w:type="spellEnd"/>
-      <w:r>
-        <w:t>;</w:t>
+        <w:t>&gt;&gt; drop table table_name;</w:t>
       </w:r>
     </w:p>
     <w:p>
@@ -1921,15 +1592,7 @@
     </w:p>
     <w:p>
       <w:r>
-        <w:t xml:space="preserve">&gt;&gt; delete from </w:t>
-      </w:r>
-      <w:proofErr w:type="spellStart"/>
-      <w:r>
-        <w:t>table_name</w:t>
-      </w:r>
-      <w:proofErr w:type="spellEnd"/>
-      <w:r>
-        <w:t xml:space="preserve"> &lt;&lt;condition&gt;&gt;</w:t>
+        <w:t>&gt;&gt; delete from table_name &lt;&lt;condition&gt;&gt;</w:t>
       </w:r>
     </w:p>
     <w:tbl>
@@ -2074,19 +1737,11 @@
     </w:tbl>
     <w:p/>
     <w:p>
-      <w:proofErr w:type="spellStart"/>
-      <w:r>
-        <w:rPr>
-          <w:highlight w:val="yellow"/>
-        </w:rPr>
-        <w:t>Auto_Increment</w:t>
-      </w:r>
-      <w:proofErr w:type="spellEnd"/>
-      <w:r>
-        <w:rPr>
-          <w:highlight w:val="yellow"/>
-        </w:rPr>
-        <w:t>:</w:t>
+      <w:r>
+        <w:rPr>
+          <w:highlight w:val="yellow"/>
+        </w:rPr>
+        <w:t>Auto_Increment:</w:t>
       </w:r>
     </w:p>
     <w:p>
@@ -2108,31 +1763,7 @@
         <w:t>syntax:</w:t>
       </w:r>
       <w:r>
-        <w:t xml:space="preserve"> create table </w:t>
-      </w:r>
-      <w:proofErr w:type="spellStart"/>
-      <w:r>
-        <w:t>table_</w:t>
-      </w:r>
-      <w:proofErr w:type="gramStart"/>
-      <w:r>
-        <w:t>name</w:t>
-      </w:r>
-      <w:proofErr w:type="spellEnd"/>
-      <w:r>
-        <w:t>(</w:t>
-      </w:r>
-      <w:proofErr w:type="gramEnd"/>
-      <w:r>
-        <w:t xml:space="preserve">column primary key </w:t>
-      </w:r>
-      <w:proofErr w:type="spellStart"/>
-      <w:r>
-        <w:t>auto_increment</w:t>
-      </w:r>
-      <w:proofErr w:type="spellEnd"/>
-      <w:r>
-        <w:t>, …);</w:t>
+        <w:t xml:space="preserve"> create table table_name(column primary key auto_increment, …);</w:t>
       </w:r>
     </w:p>
     <w:p>
@@ -2143,31 +1774,7 @@
         <w:t>syntax:</w:t>
       </w:r>
       <w:r>
-        <w:t xml:space="preserve"> create table </w:t>
-      </w:r>
-      <w:proofErr w:type="spellStart"/>
-      <w:r>
-        <w:t>table_</w:t>
-      </w:r>
-      <w:proofErr w:type="gramStart"/>
-      <w:r>
-        <w:t>name</w:t>
-      </w:r>
-      <w:proofErr w:type="spellEnd"/>
-      <w:r>
-        <w:t>(</w:t>
-      </w:r>
-      <w:proofErr w:type="gramEnd"/>
-      <w:r>
-        <w:t xml:space="preserve">column primary key,…) </w:t>
-      </w:r>
-      <w:proofErr w:type="spellStart"/>
-      <w:r>
-        <w:t>auto_increment</w:t>
-      </w:r>
-      <w:proofErr w:type="spellEnd"/>
-      <w:r>
-        <w:t>=value;</w:t>
+        <w:t xml:space="preserve"> create table table_name(column primary key,…) auto_increment=value;</w:t>
       </w:r>
     </w:p>
     <w:p>
@@ -2242,15 +1849,7 @@
     </w:p>
     <w:p>
       <w:r>
-        <w:t>=, &lt;=, &gt;=</w:t>
-      </w:r>
-      <w:proofErr w:type="gramStart"/>
-      <w:r>
-        <w:t>, !</w:t>
-      </w:r>
-      <w:proofErr w:type="gramEnd"/>
-      <w:r>
-        <w:t>=, where, in, and, or, between, join, left join, right join, group by , order by, limit</w:t>
+        <w:t>=, &lt;=, &gt;=, !=, where, in, and, or, between, join, left join, right join, group by , order by, limit</w:t>
       </w:r>
     </w:p>
     <w:p>
@@ -2370,21 +1969,7 @@
         <w:rPr>
           <w:highlight w:val="yellow"/>
         </w:rPr>
-        <w:t xml:space="preserve">Selecting the records using </w:t>
-      </w:r>
-      <w:proofErr w:type="gramStart"/>
-      <w:r>
-        <w:rPr>
-          <w:highlight w:val="yellow"/>
-        </w:rPr>
-        <w:t>year(</w:t>
-      </w:r>
-      <w:proofErr w:type="gramEnd"/>
-      <w:r>
-        <w:rPr>
-          <w:highlight w:val="yellow"/>
-        </w:rPr>
-        <w:t>) function</w:t>
+        <w:t>Selecting the records using year() function</w:t>
       </w:r>
     </w:p>
     <w:p>
@@ -2496,37 +2081,8 @@
       <w:r>
         <w:t xml:space="preserve">ex: </w:t>
       </w:r>
-      <w:proofErr w:type="gramStart"/>
-      <w:r>
-        <w:t>year(</w:t>
-      </w:r>
-      <w:proofErr w:type="gramEnd"/>
-      <w:r>
-        <w:t xml:space="preserve">), </w:t>
-      </w:r>
-      <w:proofErr w:type="spellStart"/>
-      <w:r>
-        <w:t>date_format</w:t>
-      </w:r>
-      <w:proofErr w:type="spellEnd"/>
-      <w:r>
-        <w:t xml:space="preserve">, upper, lower, </w:t>
-      </w:r>
-      <w:proofErr w:type="spellStart"/>
-      <w:r>
-        <w:t>concat</w:t>
-      </w:r>
-      <w:proofErr w:type="spellEnd"/>
-      <w:r>
-        <w:t xml:space="preserve">, </w:t>
-      </w:r>
-      <w:proofErr w:type="spellStart"/>
-      <w:r>
-        <w:t>time_format</w:t>
-      </w:r>
-      <w:proofErr w:type="spellEnd"/>
-      <w:r>
-        <w:t>, substring, replace</w:t>
+      <w:r>
+        <w:t>year(), date_format, upper, lower, concat, time_format, substring, replace</w:t>
       </w:r>
     </w:p>
     <w:p>
@@ -2542,15 +2098,7 @@
     </w:p>
     <w:p>
       <w:r>
-        <w:t xml:space="preserve">ex: </w:t>
-      </w:r>
-      <w:proofErr w:type="spellStart"/>
-      <w:r>
-        <w:t>avg</w:t>
-      </w:r>
-      <w:proofErr w:type="spellEnd"/>
-      <w:r>
-        <w:t xml:space="preserve">, sum, count, min, max, </w:t>
+        <w:t xml:space="preserve">ex: avg, sum, count, min, max, </w:t>
       </w:r>
     </w:p>
     <w:p>
@@ -2849,19 +2397,11 @@
       </w:r>
     </w:p>
     <w:p>
-      <w:proofErr w:type="gramStart"/>
-      <w:r>
-        <w:rPr>
-          <w:highlight w:val="yellow"/>
-        </w:rPr>
-        <w:t>year(</w:t>
-      </w:r>
-      <w:proofErr w:type="gramEnd"/>
-      <w:r>
-        <w:rPr>
-          <w:highlight w:val="yellow"/>
-        </w:rPr>
-        <w:t>):</w:t>
+      <w:r>
+        <w:rPr>
+          <w:highlight w:val="yellow"/>
+        </w:rPr>
+        <w:t>year():</w:t>
       </w:r>
       <w:r>
         <w:t xml:space="preserve"> to apply condition on date year</w:t>
@@ -2985,19 +2525,11 @@
       </w:r>
     </w:p>
     <w:p>
-      <w:proofErr w:type="spellStart"/>
-      <w:r>
-        <w:rPr>
-          <w:highlight w:val="yellow"/>
-        </w:rPr>
-        <w:t>current_date</w:t>
-      </w:r>
-      <w:proofErr w:type="spellEnd"/>
-      <w:r>
-        <w:rPr>
-          <w:highlight w:val="yellow"/>
-        </w:rPr>
-        <w:t xml:space="preserve"> while storing</w:t>
+      <w:r>
+        <w:rPr>
+          <w:highlight w:val="yellow"/>
+        </w:rPr>
+        <w:t>current_date while storing</w:t>
       </w:r>
     </w:p>
     <w:p>
@@ -3062,21 +2594,7 @@
         <w:rPr>
           <w:highlight w:val="yellow"/>
         </w:rPr>
-        <w:t xml:space="preserve">You can use </w:t>
-      </w:r>
-      <w:proofErr w:type="spellStart"/>
-      <w:r>
-        <w:rPr>
-          <w:highlight w:val="yellow"/>
-        </w:rPr>
-        <w:t>current_time</w:t>
-      </w:r>
-      <w:proofErr w:type="spellEnd"/>
-      <w:r>
-        <w:rPr>
-          <w:highlight w:val="yellow"/>
-        </w:rPr>
-        <w:t xml:space="preserve"> to store the data</w:t>
+        <w:t>You can use current_time to store the data</w:t>
       </w:r>
     </w:p>
     <w:p>
@@ -3344,15 +2862,7 @@
     </w:p>
     <w:p>
       <w:r>
-        <w:t xml:space="preserve">Now the employee table references to the dept table, the employee </w:t>
-      </w:r>
-      <w:proofErr w:type="spellStart"/>
-      <w:r>
-        <w:t>dept_no</w:t>
-      </w:r>
-      <w:proofErr w:type="spellEnd"/>
-      <w:r>
-        <w:t xml:space="preserve"> is a foreign key whose value must be present in the dept table or it could be null.</w:t>
+        <w:t>Now the employee table references to the dept table, the employee dept_no is a foreign key whose value must be present in the dept table or it could be null.</w:t>
       </w:r>
     </w:p>
     <w:p>
@@ -3545,15 +3055,7 @@
     </w:p>
     <w:p>
       <w:r>
-        <w:t xml:space="preserve">update </w:t>
-      </w:r>
-      <w:proofErr w:type="spellStart"/>
-      <w:r>
-        <w:t>table_name</w:t>
-      </w:r>
-      <w:proofErr w:type="spellEnd"/>
-      <w:r>
-        <w:t xml:space="preserve"> set column=value where &lt;&lt;condition&gt;&gt;</w:t>
+        <w:t>update table_name set column=value where &lt;&lt;condition&gt;&gt;</w:t>
       </w:r>
     </w:p>
     <w:p>
@@ -4223,15 +3725,7 @@
         </w:numPr>
       </w:pPr>
       <w:r>
-        <w:t xml:space="preserve">Using join you need to join two </w:t>
-      </w:r>
-      <w:proofErr w:type="gramStart"/>
-      <w:r>
-        <w:t>tables</w:t>
-      </w:r>
-      <w:proofErr w:type="gramEnd"/>
-      <w:r>
-        <w:t xml:space="preserve"> students &amp; marks, which should give the result of students &amp; marks along with the total marks &amp; average marks </w:t>
+        <w:t xml:space="preserve">Using join you need to join two tables students &amp; marks, which should give the result of students &amp; marks along with the total marks &amp; average marks </w:t>
       </w:r>
     </w:p>
     <w:p>
@@ -4286,11 +3780,9 @@
               <w:pStyle w:val="ListParagraph"/>
               <w:ind w:left="0"/>
             </w:pPr>
-            <w:proofErr w:type="spellStart"/>
             <w:r>
               <w:t>RollNo</w:t>
             </w:r>
-            <w:proofErr w:type="spellEnd"/>
           </w:p>
         </w:tc>
         <w:tc>
@@ -4595,11 +4087,9 @@
               <w:pStyle w:val="ListParagraph"/>
               <w:ind w:left="0"/>
             </w:pPr>
-            <w:proofErr w:type="spellStart"/>
             <w:r>
               <w:t>Student_RollNo</w:t>
             </w:r>
-            <w:proofErr w:type="spellEnd"/>
           </w:p>
         </w:tc>
       </w:tr>
@@ -4934,11 +4424,9 @@
               <w:pStyle w:val="ListParagraph"/>
               <w:ind w:left="0"/>
             </w:pPr>
-            <w:proofErr w:type="spellStart"/>
             <w:r>
               <w:t>RollNo</w:t>
             </w:r>
-            <w:proofErr w:type="spellEnd"/>
           </w:p>
         </w:tc>
         <w:tc>
@@ -5549,15 +5037,7 @@
         <w:t>Note:</w:t>
       </w:r>
       <w:r>
-        <w:t xml:space="preserve"> Since procedures will have multiple lines and each line must be terminated </w:t>
-      </w:r>
-      <w:proofErr w:type="gramStart"/>
-      <w:r>
-        <w:t>with ;</w:t>
-      </w:r>
-      <w:proofErr w:type="gramEnd"/>
-      <w:r>
-        <w:t xml:space="preserve"> (semicolon) we need to set some other special character as a delimiter so that MySQL doesn’t end the moment you give ;</w:t>
+        <w:t xml:space="preserve"> Since procedures will have multiple lines and each line must be terminated with ; (semicolon) we need to set some other special character as a delimiter so that MySQL doesn’t end the moment you give ;</w:t>
       </w:r>
     </w:p>
     <w:p/>
@@ -5634,23 +5114,7 @@
     </w:p>
     <w:p>
       <w:r>
-        <w:t xml:space="preserve">create procedure </w:t>
-      </w:r>
-      <w:proofErr w:type="spellStart"/>
-      <w:r>
-        <w:t>procedure_</w:t>
-      </w:r>
-      <w:proofErr w:type="gramStart"/>
-      <w:r>
-        <w:t>name</w:t>
-      </w:r>
-      <w:proofErr w:type="spellEnd"/>
-      <w:r>
-        <w:t>(</w:t>
-      </w:r>
-      <w:proofErr w:type="gramEnd"/>
-      <w:r>
-        <w:t>)</w:t>
+        <w:t>create procedure procedure_name()</w:t>
       </w:r>
       <w:r>
         <w:br/>
@@ -5669,23 +5133,7 @@
     </w:p>
     <w:p>
       <w:r>
-        <w:t xml:space="preserve">&gt;&gt; call </w:t>
-      </w:r>
-      <w:proofErr w:type="spellStart"/>
-      <w:r>
-        <w:t>procedure_name</w:t>
-      </w:r>
-      <w:proofErr w:type="spellEnd"/>
-      <w:r>
-        <w:t>(</w:t>
-      </w:r>
-      <w:proofErr w:type="spellStart"/>
-      <w:r>
-        <w:t>args_list</w:t>
-      </w:r>
-      <w:proofErr w:type="spellEnd"/>
-      <w:r>
-        <w:t>)</w:t>
+        <w:t>&gt;&gt; call procedure_name(args_list)</w:t>
       </w:r>
     </w:p>
     <w:p>
@@ -5746,15 +5194,7 @@
     </w:p>
     <w:p>
       <w:r>
-        <w:t xml:space="preserve">&gt;&gt; call </w:t>
-      </w:r>
-      <w:proofErr w:type="gramStart"/>
-      <w:r>
-        <w:t>result(</w:t>
-      </w:r>
-      <w:proofErr w:type="gramEnd"/>
-      <w:r>
-        <w:t>)</w:t>
+        <w:t>&gt;&gt; call result()</w:t>
       </w:r>
     </w:p>
     <w:p>
@@ -5827,23 +5267,7 @@
     </w:p>
     <w:p>
       <w:r>
-        <w:t xml:space="preserve">create procedure </w:t>
-      </w:r>
-      <w:proofErr w:type="spellStart"/>
-      <w:r>
-        <w:t>procedure_</w:t>
-      </w:r>
-      <w:proofErr w:type="gramStart"/>
-      <w:r>
-        <w:t>name</w:t>
-      </w:r>
-      <w:proofErr w:type="spellEnd"/>
-      <w:r>
-        <w:t>(</w:t>
-      </w:r>
-      <w:proofErr w:type="gramEnd"/>
-      <w:r>
-        <w:t>)</w:t>
+        <w:t>create procedure procedure_name()</w:t>
       </w:r>
       <w:r>
         <w:br/>
@@ -5851,27 +5275,11 @@
       </w:r>
       <w:r>
         <w:br/>
-        <w:t xml:space="preserve">declare </w:t>
-      </w:r>
-      <w:proofErr w:type="spellStart"/>
-      <w:r>
-        <w:t>variable_name</w:t>
-      </w:r>
-      <w:proofErr w:type="spellEnd"/>
-      <w:r>
-        <w:t xml:space="preserve"> datatype;</w:t>
+        <w:t>declare variable_name datatype;</w:t>
       </w:r>
       <w:r>
         <w:br/>
-        <w:t xml:space="preserve">declare </w:t>
-      </w:r>
-      <w:proofErr w:type="spellStart"/>
-      <w:r>
-        <w:t>varable_name</w:t>
-      </w:r>
-      <w:proofErr w:type="spellEnd"/>
-      <w:r>
-        <w:t xml:space="preserve"> datatype;</w:t>
+        <w:t>declare varable_name datatype;</w:t>
       </w:r>
       <w:r>
         <w:br/>
@@ -6031,15 +5439,7 @@
     </w:p>
     <w:p>
       <w:r>
-        <w:t>&gt;&gt; select @variable_</w:t>
-      </w:r>
-      <w:proofErr w:type="gramStart"/>
-      <w:r>
-        <w:t>name :</w:t>
-      </w:r>
-      <w:proofErr w:type="gramEnd"/>
-      <w:r>
-        <w:t xml:space="preserve"> Here you are accessing outside </w:t>
+        <w:t xml:space="preserve">&gt;&gt; select @variable_name : Here you are accessing outside </w:t>
       </w:r>
     </w:p>
     <w:p>
@@ -6266,39 +5666,7 @@
         </w:tabs>
       </w:pPr>
       <w:r>
-        <w:t xml:space="preserve">create </w:t>
-      </w:r>
-      <w:proofErr w:type="spellStart"/>
-      <w:r>
-        <w:t>procecdure</w:t>
-      </w:r>
-      <w:proofErr w:type="spellEnd"/>
-      <w:r>
-        <w:t xml:space="preserve"> </w:t>
-      </w:r>
-      <w:proofErr w:type="spellStart"/>
-      <w:r>
-        <w:t>procedure_</w:t>
-      </w:r>
-      <w:proofErr w:type="gramStart"/>
-      <w:r>
-        <w:t>name</w:t>
-      </w:r>
-      <w:proofErr w:type="spellEnd"/>
-      <w:r>
-        <w:t>(</w:t>
-      </w:r>
-      <w:proofErr w:type="gramEnd"/>
-      <w:r>
-        <w:t xml:space="preserve">IN </w:t>
-      </w:r>
-      <w:proofErr w:type="spellStart"/>
-      <w:r>
-        <w:t>variable_name</w:t>
-      </w:r>
-      <w:proofErr w:type="spellEnd"/>
-      <w:r>
-        <w:t xml:space="preserve"> datatype)</w:t>
+        <w:t>create procecdure procedure_name(IN variable_name datatype)</w:t>
       </w:r>
       <w:r>
         <w:br/>
@@ -6519,15 +5887,7 @@
     </w:p>
     <w:p>
       <w:r>
-        <w:t xml:space="preserve">Since </w:t>
-      </w:r>
-      <w:proofErr w:type="spellStart"/>
-      <w:r>
-        <w:t>id</w:t>
-      </w:r>
-      <w:proofErr w:type="spellEnd"/>
-      <w:r>
-        <w:t xml:space="preserve"> is auto generated, we can create procedure to accept name, dob &amp; salary</w:t>
+        <w:t>Since id is auto generated, we can create procedure to accept name, dob &amp; salary</w:t>
       </w:r>
     </w:p>
     <w:p>
@@ -7083,15 +6443,7 @@
     </w:p>
     <w:p>
       <w:r>
-        <w:t xml:space="preserve">create trigger </w:t>
-      </w:r>
-      <w:proofErr w:type="spellStart"/>
-      <w:r>
-        <w:t>trigger_name</w:t>
-      </w:r>
-      <w:proofErr w:type="spellEnd"/>
-      <w:r>
-        <w:t xml:space="preserve"> </w:t>
+        <w:t xml:space="preserve">create trigger trigger_name </w:t>
       </w:r>
     </w:p>
     <w:p>
@@ -7101,15 +6453,7 @@
     </w:p>
     <w:p>
       <w:r>
-        <w:t xml:space="preserve">update | insert | delete on </w:t>
-      </w:r>
-      <w:proofErr w:type="spellStart"/>
-      <w:r>
-        <w:t>table_name</w:t>
-      </w:r>
-      <w:proofErr w:type="spellEnd"/>
-      <w:r>
-        <w:t xml:space="preserve"> for each row</w:t>
+        <w:t>update | insert | delete on table_name for each row</w:t>
       </w:r>
     </w:p>
     <w:p>
@@ -7120,13 +6464,8 @@
     </w:p>
     <w:p>
       <w:r>
-        <w:t xml:space="preserve"> </w:t>
-      </w:r>
-      <w:proofErr w:type="spellStart"/>
-      <w:r>
-        <w:t>stmts</w:t>
-      </w:r>
-      <w:proofErr w:type="spellEnd"/>
+        <w:t xml:space="preserve"> stmts</w:t>
+      </w:r>
     </w:p>
     <w:p>
       <w:r>
@@ -7137,44 +6476,18 @@
       </w:r>
     </w:p>
     <w:p>
-      <w:proofErr w:type="gramStart"/>
-      <w:r>
-        <w:t>Lets</w:t>
-      </w:r>
-      <w:proofErr w:type="gramEnd"/>
-      <w:r>
-        <w:t xml:space="preserve"> create 2 tables named</w:t>
-      </w:r>
-    </w:p>
-    <w:p>
-      <w:r>
-        <w:t xml:space="preserve">products &amp; </w:t>
-      </w:r>
-      <w:proofErr w:type="spellStart"/>
-      <w:r>
-        <w:t>product_history</w:t>
-      </w:r>
-      <w:proofErr w:type="spellEnd"/>
-    </w:p>
-    <w:p>
-      <w:r>
-        <w:t xml:space="preserve">products table will have list of products and if any products price </w:t>
-      </w:r>
-      <w:proofErr w:type="gramStart"/>
-      <w:r>
-        <w:t>changes</w:t>
-      </w:r>
-      <w:proofErr w:type="gramEnd"/>
-      <w:r>
-        <w:t xml:space="preserve"> then the old value would be stored in </w:t>
-      </w:r>
-      <w:proofErr w:type="spellStart"/>
-      <w:r>
-        <w:t>product_history</w:t>
-      </w:r>
-      <w:proofErr w:type="spellEnd"/>
-      <w:r>
-        <w:t>.</w:t>
+      <w:r>
+        <w:t>Lets create 2 tables named</w:t>
+      </w:r>
+    </w:p>
+    <w:p>
+      <w:r>
+        <w:t>products &amp; product_history</w:t>
+      </w:r>
+    </w:p>
+    <w:p>
+      <w:r>
+        <w:t>products table will have list of products and if any products price changes then the old value would be stored in product_history.</w:t>
       </w:r>
     </w:p>
     <w:p>
@@ -7234,15 +6547,7 @@
     </w:p>
     <w:p>
       <w:r>
-        <w:t xml:space="preserve">Now you can create triggers to update the </w:t>
-      </w:r>
-      <w:proofErr w:type="spellStart"/>
-      <w:r>
-        <w:t>product_history</w:t>
-      </w:r>
-      <w:proofErr w:type="spellEnd"/>
-      <w:r>
-        <w:t xml:space="preserve"> when product table price changes</w:t>
+        <w:t>Now you can create triggers to update the product_history when product table price changes</w:t>
       </w:r>
     </w:p>
     <w:p>
@@ -7303,15 +6608,7 @@
     </w:p>
     <w:p>
       <w:r>
-        <w:t xml:space="preserve">Here the trigger would execute and insert records to </w:t>
-      </w:r>
-      <w:proofErr w:type="spellStart"/>
-      <w:r>
-        <w:t>product_history</w:t>
-      </w:r>
-      <w:proofErr w:type="spellEnd"/>
-      <w:r>
-        <w:t xml:space="preserve"> by taking old name &amp; price value of product table</w:t>
+        <w:t>Here the trigger would execute and insert records to product_history by taking old name &amp; price value of product table</w:t>
       </w:r>
     </w:p>
     <w:p>
@@ -7407,29 +6704,22 @@
         <w:pStyle w:val="ListParagraph"/>
       </w:pPr>
       <w:r>
-        <w:t xml:space="preserve">Create a procedure which displays the perform information based on the id, but displays with salutation i.e., if gender is </w:t>
-      </w:r>
-      <w:proofErr w:type="gramStart"/>
-      <w:r>
-        <w:t>male</w:t>
-      </w:r>
-      <w:proofErr w:type="gramEnd"/>
-      <w:r>
-        <w:t xml:space="preserve"> it must have Mr. beside the name &amp; if gender is female it must have Ms. beside the name </w:t>
-      </w:r>
-    </w:p>
-    <w:p>
-      <w:pPr>
-        <w:pStyle w:val="ListParagraph"/>
-      </w:pPr>
-      <w:r>
-        <w:t xml:space="preserve">ex: If person has below </w:t>
-      </w:r>
-      <w:proofErr w:type="gramStart"/>
-      <w:r>
-        <w:t>records</w:t>
-      </w:r>
-      <w:proofErr w:type="gramEnd"/>
+        <w:t xml:space="preserve">Create a procedure which displays the </w:t>
+      </w:r>
+      <w:r>
+        <w:t>person</w:t>
+      </w:r>
+      <w:r>
+        <w:t xml:space="preserve"> information based on the id, but displays with salutation i.e., if gender is male it must have Mr. beside the name &amp; if gender is female it must have Ms. beside the name </w:t>
+      </w:r>
+    </w:p>
+    <w:p>
+      <w:pPr>
+        <w:pStyle w:val="ListParagraph"/>
+      </w:pPr>
+      <w:r>
+        <w:t>ex: If person has below records</w:t>
+      </w:r>
     </w:p>
     <w:p>
       <w:pPr>
@@ -7627,23 +6917,7 @@
         </w:numPr>
       </w:pPr>
       <w:r>
-        <w:t xml:space="preserve">Using triggers update the table with the time of modification in the history table, create 2 tables user and </w:t>
-      </w:r>
-      <w:proofErr w:type="spellStart"/>
-      <w:r>
-        <w:t>user_history</w:t>
-      </w:r>
-      <w:proofErr w:type="spellEnd"/>
-      <w:r>
-        <w:t xml:space="preserve">, whenever the user table is updated then the </w:t>
-      </w:r>
-      <w:proofErr w:type="spellStart"/>
-      <w:r>
-        <w:t>user_history</w:t>
-      </w:r>
-      <w:proofErr w:type="spellEnd"/>
-      <w:r>
-        <w:t xml:space="preserve"> must have old value along with that the modified time</w:t>
+        <w:t>Using triggers update the table with the time of modification in the history table, create 2 tables user and user_history, whenever the user table is updated then the user_history must have old value along with that the modified time</w:t>
       </w:r>
     </w:p>
     <w:p>
@@ -7676,11 +6950,9 @@
               <w:pStyle w:val="ListParagraph"/>
               <w:ind w:left="0"/>
             </w:pPr>
-            <w:proofErr w:type="spellStart"/>
             <w:r>
               <w:t>userId</w:t>
             </w:r>
-            <w:proofErr w:type="spellEnd"/>
           </w:p>
         </w:tc>
         <w:tc>
@@ -7816,15 +7088,7 @@
         <w:pStyle w:val="ListParagraph"/>
       </w:pPr>
       <w:r>
-        <w:t xml:space="preserve">If you update Alex password to alex007 at 10:30:22, then the </w:t>
-      </w:r>
-      <w:proofErr w:type="spellStart"/>
-      <w:r>
-        <w:t>user_history</w:t>
-      </w:r>
-      <w:proofErr w:type="spellEnd"/>
-      <w:r>
-        <w:t xml:space="preserve"> must have below entry</w:t>
+        <w:t>If you update Alex password to alex007 at 10:30:22, then the user_history must have below entry</w:t>
       </w:r>
     </w:p>
     <w:tbl>
@@ -7850,11 +7114,9 @@
               <w:pStyle w:val="ListParagraph"/>
               <w:ind w:left="0"/>
             </w:pPr>
-            <w:proofErr w:type="spellStart"/>
             <w:r>
               <w:t>userid</w:t>
             </w:r>
-            <w:proofErr w:type="spellEnd"/>
           </w:p>
         </w:tc>
         <w:tc>
@@ -7880,11 +7142,9 @@
               <w:pStyle w:val="ListParagraph"/>
               <w:ind w:left="0"/>
             </w:pPr>
-            <w:proofErr w:type="spellStart"/>
             <w:r>
               <w:t>old_password</w:t>
             </w:r>
-            <w:proofErr w:type="spellEnd"/>
           </w:p>
         </w:tc>
         <w:tc>
@@ -7967,9 +7227,139 @@
       </w:pPr>
     </w:p>
     <w:p>
-      <w:pPr>
-        <w:pStyle w:val="ListParagraph"/>
-      </w:pPr>
+      <w:r>
+        <w:rPr>
+          <w:highlight w:val="yellow"/>
+        </w:rPr>
+        <w:t>Solution:</w:t>
+      </w:r>
+    </w:p>
+    <w:p>
+      <w:r>
+        <w:rPr>
+          <w:highlight w:val="yellow"/>
+        </w:rPr>
+        <w:t>For Mr. and Ms. beside the name</w:t>
+      </w:r>
+    </w:p>
+    <w:p>
+      <w:r>
+        <w:rPr>
+          <w:noProof/>
+        </w:rPr>
+        <w:drawing>
+          <wp:inline distT="0" distB="0" distL="0" distR="0" wp14:anchorId="33DD6A13" wp14:editId="4F31B824">
+            <wp:extent cx="4827905" cy="3211195"/>
+            <wp:effectExtent l="0" t="0" r="0" b="8255"/>
+            <wp:docPr id="54" name="Picture 54"/>
+            <wp:cNvGraphicFramePr>
+              <a:graphicFrameLocks xmlns:a="http://schemas.openxmlformats.org/drawingml/2006/main" noChangeAspect="1"/>
+            </wp:cNvGraphicFramePr>
+            <a:graphic xmlns:a="http://schemas.openxmlformats.org/drawingml/2006/main">
+              <a:graphicData uri="http://schemas.openxmlformats.org/drawingml/2006/picture">
+                <pic:pic xmlns:pic="http://schemas.openxmlformats.org/drawingml/2006/picture">
+                  <pic:nvPicPr>
+                    <pic:cNvPr id="0" name="Picture 1"/>
+                    <pic:cNvPicPr>
+                      <a:picLocks noChangeAspect="1" noChangeArrowheads="1"/>
+                    </pic:cNvPicPr>
+                  </pic:nvPicPr>
+                  <pic:blipFill>
+                    <a:blip r:embed="rId59">
+                      <a:extLst>
+                        <a:ext uri="{28A0092B-C50C-407E-A947-70E740481C1C}">
+                          <a14:useLocalDpi xmlns:a14="http://schemas.microsoft.com/office/drawing/2010/main" val="0"/>
+                        </a:ext>
+                      </a:extLst>
+                    </a:blip>
+                    <a:srcRect/>
+                    <a:stretch>
+                      <a:fillRect/>
+                    </a:stretch>
+                  </pic:blipFill>
+                  <pic:spPr bwMode="auto">
+                    <a:xfrm>
+                      <a:off x="0" y="0"/>
+                      <a:ext cx="4827905" cy="3211195"/>
+                    </a:xfrm>
+                    <a:prstGeom prst="rect">
+                      <a:avLst/>
+                    </a:prstGeom>
+                    <a:noFill/>
+                    <a:ln>
+                      <a:noFill/>
+                    </a:ln>
+                  </pic:spPr>
+                </pic:pic>
+              </a:graphicData>
+            </a:graphic>
+          </wp:inline>
+        </w:drawing>
+      </w:r>
+    </w:p>
+    <w:p>
+      <w:r>
+        <w:rPr>
+          <w:highlight w:val="yellow"/>
+        </w:rPr>
+        <w:t>Solution for trigger</w:t>
+      </w:r>
+    </w:p>
+    <w:p>
+      <w:r>
+        <w:rPr>
+          <w:noProof/>
+        </w:rPr>
+        <w:lastRenderedPageBreak/>
+        <w:drawing>
+          <wp:inline distT="0" distB="0" distL="0" distR="0" wp14:anchorId="47EEA273" wp14:editId="405B02F7">
+            <wp:extent cx="5727700" cy="5003800"/>
+            <wp:effectExtent l="0" t="0" r="6350" b="6350"/>
+            <wp:docPr id="55" name="Picture 55"/>
+            <wp:cNvGraphicFramePr>
+              <a:graphicFrameLocks xmlns:a="http://schemas.openxmlformats.org/drawingml/2006/main" noChangeAspect="1"/>
+            </wp:cNvGraphicFramePr>
+            <a:graphic xmlns:a="http://schemas.openxmlformats.org/drawingml/2006/main">
+              <a:graphicData uri="http://schemas.openxmlformats.org/drawingml/2006/picture">
+                <pic:pic xmlns:pic="http://schemas.openxmlformats.org/drawingml/2006/picture">
+                  <pic:nvPicPr>
+                    <pic:cNvPr id="0" name="Picture 2"/>
+                    <pic:cNvPicPr>
+                      <a:picLocks noChangeAspect="1" noChangeArrowheads="1"/>
+                    </pic:cNvPicPr>
+                  </pic:nvPicPr>
+                  <pic:blipFill>
+                    <a:blip r:embed="rId60">
+                      <a:extLst>
+                        <a:ext uri="{28A0092B-C50C-407E-A947-70E740481C1C}">
+                          <a14:useLocalDpi xmlns:a14="http://schemas.microsoft.com/office/drawing/2010/main" val="0"/>
+                        </a:ext>
+                      </a:extLst>
+                    </a:blip>
+                    <a:srcRect/>
+                    <a:stretch>
+                      <a:fillRect/>
+                    </a:stretch>
+                  </pic:blipFill>
+                  <pic:spPr bwMode="auto">
+                    <a:xfrm>
+                      <a:off x="0" y="0"/>
+                      <a:ext cx="5727700" cy="5003800"/>
+                    </a:xfrm>
+                    <a:prstGeom prst="rect">
+                      <a:avLst/>
+                    </a:prstGeom>
+                    <a:noFill/>
+                    <a:ln>
+                      <a:noFill/>
+                    </a:ln>
+                  </pic:spPr>
+                </pic:pic>
+              </a:graphicData>
+            </a:graphic>
+          </wp:inline>
+        </w:drawing>
+      </w:r>
     </w:p>
     <w:sectPr>
       <w:pgSz w:w="11906" w:h="16838"/>
